--- a/高级特性.docx
+++ b/高级特性.docx
@@ -16,6 +16,7 @@
           <w:szCs w:val="18"/>
         </w:rPr>
       </w:pPr>
+      <w:proofErr w:type="gramStart"/>
       <w:r>
         <w:rPr>
           <w:rFonts w:ascii="黑体" w:eastAsia="黑体" w:hAnsi="黑体" w:hint="eastAsia"/>
@@ -26,7 +27,20 @@
           <w:szCs w:val="18"/>
           <w:highlight w:val="lightGray"/>
         </w:rPr>
-        <w:t xml:space="preserve">参考自 </w:t>
+        <w:t>参考自</w:t>
+      </w:r>
+      <w:proofErr w:type="gramEnd"/>
+      <w:r>
+        <w:rPr>
+          <w:rFonts w:ascii="黑体" w:eastAsia="黑体" w:hAnsi="黑体" w:hint="eastAsia"/>
+          <w:b/>
+          <w:bCs/>
+          <w:snapToGrid w:val="0"/>
+          <w:sz w:val="18"/>
+          <w:szCs w:val="18"/>
+          <w:highlight w:val="lightGray"/>
+        </w:rPr>
+        <w:t xml:space="preserve"> </w:t>
       </w:r>
       <w:hyperlink r:id="rId7" w:history="1">
         <w:r>
@@ -324,20 +338,19 @@
           <w:sz w:val="20"/>
           <w:szCs w:val="20"/>
         </w:rPr>
-        <w:t>&gt;&gt;&gt; L[0:3]</w:t>
-      </w:r>
-    </w:p>
-    <w:p>
-      <w:pPr>
-        <w:spacing w:before="50" w:after="0" w:line="240" w:lineRule="auto"/>
-        <w:contextualSpacing/>
+        <w:t xml:space="preserve">&gt;&gt;&gt; </w:t>
+      </w:r>
+      <w:proofErr w:type="gramStart"/>
+      <w:r>
         <w:rPr>
           <w:rFonts w:ascii="黑体" w:eastAsia="黑体" w:hAnsi="黑体"/>
           <w:snapToGrid w:val="0"/>
           <w:sz w:val="20"/>
           <w:szCs w:val="20"/>
         </w:rPr>
-      </w:pPr>
+        <w:t>L[</w:t>
+      </w:r>
+      <w:proofErr w:type="gramEnd"/>
       <w:r>
         <w:rPr>
           <w:rFonts w:ascii="黑体" w:eastAsia="黑体" w:hAnsi="黑体"/>
@@ -345,7 +358,7 @@
           <w:sz w:val="20"/>
           <w:szCs w:val="20"/>
         </w:rPr>
-        <w:t>['Michael', 'Sarah', 'Tracy']</w:t>
+        <w:t>0:3]</w:t>
       </w:r>
     </w:p>
     <w:p>
@@ -359,62 +372,62 @@
           <w:szCs w:val="20"/>
         </w:rPr>
       </w:pPr>
-    </w:p>
-    <w:p>
-      <w:pPr>
-        <w:spacing w:before="50" w:after="0" w:line="240" w:lineRule="auto"/>
-        <w:contextualSpacing/>
-        <w:rPr>
-          <w:rFonts w:ascii="黑体" w:eastAsia="黑体" w:hAnsi="黑体"/>
-          <w:b/>
-          <w:bCs/>
-          <w:snapToGrid w:val="0"/>
-          <w:sz w:val="20"/>
-          <w:szCs w:val="20"/>
-        </w:rPr>
-      </w:pPr>
-      <w:r>
-        <w:rPr>
-          <w:rFonts w:ascii="黑体" w:eastAsia="黑体" w:hAnsi="黑体" w:hint="eastAsia"/>
-          <w:b/>
-          <w:bCs/>
-          <w:snapToGrid w:val="0"/>
-          <w:sz w:val="20"/>
-          <w:szCs w:val="20"/>
-        </w:rPr>
-        <w:t>也可以从索引</w:t>
-      </w:r>
-      <w:r>
-        <w:rPr>
-          <w:rFonts w:ascii="黑体" w:eastAsia="黑体" w:hAnsi="黑体"/>
-          <w:b/>
-          <w:bCs/>
-          <w:snapToGrid w:val="0"/>
-          <w:sz w:val="20"/>
-          <w:szCs w:val="20"/>
-        </w:rPr>
-        <w:t>1开始，取出2个元素出来，</w:t>
-      </w:r>
-    </w:p>
-    <w:p>
-      <w:pPr>
-        <w:spacing w:before="50" w:after="0" w:line="240" w:lineRule="auto"/>
-        <w:contextualSpacing/>
+      <w:r>
         <w:rPr>
           <w:rFonts w:ascii="黑体" w:eastAsia="黑体" w:hAnsi="黑体"/>
           <w:snapToGrid w:val="0"/>
           <w:sz w:val="20"/>
           <w:szCs w:val="20"/>
         </w:rPr>
-      </w:pPr>
-      <w:r>
+        <w:t>['Michael', 'Sarah', 'Tracy']</w:t>
+      </w:r>
+    </w:p>
+    <w:p>
+      <w:pPr>
+        <w:spacing w:before="50" w:after="0" w:line="240" w:lineRule="auto"/>
+        <w:contextualSpacing/>
         <w:rPr>
           <w:rFonts w:ascii="黑体" w:eastAsia="黑体" w:hAnsi="黑体"/>
           <w:snapToGrid w:val="0"/>
           <w:sz w:val="20"/>
           <w:szCs w:val="20"/>
         </w:rPr>
-        <w:t>&gt;&gt;&gt; L[1:3]</w:t>
+      </w:pPr>
+    </w:p>
+    <w:p>
+      <w:pPr>
+        <w:spacing w:before="50" w:after="0" w:line="240" w:lineRule="auto"/>
+        <w:contextualSpacing/>
+        <w:rPr>
+          <w:rFonts w:ascii="黑体" w:eastAsia="黑体" w:hAnsi="黑体"/>
+          <w:b/>
+          <w:bCs/>
+          <w:snapToGrid w:val="0"/>
+          <w:sz w:val="20"/>
+          <w:szCs w:val="20"/>
+        </w:rPr>
+      </w:pPr>
+      <w:r>
+        <w:rPr>
+          <w:rFonts w:ascii="黑体" w:eastAsia="黑体" w:hAnsi="黑体" w:hint="eastAsia"/>
+          <w:b/>
+          <w:bCs/>
+          <w:snapToGrid w:val="0"/>
+          <w:sz w:val="20"/>
+          <w:szCs w:val="20"/>
+        </w:rPr>
+        <w:t>也可以从索引</w:t>
+      </w:r>
+      <w:r>
+        <w:rPr>
+          <w:rFonts w:ascii="黑体" w:eastAsia="黑体" w:hAnsi="黑体"/>
+          <w:b/>
+          <w:bCs/>
+          <w:snapToGrid w:val="0"/>
+          <w:sz w:val="20"/>
+          <w:szCs w:val="20"/>
+        </w:rPr>
+        <w:t>1开始，取出2个元素出来，</w:t>
       </w:r>
     </w:p>
     <w:p>
@@ -435,76 +448,137 @@
           <w:sz w:val="20"/>
           <w:szCs w:val="20"/>
         </w:rPr>
-        <w:t>['Sarah', 'Tracy']</w:t>
-      </w:r>
-    </w:p>
-    <w:p>
-      <w:pPr>
-        <w:spacing w:before="50" w:after="0" w:line="240" w:lineRule="auto"/>
-        <w:contextualSpacing/>
+        <w:t xml:space="preserve">&gt;&gt;&gt; </w:t>
+      </w:r>
+      <w:proofErr w:type="gramStart"/>
+      <w:r>
         <w:rPr>
           <w:rFonts w:ascii="黑体" w:eastAsia="黑体" w:hAnsi="黑体"/>
           <w:snapToGrid w:val="0"/>
           <w:sz w:val="20"/>
           <w:szCs w:val="20"/>
         </w:rPr>
-      </w:pPr>
-    </w:p>
-    <w:p>
-      <w:pPr>
-        <w:spacing w:before="50" w:after="0" w:line="240" w:lineRule="auto"/>
-        <w:contextualSpacing/>
-        <w:rPr>
-          <w:rFonts w:ascii="黑体" w:eastAsia="黑体" w:hAnsi="黑体"/>
-          <w:b/>
-          <w:bCs/>
-          <w:snapToGrid w:val="0"/>
-          <w:sz w:val="20"/>
-          <w:szCs w:val="20"/>
-        </w:rPr>
-      </w:pPr>
-      <w:r>
-        <w:rPr>
-          <w:rFonts w:ascii="黑体" w:eastAsia="黑体" w:hAnsi="黑体" w:hint="eastAsia"/>
-          <w:b/>
-          <w:bCs/>
-          <w:snapToGrid w:val="0"/>
-          <w:sz w:val="20"/>
-          <w:szCs w:val="20"/>
-        </w:rPr>
-        <w:t>如果第一个索引是</w:t>
-      </w:r>
-      <w:r>
-        <w:rPr>
-          <w:rFonts w:ascii="黑体" w:eastAsia="黑体" w:hAnsi="黑体"/>
-          <w:b/>
-          <w:bCs/>
-          <w:snapToGrid w:val="0"/>
-          <w:sz w:val="20"/>
-          <w:szCs w:val="20"/>
-        </w:rPr>
-        <w:t>0，还可以省略：</w:t>
-      </w:r>
-    </w:p>
-    <w:p>
-      <w:pPr>
-        <w:spacing w:before="50" w:after="0" w:line="240" w:lineRule="auto"/>
-        <w:contextualSpacing/>
+        <w:t>L[</w:t>
+      </w:r>
+      <w:proofErr w:type="gramEnd"/>
+      <w:r>
         <w:rPr>
           <w:rFonts w:ascii="黑体" w:eastAsia="黑体" w:hAnsi="黑体"/>
           <w:snapToGrid w:val="0"/>
           <w:sz w:val="20"/>
           <w:szCs w:val="20"/>
         </w:rPr>
-      </w:pPr>
-      <w:r>
+        <w:t>1:3]</w:t>
+      </w:r>
+    </w:p>
+    <w:p>
+      <w:pPr>
+        <w:spacing w:before="50" w:after="0" w:line="240" w:lineRule="auto"/>
+        <w:contextualSpacing/>
         <w:rPr>
           <w:rFonts w:ascii="黑体" w:eastAsia="黑体" w:hAnsi="黑体"/>
           <w:snapToGrid w:val="0"/>
           <w:sz w:val="20"/>
           <w:szCs w:val="20"/>
         </w:rPr>
-        <w:t>&gt;&gt;&gt; L[:3]</w:t>
+      </w:pPr>
+      <w:r>
+        <w:rPr>
+          <w:rFonts w:ascii="黑体" w:eastAsia="黑体" w:hAnsi="黑体"/>
+          <w:snapToGrid w:val="0"/>
+          <w:sz w:val="20"/>
+          <w:szCs w:val="20"/>
+        </w:rPr>
+        <w:t>['Sarah', 'Tracy']</w:t>
+      </w:r>
+    </w:p>
+    <w:p>
+      <w:pPr>
+        <w:spacing w:before="50" w:after="0" w:line="240" w:lineRule="auto"/>
+        <w:contextualSpacing/>
+        <w:rPr>
+          <w:rFonts w:ascii="黑体" w:eastAsia="黑体" w:hAnsi="黑体"/>
+          <w:snapToGrid w:val="0"/>
+          <w:sz w:val="20"/>
+          <w:szCs w:val="20"/>
+        </w:rPr>
+      </w:pPr>
+    </w:p>
+    <w:p>
+      <w:pPr>
+        <w:spacing w:before="50" w:after="0" w:line="240" w:lineRule="auto"/>
+        <w:contextualSpacing/>
+        <w:rPr>
+          <w:rFonts w:ascii="黑体" w:eastAsia="黑体" w:hAnsi="黑体"/>
+          <w:b/>
+          <w:bCs/>
+          <w:snapToGrid w:val="0"/>
+          <w:sz w:val="20"/>
+          <w:szCs w:val="20"/>
+        </w:rPr>
+      </w:pPr>
+      <w:r>
+        <w:rPr>
+          <w:rFonts w:ascii="黑体" w:eastAsia="黑体" w:hAnsi="黑体" w:hint="eastAsia"/>
+          <w:b/>
+          <w:bCs/>
+          <w:snapToGrid w:val="0"/>
+          <w:sz w:val="20"/>
+          <w:szCs w:val="20"/>
+        </w:rPr>
+        <w:t>如果第一个索引是</w:t>
+      </w:r>
+      <w:r>
+        <w:rPr>
+          <w:rFonts w:ascii="黑体" w:eastAsia="黑体" w:hAnsi="黑体"/>
+          <w:b/>
+          <w:bCs/>
+          <w:snapToGrid w:val="0"/>
+          <w:sz w:val="20"/>
+          <w:szCs w:val="20"/>
+        </w:rPr>
+        <w:t>0，还可以省略：</w:t>
+      </w:r>
+    </w:p>
+    <w:p>
+      <w:pPr>
+        <w:spacing w:before="50" w:after="0" w:line="240" w:lineRule="auto"/>
+        <w:contextualSpacing/>
+        <w:rPr>
+          <w:rFonts w:ascii="黑体" w:eastAsia="黑体" w:hAnsi="黑体"/>
+          <w:snapToGrid w:val="0"/>
+          <w:sz w:val="20"/>
+          <w:szCs w:val="20"/>
+        </w:rPr>
+      </w:pPr>
+      <w:r>
+        <w:rPr>
+          <w:rFonts w:ascii="黑体" w:eastAsia="黑体" w:hAnsi="黑体"/>
+          <w:snapToGrid w:val="0"/>
+          <w:sz w:val="20"/>
+          <w:szCs w:val="20"/>
+        </w:rPr>
+        <w:t xml:space="preserve">&gt;&gt;&gt; </w:t>
+      </w:r>
+      <w:proofErr w:type="gramStart"/>
+      <w:r>
+        <w:rPr>
+          <w:rFonts w:ascii="黑体" w:eastAsia="黑体" w:hAnsi="黑体"/>
+          <w:snapToGrid w:val="0"/>
+          <w:sz w:val="20"/>
+          <w:szCs w:val="20"/>
+        </w:rPr>
+        <w:t>L[</w:t>
+      </w:r>
+      <w:proofErr w:type="gramEnd"/>
+      <w:r>
+        <w:rPr>
+          <w:rFonts w:ascii="黑体" w:eastAsia="黑体" w:hAnsi="黑体"/>
+          <w:snapToGrid w:val="0"/>
+          <w:sz w:val="20"/>
+          <w:szCs w:val="20"/>
+        </w:rPr>
+        <w:t>:3]</w:t>
       </w:r>
     </w:p>
     <w:p>
@@ -633,14 +707,25 @@
         </w:rPr>
         <w:t>L</w:t>
       </w:r>
-      <w:r>
-        <w:rPr>
-          <w:rFonts w:ascii="宋体" w:eastAsia="宋体" w:hAnsi="宋体" w:cs="宋体"/>
-          <w:color w:val="444444"/>
-          <w:sz w:val="24"/>
-          <w:szCs w:val="24"/>
-        </w:rPr>
-        <w:t>[::5]</w:t>
+      <w:proofErr w:type="gramStart"/>
+      <w:r>
+        <w:rPr>
+          <w:rFonts w:ascii="宋体" w:eastAsia="宋体" w:hAnsi="宋体" w:cs="宋体"/>
+          <w:color w:val="444444"/>
+          <w:sz w:val="24"/>
+          <w:szCs w:val="24"/>
+        </w:rPr>
+        <w:t>[::</w:t>
+      </w:r>
+      <w:proofErr w:type="gramEnd"/>
+      <w:r>
+        <w:rPr>
+          <w:rFonts w:ascii="宋体" w:eastAsia="宋体" w:hAnsi="宋体" w:cs="宋体"/>
+          <w:color w:val="444444"/>
+          <w:sz w:val="24"/>
+          <w:szCs w:val="24"/>
+        </w:rPr>
+        <w:t>5]</w:t>
       </w:r>
     </w:p>
     <w:p>
@@ -760,7 +845,15 @@
         <w:contextualSpacing/>
       </w:pPr>
       <w:r>
-        <w:t>&gt;&gt;&gt; L[-2:]</w:t>
+        <w:t xml:space="preserve">&gt;&gt;&gt; </w:t>
+      </w:r>
+      <w:proofErr w:type="gramStart"/>
+      <w:r>
+        <w:t>L[</w:t>
+      </w:r>
+      <w:proofErr w:type="gramEnd"/>
+      <w:r>
+        <w:t>-2:]</w:t>
       </w:r>
     </w:p>
     <w:p>
@@ -802,7 +895,27 @@
           <w:sz w:val="20"/>
           <w:szCs w:val="20"/>
         </w:rPr>
-        <w:t>&gt;&gt;&gt; L[-2:-1]</w:t>
+        <w:t xml:space="preserve">&gt;&gt;&gt; </w:t>
+      </w:r>
+      <w:proofErr w:type="gramStart"/>
+      <w:r>
+        <w:rPr>
+          <w:rFonts w:ascii="黑体" w:eastAsia="黑体" w:hAnsi="黑体"/>
+          <w:snapToGrid w:val="0"/>
+          <w:sz w:val="20"/>
+          <w:szCs w:val="20"/>
+        </w:rPr>
+        <w:t>L[</w:t>
+      </w:r>
+      <w:proofErr w:type="gramEnd"/>
+      <w:r>
+        <w:rPr>
+          <w:rFonts w:ascii="黑体" w:eastAsia="黑体" w:hAnsi="黑体"/>
+          <w:snapToGrid w:val="0"/>
+          <w:sz w:val="20"/>
+          <w:szCs w:val="20"/>
+        </w:rPr>
+        <w:t>-2:-1]</w:t>
       </w:r>
     </w:p>
     <w:p>
@@ -947,6 +1060,7 @@
         </w:rPr>
         <w:t xml:space="preserve">&gt;&gt;&gt; </w:t>
       </w:r>
+      <w:proofErr w:type="gramStart"/>
       <w:r>
         <w:rPr>
           <w:rStyle w:val="tag"/>
@@ -967,7 +1081,19 @@
           <w:sz w:val="20"/>
           <w:szCs w:val="20"/>
         </w:rPr>
-        <w:t>[:]</w:t>
+        <w:t>[</w:t>
+      </w:r>
+      <w:proofErr w:type="gramEnd"/>
+      <w:r>
+        <w:rPr>
+          <w:rStyle w:val="attrselector"/>
+          <w:rFonts w:ascii="黑体" w:eastAsia="黑体" w:hAnsi="黑体"/>
+          <w:snapToGrid w:val="0"/>
+          <w:color w:val="444444"/>
+          <w:sz w:val="20"/>
+          <w:szCs w:val="20"/>
+        </w:rPr>
+        <w:t>:]</w:t>
       </w:r>
     </w:p>
     <w:p>
@@ -1309,6 +1435,7 @@
         </w:rPr>
         <w:t>'ABCDEFG'</w:t>
       </w:r>
+      <w:proofErr w:type="gramStart"/>
       <w:r>
         <w:rPr>
           <w:rFonts w:ascii="黑体" w:eastAsia="黑体" w:hAnsi="黑体" w:cs="宋体"/>
@@ -1319,6 +1446,7 @@
         </w:rPr>
         <w:t>[::</w:t>
       </w:r>
+      <w:proofErr w:type="gramEnd"/>
       <w:r>
         <w:rPr>
           <w:rFonts w:ascii="黑体" w:eastAsia="黑体" w:hAnsi="黑体" w:cs="宋体"/>
@@ -1929,7 +2057,29 @@
           <w:szCs w:val="18"/>
           <w:shd w:val="clear" w:color="auto" w:fill="FAFAFA"/>
         </w:rPr>
-        <w:t xml:space="preserve"> ch </w:t>
+        <w:t xml:space="preserve"> </w:t>
+      </w:r>
+      <w:proofErr w:type="spellStart"/>
+      <w:r>
+        <w:rPr>
+          <w:rFonts w:ascii="Consolas" w:hAnsi="Consolas"/>
+          <w:color w:val="444444"/>
+          <w:sz w:val="18"/>
+          <w:szCs w:val="18"/>
+          <w:shd w:val="clear" w:color="auto" w:fill="FAFAFA"/>
+        </w:rPr>
+        <w:t>ch</w:t>
+      </w:r>
+      <w:proofErr w:type="spellEnd"/>
+      <w:r>
+        <w:rPr>
+          <w:rFonts w:ascii="Consolas" w:hAnsi="Consolas"/>
+          <w:color w:val="444444"/>
+          <w:sz w:val="18"/>
+          <w:szCs w:val="18"/>
+          <w:shd w:val="clear" w:color="auto" w:fill="FAFAFA"/>
+        </w:rPr>
+        <w:t xml:space="preserve"> </w:t>
       </w:r>
       <w:r>
         <w:rPr>
@@ -2005,7 +2155,29 @@
           <w:szCs w:val="18"/>
           <w:shd w:val="clear" w:color="auto" w:fill="FAFAFA"/>
         </w:rPr>
-        <w:t xml:space="preserve">print(ch) </w:t>
+        <w:t>print(</w:t>
+      </w:r>
+      <w:proofErr w:type="spellStart"/>
+      <w:r>
+        <w:rPr>
+          <w:rFonts w:ascii="Consolas" w:hAnsi="Consolas"/>
+          <w:color w:val="444444"/>
+          <w:sz w:val="18"/>
+          <w:szCs w:val="18"/>
+          <w:shd w:val="clear" w:color="auto" w:fill="FAFAFA"/>
+        </w:rPr>
+        <w:t>ch</w:t>
+      </w:r>
+      <w:proofErr w:type="spellEnd"/>
+      <w:r>
+        <w:rPr>
+          <w:rFonts w:ascii="Consolas" w:hAnsi="Consolas"/>
+          <w:color w:val="444444"/>
+          <w:sz w:val="18"/>
+          <w:szCs w:val="18"/>
+          <w:shd w:val="clear" w:color="auto" w:fill="FAFAFA"/>
+        </w:rPr>
+        <w:t xml:space="preserve">) </w:t>
       </w:r>
     </w:p>
     <w:p>
@@ -2163,6 +2335,7 @@
         </w:rPr>
         <w:t>模块的</w:t>
       </w:r>
+      <w:proofErr w:type="spellStart"/>
       <w:r>
         <w:rPr>
           <w:rFonts w:ascii="Helvetica" w:hAnsi="Helvetica" w:cs="Helvetica"/>
@@ -2173,6 +2346,7 @@
         </w:rPr>
         <w:t>Iterable</w:t>
       </w:r>
+      <w:proofErr w:type="spellEnd"/>
       <w:r>
         <w:rPr>
           <w:rFonts w:ascii="Helvetica" w:hAnsi="Helvetica" w:cs="Helvetica"/>
@@ -2239,8 +2413,19 @@
           <w:sz w:val="24"/>
           <w:szCs w:val="24"/>
         </w:rPr>
-        <w:t xml:space="preserve"> Iterable</w:t>
-      </w:r>
+        <w:t xml:space="preserve"> </w:t>
+      </w:r>
+      <w:proofErr w:type="spellStart"/>
+      <w:r>
+        <w:rPr>
+          <w:rFonts w:ascii="宋体" w:eastAsia="宋体" w:hAnsi="宋体" w:cs="宋体"/>
+          <w:color w:val="444444"/>
+          <w:sz w:val="24"/>
+          <w:szCs w:val="24"/>
+        </w:rPr>
+        <w:t>Iterable</w:t>
+      </w:r>
+      <w:proofErr w:type="spellEnd"/>
     </w:p>
     <w:p>
       <w:pPr>
@@ -2263,14 +2448,25 @@
         </w:rPr>
         <w:t xml:space="preserve">&gt;&gt;&gt; </w:t>
       </w:r>
-      <w:r>
-        <w:rPr>
-          <w:rFonts w:ascii="宋体" w:eastAsia="宋体" w:hAnsi="宋体" w:cs="宋体"/>
-          <w:color w:val="444444"/>
-          <w:sz w:val="24"/>
-          <w:szCs w:val="24"/>
-        </w:rPr>
-        <w:t>isinstance(</w:t>
+      <w:proofErr w:type="spellStart"/>
+      <w:r>
+        <w:rPr>
+          <w:rFonts w:ascii="宋体" w:eastAsia="宋体" w:hAnsi="宋体" w:cs="宋体"/>
+          <w:color w:val="444444"/>
+          <w:sz w:val="24"/>
+          <w:szCs w:val="24"/>
+        </w:rPr>
+        <w:t>isinstance</w:t>
+      </w:r>
+      <w:proofErr w:type="spellEnd"/>
+      <w:r>
+        <w:rPr>
+          <w:rFonts w:ascii="宋体" w:eastAsia="宋体" w:hAnsi="宋体" w:cs="宋体"/>
+          <w:color w:val="444444"/>
+          <w:sz w:val="24"/>
+          <w:szCs w:val="24"/>
+        </w:rPr>
+        <w:t>(</w:t>
       </w:r>
       <w:r>
         <w:rPr>
@@ -2279,16 +2475,56 @@
           <w:sz w:val="24"/>
           <w:szCs w:val="24"/>
         </w:rPr>
-        <w:t>'abc'</w:t>
-      </w:r>
-      <w:r>
-        <w:rPr>
-          <w:rFonts w:ascii="宋体" w:eastAsia="宋体" w:hAnsi="宋体" w:cs="宋体"/>
-          <w:color w:val="444444"/>
-          <w:sz w:val="24"/>
-          <w:szCs w:val="24"/>
-        </w:rPr>
-        <w:t xml:space="preserve">, Iterable) </w:t>
+        <w:t>'</w:t>
+      </w:r>
+      <w:proofErr w:type="spellStart"/>
+      <w:r>
+        <w:rPr>
+          <w:rFonts w:ascii="宋体" w:eastAsia="宋体" w:hAnsi="宋体" w:cs="宋体"/>
+          <w:color w:val="DD1144"/>
+          <w:sz w:val="24"/>
+          <w:szCs w:val="24"/>
+        </w:rPr>
+        <w:t>abc</w:t>
+      </w:r>
+      <w:proofErr w:type="spellEnd"/>
+      <w:r>
+        <w:rPr>
+          <w:rFonts w:ascii="宋体" w:eastAsia="宋体" w:hAnsi="宋体" w:cs="宋体"/>
+          <w:color w:val="DD1144"/>
+          <w:sz w:val="24"/>
+          <w:szCs w:val="24"/>
+        </w:rPr>
+        <w:t>'</w:t>
+      </w:r>
+      <w:r>
+        <w:rPr>
+          <w:rFonts w:ascii="宋体" w:eastAsia="宋体" w:hAnsi="宋体" w:cs="宋体"/>
+          <w:color w:val="444444"/>
+          <w:sz w:val="24"/>
+          <w:szCs w:val="24"/>
+        </w:rPr>
+        <w:t xml:space="preserve">, </w:t>
+      </w:r>
+      <w:proofErr w:type="spellStart"/>
+      <w:r>
+        <w:rPr>
+          <w:rFonts w:ascii="宋体" w:eastAsia="宋体" w:hAnsi="宋体" w:cs="宋体"/>
+          <w:color w:val="444444"/>
+          <w:sz w:val="24"/>
+          <w:szCs w:val="24"/>
+        </w:rPr>
+        <w:t>Iterable</w:t>
+      </w:r>
+      <w:proofErr w:type="spellEnd"/>
+      <w:r>
+        <w:rPr>
+          <w:rFonts w:ascii="宋体" w:eastAsia="宋体" w:hAnsi="宋体" w:cs="宋体"/>
+          <w:color w:val="444444"/>
+          <w:sz w:val="24"/>
+          <w:szCs w:val="24"/>
+        </w:rPr>
+        <w:t xml:space="preserve">) </w:t>
       </w:r>
       <w:r>
         <w:rPr>
@@ -2345,14 +2581,25 @@
         </w:rPr>
         <w:t xml:space="preserve">&gt;&gt;&gt; </w:t>
       </w:r>
-      <w:r>
-        <w:rPr>
-          <w:rFonts w:ascii="宋体" w:eastAsia="宋体" w:hAnsi="宋体" w:cs="宋体"/>
-          <w:color w:val="444444"/>
-          <w:sz w:val="24"/>
-          <w:szCs w:val="24"/>
-        </w:rPr>
-        <w:t>isinstance([</w:t>
+      <w:proofErr w:type="spellStart"/>
+      <w:r>
+        <w:rPr>
+          <w:rFonts w:ascii="宋体" w:eastAsia="宋体" w:hAnsi="宋体" w:cs="宋体"/>
+          <w:color w:val="444444"/>
+          <w:sz w:val="24"/>
+          <w:szCs w:val="24"/>
+        </w:rPr>
+        <w:t>isinstance</w:t>
+      </w:r>
+      <w:proofErr w:type="spellEnd"/>
+      <w:r>
+        <w:rPr>
+          <w:rFonts w:ascii="宋体" w:eastAsia="宋体" w:hAnsi="宋体" w:cs="宋体"/>
+          <w:color w:val="444444"/>
+          <w:sz w:val="24"/>
+          <w:szCs w:val="24"/>
+        </w:rPr>
+        <w:t>([</w:t>
       </w:r>
       <w:r>
         <w:rPr>
@@ -2406,7 +2653,27 @@
           <w:sz w:val="24"/>
           <w:szCs w:val="24"/>
         </w:rPr>
-        <w:t xml:space="preserve">], Iterable) </w:t>
+        <w:t xml:space="preserve">], </w:t>
+      </w:r>
+      <w:proofErr w:type="spellStart"/>
+      <w:r>
+        <w:rPr>
+          <w:rFonts w:ascii="宋体" w:eastAsia="宋体" w:hAnsi="宋体" w:cs="宋体"/>
+          <w:color w:val="444444"/>
+          <w:sz w:val="24"/>
+          <w:szCs w:val="24"/>
+        </w:rPr>
+        <w:t>Iterable</w:t>
+      </w:r>
+      <w:proofErr w:type="spellEnd"/>
+      <w:r>
+        <w:rPr>
+          <w:rFonts w:ascii="宋体" w:eastAsia="宋体" w:hAnsi="宋体" w:cs="宋体"/>
+          <w:color w:val="444444"/>
+          <w:sz w:val="24"/>
+          <w:szCs w:val="24"/>
+        </w:rPr>
+        <w:t xml:space="preserve">) </w:t>
       </w:r>
       <w:r>
         <w:rPr>
@@ -2463,14 +2730,25 @@
         </w:rPr>
         <w:t xml:space="preserve">&gt;&gt;&gt; </w:t>
       </w:r>
-      <w:r>
-        <w:rPr>
-          <w:rFonts w:ascii="宋体" w:eastAsia="宋体" w:hAnsi="宋体" w:cs="宋体"/>
-          <w:color w:val="444444"/>
-          <w:sz w:val="24"/>
-          <w:szCs w:val="24"/>
-        </w:rPr>
-        <w:t>isinstance(</w:t>
+      <w:proofErr w:type="spellStart"/>
+      <w:r>
+        <w:rPr>
+          <w:rFonts w:ascii="宋体" w:eastAsia="宋体" w:hAnsi="宋体" w:cs="宋体"/>
+          <w:color w:val="444444"/>
+          <w:sz w:val="24"/>
+          <w:szCs w:val="24"/>
+        </w:rPr>
+        <w:t>isinstance</w:t>
+      </w:r>
+      <w:proofErr w:type="spellEnd"/>
+      <w:r>
+        <w:rPr>
+          <w:rFonts w:ascii="宋体" w:eastAsia="宋体" w:hAnsi="宋体" w:cs="宋体"/>
+          <w:color w:val="444444"/>
+          <w:sz w:val="24"/>
+          <w:szCs w:val="24"/>
+        </w:rPr>
+        <w:t>(</w:t>
       </w:r>
       <w:r>
         <w:rPr>
@@ -2488,7 +2766,27 @@
           <w:sz w:val="24"/>
           <w:szCs w:val="24"/>
         </w:rPr>
-        <w:t xml:space="preserve">, Iterable) </w:t>
+        <w:t xml:space="preserve">, </w:t>
+      </w:r>
+      <w:proofErr w:type="spellStart"/>
+      <w:r>
+        <w:rPr>
+          <w:rFonts w:ascii="宋体" w:eastAsia="宋体" w:hAnsi="宋体" w:cs="宋体"/>
+          <w:color w:val="444444"/>
+          <w:sz w:val="24"/>
+          <w:szCs w:val="24"/>
+        </w:rPr>
+        <w:t>Iterable</w:t>
+      </w:r>
+      <w:proofErr w:type="spellEnd"/>
+      <w:r>
+        <w:rPr>
+          <w:rFonts w:ascii="宋体" w:eastAsia="宋体" w:hAnsi="宋体" w:cs="宋体"/>
+          <w:color w:val="444444"/>
+          <w:sz w:val="24"/>
+          <w:szCs w:val="24"/>
+        </w:rPr>
+        <w:t xml:space="preserve">) </w:t>
       </w:r>
       <w:r>
         <w:rPr>
@@ -2699,7 +2997,29 @@
           <w:szCs w:val="18"/>
           <w:shd w:val="clear" w:color="auto" w:fill="FAFAFA"/>
         </w:rPr>
-        <w:t xml:space="preserve"> i, value </w:t>
+        <w:t xml:space="preserve"> </w:t>
+      </w:r>
+      <w:proofErr w:type="spellStart"/>
+      <w:r>
+        <w:rPr>
+          <w:rFonts w:ascii="Consolas" w:hAnsi="Consolas"/>
+          <w:color w:val="444444"/>
+          <w:sz w:val="18"/>
+          <w:szCs w:val="18"/>
+          <w:shd w:val="clear" w:color="auto" w:fill="FAFAFA"/>
+        </w:rPr>
+        <w:t>i</w:t>
+      </w:r>
+      <w:proofErr w:type="spellEnd"/>
+      <w:r>
+        <w:rPr>
+          <w:rFonts w:ascii="Consolas" w:hAnsi="Consolas"/>
+          <w:color w:val="444444"/>
+          <w:sz w:val="18"/>
+          <w:szCs w:val="18"/>
+          <w:shd w:val="clear" w:color="auto" w:fill="FAFAFA"/>
+        </w:rPr>
+        <w:t xml:space="preserve">, value </w:t>
       </w:r>
       <w:r>
         <w:rPr>
@@ -2721,7 +3041,29 @@
           <w:szCs w:val="18"/>
           <w:shd w:val="clear" w:color="auto" w:fill="FAFAFA"/>
         </w:rPr>
-        <w:t xml:space="preserve"> enumerate([</w:t>
+        <w:t xml:space="preserve"> </w:t>
+      </w:r>
+      <w:proofErr w:type="gramStart"/>
+      <w:r>
+        <w:rPr>
+          <w:rFonts w:ascii="Consolas" w:hAnsi="Consolas"/>
+          <w:color w:val="444444"/>
+          <w:sz w:val="18"/>
+          <w:szCs w:val="18"/>
+          <w:shd w:val="clear" w:color="auto" w:fill="FAFAFA"/>
+        </w:rPr>
+        <w:t>enumerate(</w:t>
+      </w:r>
+      <w:proofErr w:type="gramEnd"/>
+      <w:r>
+        <w:rPr>
+          <w:rFonts w:ascii="Consolas" w:hAnsi="Consolas"/>
+          <w:color w:val="444444"/>
+          <w:sz w:val="18"/>
+          <w:szCs w:val="18"/>
+          <w:shd w:val="clear" w:color="auto" w:fill="FAFAFA"/>
+        </w:rPr>
+        <w:t>[</w:t>
       </w:r>
       <w:r>
         <w:rPr>
@@ -2807,15 +3149,39 @@
         </w:rPr>
         <w:t xml:space="preserve">... </w:t>
       </w:r>
-      <w:r>
-        <w:rPr>
-          <w:rFonts w:ascii="Consolas" w:hAnsi="Consolas"/>
-          <w:color w:val="444444"/>
-          <w:sz w:val="18"/>
-          <w:szCs w:val="18"/>
-          <w:shd w:val="clear" w:color="auto" w:fill="FAFAFA"/>
-        </w:rPr>
-        <w:t xml:space="preserve">print(i, value) </w:t>
+      <w:proofErr w:type="gramStart"/>
+      <w:r>
+        <w:rPr>
+          <w:rFonts w:ascii="Consolas" w:hAnsi="Consolas"/>
+          <w:color w:val="444444"/>
+          <w:sz w:val="18"/>
+          <w:szCs w:val="18"/>
+          <w:shd w:val="clear" w:color="auto" w:fill="FAFAFA"/>
+        </w:rPr>
+        <w:t>print(</w:t>
+      </w:r>
+      <w:proofErr w:type="spellStart"/>
+      <w:proofErr w:type="gramEnd"/>
+      <w:r>
+        <w:rPr>
+          <w:rFonts w:ascii="Consolas" w:hAnsi="Consolas"/>
+          <w:color w:val="444444"/>
+          <w:sz w:val="18"/>
+          <w:szCs w:val="18"/>
+          <w:shd w:val="clear" w:color="auto" w:fill="FAFAFA"/>
+        </w:rPr>
+        <w:t>i</w:t>
+      </w:r>
+      <w:proofErr w:type="spellEnd"/>
+      <w:r>
+        <w:rPr>
+          <w:rFonts w:ascii="Consolas" w:hAnsi="Consolas"/>
+          <w:color w:val="444444"/>
+          <w:sz w:val="18"/>
+          <w:szCs w:val="18"/>
+          <w:shd w:val="clear" w:color="auto" w:fill="FAFAFA"/>
+        </w:rPr>
+        <w:t xml:space="preserve">, value) </w:t>
       </w:r>
     </w:p>
     <w:p>
@@ -3149,15 +3515,27 @@
         </w:rPr>
         <w:t xml:space="preserve">... </w:t>
       </w:r>
-      <w:r>
-        <w:rPr>
-          <w:rFonts w:ascii="Consolas" w:hAnsi="Consolas"/>
-          <w:color w:val="444444"/>
-          <w:sz w:val="18"/>
-          <w:szCs w:val="18"/>
-          <w:shd w:val="clear" w:color="auto" w:fill="FAFAFA"/>
-        </w:rPr>
-        <w:t xml:space="preserve">print(x, y) </w:t>
+      <w:proofErr w:type="gramStart"/>
+      <w:r>
+        <w:rPr>
+          <w:rFonts w:ascii="Consolas" w:hAnsi="Consolas"/>
+          <w:color w:val="444444"/>
+          <w:sz w:val="18"/>
+          <w:szCs w:val="18"/>
+          <w:shd w:val="clear" w:color="auto" w:fill="FAFAFA"/>
+        </w:rPr>
+        <w:t>print(</w:t>
+      </w:r>
+      <w:proofErr w:type="gramEnd"/>
+      <w:r>
+        <w:rPr>
+          <w:rFonts w:ascii="Consolas" w:hAnsi="Consolas"/>
+          <w:color w:val="444444"/>
+          <w:sz w:val="18"/>
+          <w:szCs w:val="18"/>
+          <w:shd w:val="clear" w:color="auto" w:fill="FAFAFA"/>
+        </w:rPr>
+        <w:t xml:space="preserve">x, y) </w:t>
       </w:r>
     </w:p>
     <w:p>
@@ -3371,7 +3749,29 @@
           <w:szCs w:val="18"/>
           <w:shd w:val="clear" w:color="auto" w:fill="FAFAFA"/>
         </w:rPr>
-        <w:t>def findMinAndMax(L):</w:t>
+        <w:t xml:space="preserve">def </w:t>
+      </w:r>
+      <w:proofErr w:type="spellStart"/>
+      <w:r>
+        <w:rPr>
+          <w:rFonts w:ascii="Consolas" w:hAnsi="Consolas"/>
+          <w:color w:val="444444"/>
+          <w:sz w:val="18"/>
+          <w:szCs w:val="18"/>
+          <w:shd w:val="clear" w:color="auto" w:fill="FAFAFA"/>
+        </w:rPr>
+        <w:t>findMinAndMax</w:t>
+      </w:r>
+      <w:proofErr w:type="spellEnd"/>
+      <w:r>
+        <w:rPr>
+          <w:rFonts w:ascii="Consolas" w:hAnsi="Consolas"/>
+          <w:color w:val="444444"/>
+          <w:sz w:val="18"/>
+          <w:szCs w:val="18"/>
+          <w:shd w:val="clear" w:color="auto" w:fill="FAFAFA"/>
+        </w:rPr>
+        <w:t>(L):</w:t>
       </w:r>
     </w:p>
     <w:p>
@@ -3395,7 +3795,29 @@
           <w:szCs w:val="18"/>
           <w:shd w:val="clear" w:color="auto" w:fill="FAFAFA"/>
         </w:rPr>
-        <w:t xml:space="preserve">    if len(L)==0:</w:t>
+        <w:t xml:space="preserve">    if </w:t>
+      </w:r>
+      <w:proofErr w:type="spellStart"/>
+      <w:r>
+        <w:rPr>
+          <w:rFonts w:ascii="Consolas" w:hAnsi="Consolas"/>
+          <w:color w:val="444444"/>
+          <w:sz w:val="18"/>
+          <w:szCs w:val="18"/>
+          <w:shd w:val="clear" w:color="auto" w:fill="FAFAFA"/>
+        </w:rPr>
+        <w:t>len</w:t>
+      </w:r>
+      <w:proofErr w:type="spellEnd"/>
+      <w:r>
+        <w:rPr>
+          <w:rFonts w:ascii="Consolas" w:hAnsi="Consolas"/>
+          <w:color w:val="444444"/>
+          <w:sz w:val="18"/>
+          <w:szCs w:val="18"/>
+          <w:shd w:val="clear" w:color="auto" w:fill="FAFAFA"/>
+        </w:rPr>
+        <w:t>(L)==0:</w:t>
       </w:r>
     </w:p>
     <w:p>
@@ -3411,7 +3833,23 @@
         <w:rPr>
           <w:shd w:val="clear" w:color="auto" w:fill="FAFAFA"/>
         </w:rPr>
-        <w:t xml:space="preserve">        return (None,None)</w:t>
+        <w:t xml:space="preserve">        return (</w:t>
+      </w:r>
+      <w:proofErr w:type="spellStart"/>
+      <w:proofErr w:type="gramStart"/>
+      <w:r>
+        <w:rPr>
+          <w:shd w:val="clear" w:color="auto" w:fill="FAFAFA"/>
+        </w:rPr>
+        <w:t>None,None</w:t>
+      </w:r>
+      <w:proofErr w:type="spellEnd"/>
+      <w:proofErr w:type="gramEnd"/>
+      <w:r>
+        <w:rPr>
+          <w:shd w:val="clear" w:color="auto" w:fill="FAFAFA"/>
+        </w:rPr>
+        <w:t>)</w:t>
       </w:r>
     </w:p>
     <w:p>
@@ -3435,7 +3873,51 @@
           <w:szCs w:val="18"/>
           <w:shd w:val="clear" w:color="auto" w:fill="FAFAFA"/>
         </w:rPr>
-        <w:t xml:space="preserve">    elif len(L)==1:</w:t>
+        <w:t xml:space="preserve">    </w:t>
+      </w:r>
+      <w:proofErr w:type="spellStart"/>
+      <w:r>
+        <w:rPr>
+          <w:rFonts w:ascii="Consolas" w:hAnsi="Consolas"/>
+          <w:color w:val="444444"/>
+          <w:sz w:val="18"/>
+          <w:szCs w:val="18"/>
+          <w:shd w:val="clear" w:color="auto" w:fill="FAFAFA"/>
+        </w:rPr>
+        <w:t>elif</w:t>
+      </w:r>
+      <w:proofErr w:type="spellEnd"/>
+      <w:r>
+        <w:rPr>
+          <w:rFonts w:ascii="Consolas" w:hAnsi="Consolas"/>
+          <w:color w:val="444444"/>
+          <w:sz w:val="18"/>
+          <w:szCs w:val="18"/>
+          <w:shd w:val="clear" w:color="auto" w:fill="FAFAFA"/>
+        </w:rPr>
+        <w:t xml:space="preserve"> </w:t>
+      </w:r>
+      <w:proofErr w:type="spellStart"/>
+      <w:r>
+        <w:rPr>
+          <w:rFonts w:ascii="Consolas" w:hAnsi="Consolas"/>
+          <w:color w:val="444444"/>
+          <w:sz w:val="18"/>
+          <w:szCs w:val="18"/>
+          <w:shd w:val="clear" w:color="auto" w:fill="FAFAFA"/>
+        </w:rPr>
+        <w:t>len</w:t>
+      </w:r>
+      <w:proofErr w:type="spellEnd"/>
+      <w:r>
+        <w:rPr>
+          <w:rFonts w:ascii="Consolas" w:hAnsi="Consolas"/>
+          <w:color w:val="444444"/>
+          <w:sz w:val="18"/>
+          <w:szCs w:val="18"/>
+          <w:shd w:val="clear" w:color="auto" w:fill="FAFAFA"/>
+        </w:rPr>
+        <w:t>(L)==1:</w:t>
       </w:r>
     </w:p>
     <w:p>
@@ -3459,7 +3941,29 @@
           <w:szCs w:val="18"/>
           <w:shd w:val="clear" w:color="auto" w:fill="FAFAFA"/>
         </w:rPr>
-        <w:t xml:space="preserve">        return (L[0],L[0])</w:t>
+        <w:t xml:space="preserve">        return (L[0</w:t>
+      </w:r>
+      <w:proofErr w:type="gramStart"/>
+      <w:r>
+        <w:rPr>
+          <w:rFonts w:ascii="Consolas" w:hAnsi="Consolas"/>
+          <w:color w:val="444444"/>
+          <w:sz w:val="18"/>
+          <w:szCs w:val="18"/>
+          <w:shd w:val="clear" w:color="auto" w:fill="FAFAFA"/>
+        </w:rPr>
+        <w:t>],L</w:t>
+      </w:r>
+      <w:proofErr w:type="gramEnd"/>
+      <w:r>
+        <w:rPr>
+          <w:rFonts w:ascii="Consolas" w:hAnsi="Consolas"/>
+          <w:color w:val="444444"/>
+          <w:sz w:val="18"/>
+          <w:szCs w:val="18"/>
+          <w:shd w:val="clear" w:color="auto" w:fill="FAFAFA"/>
+        </w:rPr>
+        <w:t>[0])</w:t>
       </w:r>
     </w:p>
     <w:p>
@@ -3507,7 +4011,29 @@
           <w:szCs w:val="18"/>
           <w:shd w:val="clear" w:color="auto" w:fill="FAFAFA"/>
         </w:rPr>
-        <w:t xml:space="preserve">        a = L[0]</w:t>
+        <w:t xml:space="preserve">        a = </w:t>
+      </w:r>
+      <w:proofErr w:type="gramStart"/>
+      <w:r>
+        <w:rPr>
+          <w:rFonts w:ascii="Consolas" w:hAnsi="Consolas"/>
+          <w:color w:val="444444"/>
+          <w:sz w:val="18"/>
+          <w:szCs w:val="18"/>
+          <w:shd w:val="clear" w:color="auto" w:fill="FAFAFA"/>
+        </w:rPr>
+        <w:t>L[</w:t>
+      </w:r>
+      <w:proofErr w:type="gramEnd"/>
+      <w:r>
+        <w:rPr>
+          <w:rFonts w:ascii="Consolas" w:hAnsi="Consolas"/>
+          <w:color w:val="444444"/>
+          <w:sz w:val="18"/>
+          <w:szCs w:val="18"/>
+          <w:shd w:val="clear" w:color="auto" w:fill="FAFAFA"/>
+        </w:rPr>
+        <w:t>0]</w:t>
       </w:r>
     </w:p>
     <w:p>
@@ -3531,7 +4057,29 @@
           <w:szCs w:val="18"/>
           <w:shd w:val="clear" w:color="auto" w:fill="FAFAFA"/>
         </w:rPr>
-        <w:t xml:space="preserve">        b = L[0]</w:t>
+        <w:t xml:space="preserve">        b = </w:t>
+      </w:r>
+      <w:proofErr w:type="gramStart"/>
+      <w:r>
+        <w:rPr>
+          <w:rFonts w:ascii="Consolas" w:hAnsi="Consolas"/>
+          <w:color w:val="444444"/>
+          <w:sz w:val="18"/>
+          <w:szCs w:val="18"/>
+          <w:shd w:val="clear" w:color="auto" w:fill="FAFAFA"/>
+        </w:rPr>
+        <w:t>L[</w:t>
+      </w:r>
+      <w:proofErr w:type="gramEnd"/>
+      <w:r>
+        <w:rPr>
+          <w:rFonts w:ascii="Consolas" w:hAnsi="Consolas"/>
+          <w:color w:val="444444"/>
+          <w:sz w:val="18"/>
+          <w:szCs w:val="18"/>
+          <w:shd w:val="clear" w:color="auto" w:fill="FAFAFA"/>
+        </w:rPr>
+        <w:t>0]</w:t>
       </w:r>
     </w:p>
     <w:p>
@@ -3911,6 +4459,7 @@
         </w:rPr>
         <w:t xml:space="preserve">&gt;&gt;&gt; </w:t>
       </w:r>
+      <w:proofErr w:type="gramStart"/>
       <w:r>
         <w:rPr>
           <w:rFonts w:ascii="宋体" w:hAnsi="宋体"/>
@@ -3933,6 +4482,7 @@
         </w:rPr>
         <w:t>(</w:t>
       </w:r>
+      <w:proofErr w:type="gramEnd"/>
       <w:r>
         <w:rPr>
           <w:rFonts w:ascii="宋体" w:hAnsi="宋体"/>
@@ -4097,8 +4647,17 @@
           <w:b w:val="0"/>
           <w:bCs/>
         </w:rPr>
-        <w:t xml:space="preserve"> range(</w:t>
-      </w:r>
+        <w:t xml:space="preserve"> </w:t>
+      </w:r>
+      <w:proofErr w:type="gramStart"/>
+      <w:r>
+        <w:rPr>
+          <w:b w:val="0"/>
+          <w:bCs/>
+        </w:rPr>
+        <w:t>range(</w:t>
+      </w:r>
+      <w:proofErr w:type="gramEnd"/>
       <w:r>
         <w:rPr>
           <w:b w:val="0"/>
@@ -4152,7 +4711,39 @@
           <w:b w:val="0"/>
           <w:bCs/>
         </w:rPr>
-        <w:t xml:space="preserve">   L.append(x * x)</w:t>
+        <w:t xml:space="preserve">   </w:t>
+      </w:r>
+      <w:proofErr w:type="spellStart"/>
+      <w:r>
+        <w:rPr>
+          <w:b w:val="0"/>
+          <w:bCs/>
+        </w:rPr>
+        <w:t>L.</w:t>
+      </w:r>
+      <w:proofErr w:type="gramStart"/>
+      <w:r>
+        <w:rPr>
+          <w:b w:val="0"/>
+          <w:bCs/>
+        </w:rPr>
+        <w:t>append</w:t>
+      </w:r>
+      <w:proofErr w:type="spellEnd"/>
+      <w:r>
+        <w:rPr>
+          <w:b w:val="0"/>
+          <w:bCs/>
+        </w:rPr>
+        <w:t>(</w:t>
+      </w:r>
+      <w:proofErr w:type="gramEnd"/>
+      <w:r>
+        <w:rPr>
+          <w:b w:val="0"/>
+          <w:bCs/>
+        </w:rPr>
+        <w:t>x * x)</w:t>
       </w:r>
     </w:p>
     <w:p>
@@ -4460,8 +5051,21 @@
           <w:sz w:val="24"/>
           <w:szCs w:val="24"/>
         </w:rPr>
-        <w:t xml:space="preserve"> range(</w:t>
-      </w:r>
+        <w:t xml:space="preserve"> </w:t>
+      </w:r>
+      <w:proofErr w:type="gramStart"/>
+      <w:r>
+        <w:rPr>
+          <w:rFonts w:ascii="宋体" w:hAnsi="宋体"/>
+          <w:b w:val="0"/>
+          <w:bCs/>
+          <w:color w:val="444444"/>
+          <w:sz w:val="24"/>
+          <w:szCs w:val="24"/>
+        </w:rPr>
+        <w:t>range(</w:t>
+      </w:r>
+      <w:proofErr w:type="gramEnd"/>
       <w:r>
         <w:rPr>
           <w:rFonts w:ascii="宋体" w:hAnsi="宋体"/>
@@ -4803,7 +5407,27 @@
           <w:sz w:val="21"/>
           <w:szCs w:val="21"/>
         </w:rPr>
-        <w:t>判断，这样我们就可以筛选出仅偶数的平方：</w:t>
+        <w:t>判断，这样我们就可以筛选</w:t>
+      </w:r>
+      <w:proofErr w:type="gramStart"/>
+      <w:r>
+        <w:rPr>
+          <w:rFonts w:ascii="&amp;quot" w:eastAsia="宋体" w:hAnsi="&amp;quot" w:cs="宋体"/>
+          <w:color w:val="666666"/>
+          <w:sz w:val="21"/>
+          <w:szCs w:val="21"/>
+        </w:rPr>
+        <w:t>出仅偶数</w:t>
+      </w:r>
+      <w:proofErr w:type="gramEnd"/>
+      <w:r>
+        <w:rPr>
+          <w:rFonts w:ascii="&amp;quot" w:eastAsia="宋体" w:hAnsi="&amp;quot" w:cs="宋体"/>
+          <w:color w:val="666666"/>
+          <w:sz w:val="21"/>
+          <w:szCs w:val="21"/>
+        </w:rPr>
+        <w:t>的平方：</w:t>
       </w:r>
     </w:p>
     <w:p>
@@ -4865,13 +5489,23 @@
           <w:b w:val="0"/>
           <w:bCs/>
         </w:rPr>
-        <w:t xml:space="preserve"> range(</w:t>
-      </w:r>
+        <w:t xml:space="preserve"> </w:t>
+      </w:r>
+      <w:proofErr w:type="gramStart"/>
       <w:r>
         <w:rPr>
           <w:rFonts w:eastAsia="宋体" w:cs="宋体"/>
           <w:b w:val="0"/>
           <w:bCs/>
+        </w:rPr>
+        <w:t>range(</w:t>
+      </w:r>
+      <w:proofErr w:type="gramEnd"/>
+      <w:r>
+        <w:rPr>
+          <w:rFonts w:eastAsia="宋体" w:cs="宋体"/>
+          <w:b w:val="0"/>
+          <w:bCs/>
           <w:color w:val="009999"/>
         </w:rPr>
         <w:t>1</w:t>
@@ -5117,6 +5751,7 @@
         </w:rPr>
         <w:t xml:space="preserve">[m + n </w:t>
       </w:r>
+      <w:proofErr w:type="spellStart"/>
       <w:r>
         <w:rPr>
           <w:rFonts w:ascii="宋体" w:hAnsi="宋体"/>
@@ -5137,7 +5772,19 @@
           <w:sz w:val="24"/>
           <w:szCs w:val="24"/>
         </w:rPr>
-        <w:t xml:space="preserve"> m </w:t>
+        <w:t xml:space="preserve"> m</w:t>
+      </w:r>
+      <w:proofErr w:type="spellEnd"/>
+      <w:r>
+        <w:rPr>
+          <w:rFonts w:ascii="宋体" w:hAnsi="宋体"/>
+          <w:b w:val="0"/>
+          <w:bCs/>
+          <w:color w:val="444444"/>
+          <w:sz w:val="24"/>
+          <w:szCs w:val="24"/>
+        </w:rPr>
+        <w:t xml:space="preserve"> </w:t>
       </w:r>
       <w:r>
         <w:rPr>
@@ -5506,6 +6153,7 @@
       <w:r>
         <w:t>循环其实可以同时使用两个甚至多个变量，比如</w:t>
       </w:r>
+      <w:proofErr w:type="spellStart"/>
       <w:r>
         <w:rPr>
           <w:rFonts w:ascii="Consolas" w:hAnsi="Consolas"/>
@@ -5517,6 +6165,7 @@
         </w:rPr>
         <w:t>dict</w:t>
       </w:r>
+      <w:proofErr w:type="spellEnd"/>
       <w:r>
         <w:t>的</w:t>
       </w:r>
@@ -5689,7 +6338,19 @@
           <w:sz w:val="24"/>
           <w:szCs w:val="24"/>
         </w:rPr>
-        <w:t>'C'</w:t>
+        <w:t>'C</w:t>
+      </w:r>
+      <w:proofErr w:type="gramStart"/>
+      <w:r>
+        <w:rPr>
+          <w:rFonts w:ascii="宋体" w:hAnsi="宋体"/>
+          <w:b w:val="0"/>
+          <w:bCs/>
+          <w:color w:val="DD1144"/>
+          <w:sz w:val="24"/>
+          <w:szCs w:val="24"/>
+        </w:rPr>
+        <w:t>'</w:t>
       </w:r>
       <w:r>
         <w:rPr>
@@ -5702,6 +6363,7 @@
         </w:rPr>
         <w:t xml:space="preserve"> }</w:t>
       </w:r>
+      <w:proofErr w:type="gramEnd"/>
     </w:p>
     <w:p>
       <w:pPr>
@@ -5769,7 +6431,33 @@
           <w:sz w:val="24"/>
           <w:szCs w:val="24"/>
         </w:rPr>
-        <w:t xml:space="preserve"> d.items():</w:t>
+        <w:t xml:space="preserve"> </w:t>
+      </w:r>
+      <w:proofErr w:type="spellStart"/>
+      <w:proofErr w:type="gramStart"/>
+      <w:r>
+        <w:rPr>
+          <w:rFonts w:ascii="宋体" w:hAnsi="宋体"/>
+          <w:b w:val="0"/>
+          <w:bCs/>
+          <w:color w:val="444444"/>
+          <w:sz w:val="24"/>
+          <w:szCs w:val="24"/>
+        </w:rPr>
+        <w:t>d.items</w:t>
+      </w:r>
+      <w:proofErr w:type="spellEnd"/>
+      <w:proofErr w:type="gramEnd"/>
+      <w:r>
+        <w:rPr>
+          <w:rFonts w:ascii="宋体" w:hAnsi="宋体"/>
+          <w:b w:val="0"/>
+          <w:bCs/>
+          <w:color w:val="444444"/>
+          <w:sz w:val="24"/>
+          <w:szCs w:val="24"/>
+        </w:rPr>
+        <w:t>():</w:t>
       </w:r>
     </w:p>
     <w:p>
@@ -5805,7 +6493,31 @@
           <w:sz w:val="24"/>
           <w:szCs w:val="24"/>
         </w:rPr>
-        <w:t xml:space="preserve">    print(k, </w:t>
+        <w:t xml:space="preserve">    </w:t>
+      </w:r>
+      <w:proofErr w:type="gramStart"/>
+      <w:r>
+        <w:rPr>
+          <w:rFonts w:ascii="宋体" w:hAnsi="宋体"/>
+          <w:b w:val="0"/>
+          <w:bCs/>
+          <w:color w:val="444444"/>
+          <w:sz w:val="24"/>
+          <w:szCs w:val="24"/>
+        </w:rPr>
+        <w:t>print(</w:t>
+      </w:r>
+      <w:proofErr w:type="gramEnd"/>
+      <w:r>
+        <w:rPr>
+          <w:rFonts w:ascii="宋体" w:hAnsi="宋体"/>
+          <w:b w:val="0"/>
+          <w:bCs/>
+          <w:color w:val="444444"/>
+          <w:sz w:val="24"/>
+          <w:szCs w:val="24"/>
+        </w:rPr>
+        <w:t xml:space="preserve">k, </w:t>
       </w:r>
       <w:r>
         <w:rPr>
@@ -6107,7 +6819,19 @@
           <w:sz w:val="24"/>
           <w:szCs w:val="24"/>
         </w:rPr>
-        <w:t>'C'</w:t>
+        <w:t>'C</w:t>
+      </w:r>
+      <w:proofErr w:type="gramStart"/>
+      <w:r>
+        <w:rPr>
+          <w:rFonts w:ascii="宋体" w:hAnsi="宋体"/>
+          <w:b w:val="0"/>
+          <w:bCs/>
+          <w:color w:val="DD1144"/>
+          <w:sz w:val="24"/>
+          <w:szCs w:val="24"/>
+        </w:rPr>
+        <w:t>'</w:t>
       </w:r>
       <w:r>
         <w:rPr>
@@ -6120,6 +6844,7 @@
         </w:rPr>
         <w:t xml:space="preserve"> }</w:t>
       </w:r>
+      <w:proofErr w:type="gramEnd"/>
     </w:p>
     <w:p>
       <w:pPr>
@@ -6221,7 +6946,33 @@
           <w:sz w:val="24"/>
           <w:szCs w:val="24"/>
         </w:rPr>
-        <w:t xml:space="preserve"> d.items()]</w:t>
+        <w:t xml:space="preserve"> </w:t>
+      </w:r>
+      <w:proofErr w:type="spellStart"/>
+      <w:proofErr w:type="gramStart"/>
+      <w:r>
+        <w:rPr>
+          <w:rFonts w:ascii="宋体" w:hAnsi="宋体"/>
+          <w:b w:val="0"/>
+          <w:bCs/>
+          <w:color w:val="444444"/>
+          <w:sz w:val="24"/>
+          <w:szCs w:val="24"/>
+        </w:rPr>
+        <w:t>d.items</w:t>
+      </w:r>
+      <w:proofErr w:type="spellEnd"/>
+      <w:proofErr w:type="gramEnd"/>
+      <w:r>
+        <w:rPr>
+          <w:rFonts w:ascii="宋体" w:hAnsi="宋体"/>
+          <w:b w:val="0"/>
+          <w:bCs/>
+          <w:color w:val="444444"/>
+          <w:sz w:val="24"/>
+          <w:szCs w:val="24"/>
+        </w:rPr>
+        <w:t>()]</w:t>
       </w:r>
     </w:p>
     <w:p>
@@ -6495,7 +7246,33 @@
           <w:sz w:val="24"/>
           <w:szCs w:val="24"/>
         </w:rPr>
-        <w:t xml:space="preserve">[s.lower() </w:t>
+        <w:t>[</w:t>
+      </w:r>
+      <w:proofErr w:type="spellStart"/>
+      <w:proofErr w:type="gramStart"/>
+      <w:r>
+        <w:rPr>
+          <w:rFonts w:ascii="宋体" w:hAnsi="宋体"/>
+          <w:b w:val="0"/>
+          <w:bCs/>
+          <w:color w:val="444444"/>
+          <w:sz w:val="24"/>
+          <w:szCs w:val="24"/>
+        </w:rPr>
+        <w:t>s.lower</w:t>
+      </w:r>
+      <w:proofErr w:type="spellEnd"/>
+      <w:proofErr w:type="gramEnd"/>
+      <w:r>
+        <w:rPr>
+          <w:rFonts w:ascii="宋体" w:hAnsi="宋体"/>
+          <w:b w:val="0"/>
+          <w:bCs/>
+          <w:color w:val="444444"/>
+          <w:sz w:val="24"/>
+          <w:szCs w:val="24"/>
+        </w:rPr>
+        <w:t xml:space="preserve">() </w:t>
       </w:r>
       <w:r>
         <w:rPr>
@@ -6619,7 +7396,31 @@
           <w:sz w:val="24"/>
           <w:szCs w:val="24"/>
         </w:rPr>
-        <w:t>'ibm'</w:t>
+        <w:t>'</w:t>
+      </w:r>
+      <w:proofErr w:type="spellStart"/>
+      <w:r>
+        <w:rPr>
+          <w:rFonts w:ascii="宋体" w:hAnsi="宋体"/>
+          <w:b w:val="0"/>
+          <w:bCs/>
+          <w:color w:val="DD1144"/>
+          <w:sz w:val="24"/>
+          <w:szCs w:val="24"/>
+        </w:rPr>
+        <w:t>ibm</w:t>
+      </w:r>
+      <w:proofErr w:type="spellEnd"/>
+      <w:r>
+        <w:rPr>
+          <w:rFonts w:ascii="宋体" w:hAnsi="宋体"/>
+          <w:b w:val="0"/>
+          <w:bCs/>
+          <w:color w:val="DD1144"/>
+          <w:sz w:val="24"/>
+          <w:szCs w:val="24"/>
+        </w:rPr>
+        <w:t>'</w:t>
       </w:r>
       <w:r>
         <w:rPr>
@@ -6675,7 +7476,15 @@
         <w:spacing w:before="50" w:after="0"/>
       </w:pPr>
       <w:r>
-        <w:t>for循环后面还可以加上if判断，这样我们就可以筛选出仅偶数的平方：</w:t>
+        <w:t>for循环后面还可以加上if判断，这样我们就可以筛选</w:t>
+      </w:r>
+      <w:proofErr w:type="gramStart"/>
+      <w:r>
+        <w:t>出仅偶数</w:t>
+      </w:r>
+      <w:proofErr w:type="gramEnd"/>
+      <w:r>
+        <w:t>的平方：</w:t>
       </w:r>
     </w:p>
     <w:p>
@@ -6755,8 +7564,21 @@
           <w:sz w:val="24"/>
           <w:szCs w:val="24"/>
         </w:rPr>
-        <w:t xml:space="preserve"> range(</w:t>
-      </w:r>
+        <w:t xml:space="preserve"> </w:t>
+      </w:r>
+      <w:proofErr w:type="gramStart"/>
+      <w:r>
+        <w:rPr>
+          <w:rFonts w:ascii="宋体" w:hAnsi="宋体"/>
+          <w:b w:val="0"/>
+          <w:bCs/>
+          <w:color w:val="444444"/>
+          <w:sz w:val="24"/>
+          <w:szCs w:val="24"/>
+        </w:rPr>
+        <w:t>range(</w:t>
+      </w:r>
+      <w:proofErr w:type="gramEnd"/>
       <w:r>
         <w:rPr>
           <w:rFonts w:ascii="宋体" w:hAnsi="宋体"/>
@@ -7144,171 +7966,200 @@
         </w:rPr>
         <w:t>Yield:</w:t>
       </w:r>
+      <w:proofErr w:type="gramStart"/>
       <w:r>
         <w:rPr>
           <w:rFonts w:hint="eastAsia"/>
           <w:highlight w:val="yellow"/>
         </w:rPr>
-        <w:t>不反弹</w:t>
-      </w:r>
+        <w:t>不</w:t>
+      </w:r>
+      <w:proofErr w:type="gramEnd"/>
       <w:r>
         <w:rPr>
           <w:rFonts w:hint="eastAsia"/>
           <w:highlight w:val="yellow"/>
         </w:rPr>
-        <w:t>的r</w:t>
-      </w:r>
-      <w:r>
-        <w:rPr>
-          <w:highlight w:val="yellow"/>
-        </w:rPr>
-        <w:t>eturn</w:t>
+        <w:t>反弹</w:t>
       </w:r>
       <w:r>
         <w:rPr>
           <w:rFonts w:hint="eastAsia"/>
           <w:highlight w:val="yellow"/>
         </w:rPr>
-        <w:t>，使用n</w:t>
+        <w:t>的r</w:t>
       </w:r>
       <w:r>
         <w:rPr>
           <w:highlight w:val="yellow"/>
         </w:rPr>
-        <w:t>ext()</w:t>
+        <w:t>eturn</w:t>
       </w:r>
       <w:r>
         <w:rPr>
           <w:rFonts w:hint="eastAsia"/>
           <w:highlight w:val="yellow"/>
         </w:rPr>
-        <w:t>会有一次延迟，一般使用f</w:t>
+        <w:t>，使用n</w:t>
       </w:r>
       <w:r>
         <w:rPr>
           <w:highlight w:val="yellow"/>
         </w:rPr>
-        <w:t>or…in…</w:t>
+        <w:t>ext()</w:t>
       </w:r>
       <w:r>
         <w:rPr>
           <w:rFonts w:hint="eastAsia"/>
           <w:highlight w:val="yellow"/>
         </w:rPr>
-        <w:t>格式。</w:t>
-      </w:r>
-    </w:p>
-    <w:p>
-      <w:pPr>
-        <w:pStyle w:val="af6"/>
-        <w:spacing w:before="50" w:after="0"/>
+        <w:t>会有一次延迟，一般使用f</w:t>
+      </w:r>
+      <w:r>
         <w:rPr>
           <w:highlight w:val="yellow"/>
         </w:rPr>
-      </w:pPr>
-      <w:bookmarkStart w:id="0" w:name="_GoBack"/>
-      <w:bookmarkEnd w:id="0"/>
-      <w:r>
-        <w:rPr>
-          <w:highlight w:val="yellow"/>
-        </w:rPr>
-        <w:t>yield</w:t>
+        <w:t>or…in…</w:t>
       </w:r>
       <w:r>
         <w:rPr>
           <w:rFonts w:hint="eastAsia"/>
           <w:highlight w:val="yellow"/>
         </w:rPr>
-        <w:t>条件内的代码会优先运行，而条件外的会在条件内全部循环完毕后才允许运行单</w:t>
+        <w:t>格式。</w:t>
+      </w:r>
+    </w:p>
+    <w:p>
+      <w:pPr>
+        <w:pStyle w:val="af6"/>
+        <w:spacing w:before="50" w:after="0"/>
+        <w:rPr>
+          <w:highlight w:val="yellow"/>
+        </w:rPr>
+      </w:pPr>
+      <w:r>
+        <w:rPr>
+          <w:highlight w:val="yellow"/>
+        </w:rPr>
+        <w:t>yield</w:t>
       </w:r>
       <w:r>
         <w:rPr>
           <w:rFonts w:hint="eastAsia"/>
           <w:highlight w:val="yellow"/>
         </w:rPr>
-        <w:t>次</w:t>
-      </w:r>
-    </w:p>
-    <w:p>
-      <w:pPr>
-        <w:pStyle w:val="af6"/>
-        <w:spacing w:before="50" w:after="0"/>
-        <w:rPr>
-          <w:rFonts w:hint="eastAsia"/>
-        </w:rPr>
-      </w:pPr>
+        <w:t>条件内的代码会优先运行，而条件外的会在条件内全部循环完毕后才允许运行单</w:t>
+      </w:r>
       <w:r>
         <w:rPr>
           <w:rFonts w:hint="eastAsia"/>
           <w:highlight w:val="yellow"/>
         </w:rPr>
-        <w:t>使用f</w:t>
-      </w:r>
-      <w:r>
-        <w:rPr>
-          <w:highlight w:val="yellow"/>
-        </w:rPr>
-        <w:t>or…in…</w:t>
-      </w:r>
+        <w:t>次</w:t>
+      </w:r>
+    </w:p>
+    <w:p>
+      <w:pPr>
+        <w:pStyle w:val="af6"/>
+        <w:spacing w:before="50" w:after="0"/>
+      </w:pPr>
       <w:r>
         <w:rPr>
           <w:rFonts w:hint="eastAsia"/>
           <w:highlight w:val="yellow"/>
         </w:rPr>
-        <w:t>，</w:t>
+        <w:t>使用f</w:t>
+      </w:r>
+      <w:r>
+        <w:rPr>
+          <w:highlight w:val="yellow"/>
+        </w:rPr>
+        <w:t>or…in…</w:t>
       </w:r>
       <w:r>
         <w:rPr>
           <w:rFonts w:hint="eastAsia"/>
           <w:highlight w:val="yellow"/>
         </w:rPr>
-        <w:t>可以打印 Yield</w:t>
-      </w:r>
-      <w:r>
-        <w:rPr>
-          <w:highlight w:val="yellow"/>
-        </w:rPr>
-        <w:t xml:space="preserve"> x</w:t>
+        <w:t>，</w:t>
       </w:r>
       <w:r>
         <w:rPr>
           <w:rFonts w:hint="eastAsia"/>
           <w:highlight w:val="yellow"/>
         </w:rPr>
-        <w:t>中x的值，</w:t>
+        <w:t>可以打印 Yield</w:t>
+      </w:r>
+      <w:r>
+        <w:rPr>
+          <w:highlight w:val="yellow"/>
+        </w:rPr>
+        <w:t xml:space="preserve"> x</w:t>
       </w:r>
       <w:r>
         <w:rPr>
           <w:rFonts w:hint="eastAsia"/>
           <w:highlight w:val="yellow"/>
         </w:rPr>
-        <w:t>并且</w:t>
-      </w:r>
-      <w:r>
-        <w:rPr>
-          <w:highlight w:val="yellow"/>
-        </w:rPr>
-        <w:t>x</w:t>
+        <w:t>中x的值，</w:t>
       </w:r>
       <w:r>
         <w:rPr>
           <w:rFonts w:hint="eastAsia"/>
           <w:highlight w:val="yellow"/>
         </w:rPr>
-        <w:t>的值只在条件内与y</w:t>
+        <w:t>并且</w:t>
       </w:r>
       <w:r>
         <w:rPr>
           <w:highlight w:val="yellow"/>
         </w:rPr>
-        <w:t>ield</w:t>
-      </w:r>
+        <w:t>x</w:t>
+      </w:r>
+      <w:proofErr w:type="gramStart"/>
       <w:r>
         <w:rPr>
           <w:rFonts w:hint="eastAsia"/>
           <w:highlight w:val="yellow"/>
         </w:rPr>
-        <w:t>循环不会被之前的赋值重新赋值</w:t>
+        <w:t>的值只在</w:t>
+      </w:r>
+      <w:proofErr w:type="gramEnd"/>
+      <w:r>
+        <w:rPr>
+          <w:rFonts w:hint="eastAsia"/>
+          <w:highlight w:val="yellow"/>
+        </w:rPr>
+        <w:t>条件内与y</w:t>
+      </w:r>
+      <w:r>
+        <w:rPr>
+          <w:highlight w:val="yellow"/>
+        </w:rPr>
+        <w:t>ield</w:t>
+      </w:r>
+      <w:r>
+        <w:rPr>
+          <w:rFonts w:hint="eastAsia"/>
+          <w:highlight w:val="yellow"/>
+        </w:rPr>
+        <w:t>循环不会</w:t>
+      </w:r>
+      <w:proofErr w:type="gramStart"/>
+      <w:r>
+        <w:rPr>
+          <w:rFonts w:hint="eastAsia"/>
+          <w:highlight w:val="yellow"/>
+        </w:rPr>
+        <w:t>被之前</w:t>
+      </w:r>
+      <w:proofErr w:type="gramEnd"/>
+      <w:r>
+        <w:rPr>
+          <w:rFonts w:hint="eastAsia"/>
+          <w:highlight w:val="yellow"/>
+        </w:rPr>
+        <w:t>的赋值重新赋值</w:t>
       </w:r>
     </w:p>
     <w:p>
@@ -7362,6 +8213,7 @@
       <w:r>
         <w:t>循环来迭代它，并且不需要关心</w:t>
       </w:r>
+      <w:proofErr w:type="spellStart"/>
       <w:r>
         <w:rPr>
           <w:rStyle w:val="HTML"/>
@@ -7374,6 +8226,7 @@
         </w:rPr>
         <w:t>StopIteration</w:t>
       </w:r>
+      <w:proofErr w:type="spellEnd"/>
       <w:r>
         <w:t>的错误</w:t>
       </w:r>
@@ -7492,8 +8345,21 @@
           <w:sz w:val="24"/>
           <w:szCs w:val="24"/>
         </w:rPr>
-        <w:t xml:space="preserve"> range(</w:t>
-      </w:r>
+        <w:t xml:space="preserve"> </w:t>
+      </w:r>
+      <w:proofErr w:type="gramStart"/>
+      <w:r>
+        <w:rPr>
+          <w:rFonts w:ascii="宋体" w:hAnsi="宋体"/>
+          <w:b w:val="0"/>
+          <w:bCs/>
+          <w:color w:val="444444"/>
+          <w:sz w:val="24"/>
+          <w:szCs w:val="24"/>
+        </w:rPr>
+        <w:t>range(</w:t>
+      </w:r>
+      <w:proofErr w:type="gramEnd"/>
       <w:r>
         <w:rPr>
           <w:rFonts w:ascii="宋体" w:hAnsi="宋体"/>
@@ -7875,8 +8741,21 @@
           <w:sz w:val="24"/>
           <w:szCs w:val="24"/>
         </w:rPr>
-        <w:t xml:space="preserve"> range(</w:t>
-      </w:r>
+        <w:t xml:space="preserve"> </w:t>
+      </w:r>
+      <w:proofErr w:type="gramStart"/>
+      <w:r>
+        <w:rPr>
+          <w:rFonts w:ascii="宋体" w:hAnsi="宋体"/>
+          <w:b w:val="0"/>
+          <w:bCs/>
+          <w:color w:val="444444"/>
+          <w:sz w:val="24"/>
+          <w:szCs w:val="24"/>
+        </w:rPr>
+        <w:t>range(</w:t>
+      </w:r>
+      <w:proofErr w:type="gramEnd"/>
       <w:r>
         <w:rPr>
           <w:rFonts w:ascii="宋体" w:hAnsi="宋体"/>
@@ -7958,7 +8837,31 @@
           <w:sz w:val="24"/>
           <w:szCs w:val="24"/>
         </w:rPr>
-        <w:t xml:space="preserve">&lt;generator object &lt;genexpr&gt; at </w:t>
+        <w:t>&lt;generator object &lt;</w:t>
+      </w:r>
+      <w:proofErr w:type="spellStart"/>
+      <w:r>
+        <w:rPr>
+          <w:rFonts w:ascii="宋体" w:hAnsi="宋体"/>
+          <w:b w:val="0"/>
+          <w:bCs/>
+          <w:color w:val="444444"/>
+          <w:sz w:val="24"/>
+          <w:szCs w:val="24"/>
+        </w:rPr>
+        <w:t>genexpr</w:t>
+      </w:r>
+      <w:proofErr w:type="spellEnd"/>
+      <w:r>
+        <w:rPr>
+          <w:rFonts w:ascii="宋体" w:hAnsi="宋体"/>
+          <w:b w:val="0"/>
+          <w:bCs/>
+          <w:color w:val="444444"/>
+          <w:sz w:val="24"/>
+          <w:szCs w:val="24"/>
+        </w:rPr>
+        <w:t xml:space="preserve">&gt; at </w:t>
       </w:r>
       <w:r>
         <w:rPr>
@@ -8021,6 +8924,7 @@
       <w:r>
         <w:t>的下一个元素的值，直到计算到最后一个元素，没有更多的元素时，抛出</w:t>
       </w:r>
+      <w:proofErr w:type="spellStart"/>
       <w:r>
         <w:rPr>
           <w:rStyle w:val="HTML"/>
@@ -8033,6 +8937,7 @@
         </w:rPr>
         <w:t>StopIteration</w:t>
       </w:r>
+      <w:proofErr w:type="spellEnd"/>
       <w:r>
         <w:t>的错误</w:t>
       </w:r>
@@ -8881,6 +9786,7 @@
         </w:rPr>
         <w:t xml:space="preserve">&gt; </w:t>
       </w:r>
+      <w:proofErr w:type="spellStart"/>
       <w:r>
         <w:rPr>
           <w:rStyle w:val="constant"/>
@@ -8891,6 +9797,7 @@
         </w:rPr>
         <w:t>StopIteration</w:t>
       </w:r>
+      <w:proofErr w:type="spellEnd"/>
     </w:p>
     <w:p>
       <w:pPr>
@@ -9012,8 +9919,21 @@
           <w:sz w:val="24"/>
           <w:szCs w:val="24"/>
         </w:rPr>
-        <w:t xml:space="preserve"> range(</w:t>
-      </w:r>
+        <w:t xml:space="preserve"> </w:t>
+      </w:r>
+      <w:proofErr w:type="gramStart"/>
+      <w:r>
+        <w:rPr>
+          <w:rFonts w:ascii="宋体" w:hAnsi="宋体"/>
+          <w:b w:val="0"/>
+          <w:bCs/>
+          <w:color w:val="444444"/>
+          <w:sz w:val="24"/>
+          <w:szCs w:val="24"/>
+        </w:rPr>
+        <w:t>range(</w:t>
+      </w:r>
+      <w:proofErr w:type="gramEnd"/>
       <w:r>
         <w:rPr>
           <w:rFonts w:ascii="宋体" w:hAnsi="宋体"/>
@@ -9606,7 +10526,23 @@
           <w:b w:val="0"/>
           <w:bCs/>
         </w:rPr>
-        <w:t>&gt;&gt;&gt; for n in fib(6):</w:t>
+        <w:t xml:space="preserve">&gt;&gt;&gt; for n in </w:t>
+      </w:r>
+      <w:proofErr w:type="gramStart"/>
+      <w:r>
+        <w:rPr>
+          <w:b w:val="0"/>
+          <w:bCs/>
+        </w:rPr>
+        <w:t>fib(</w:t>
+      </w:r>
+      <w:proofErr w:type="gramEnd"/>
+      <w:r>
+        <w:rPr>
+          <w:b w:val="0"/>
+          <w:bCs/>
+        </w:rPr>
+        <w:t>6):</w:t>
       </w:r>
     </w:p>
     <w:p>
@@ -9649,6 +10585,7 @@
           <w:bCs/>
         </w:rPr>
       </w:pPr>
+      <w:proofErr w:type="gramStart"/>
       <w:r>
         <w:rPr>
           <w:b w:val="0"/>
@@ -9656,6 +10593,7 @@
         </w:rPr>
         <w:t>1  1</w:t>
       </w:r>
+      <w:proofErr w:type="gramEnd"/>
       <w:r>
         <w:rPr>
           <w:rFonts w:hint="eastAsia"/>
@@ -9832,6 +10770,7 @@
         </w:rPr>
         <w:t xml:space="preserve"> </w:t>
       </w:r>
+      <w:proofErr w:type="gramStart"/>
       <w:r>
         <w:rPr>
           <w:rStyle w:val="11"/>
@@ -9852,7 +10791,18 @@
           <w:sz w:val="18"/>
           <w:szCs w:val="18"/>
         </w:rPr>
-        <w:t>()</w:t>
+        <w:t>(</w:t>
+      </w:r>
+      <w:proofErr w:type="gramEnd"/>
+      <w:r>
+        <w:rPr>
+          <w:rStyle w:val="params"/>
+          <w:rFonts w:ascii="Consolas" w:hAnsi="Consolas"/>
+          <w:color w:val="444444"/>
+          <w:sz w:val="18"/>
+          <w:szCs w:val="18"/>
+        </w:rPr>
+        <w:t>)</w:t>
       </w:r>
       <w:r>
         <w:rPr>
@@ -9887,6 +10837,7 @@
           <w:shd w:val="clear" w:color="auto" w:fill="FAFAFA"/>
         </w:rPr>
       </w:pPr>
+      <w:proofErr w:type="gramStart"/>
       <w:r>
         <w:rPr>
           <w:rFonts w:ascii="Consolas" w:hAnsi="Consolas"/>
@@ -9897,6 +10848,7 @@
         </w:rPr>
         <w:t>print(</w:t>
       </w:r>
+      <w:proofErr w:type="gramEnd"/>
       <w:r>
         <w:rPr>
           <w:rStyle w:val="string"/>
@@ -9985,6 +10937,7 @@
           <w:shd w:val="clear" w:color="auto" w:fill="FAFAFA"/>
         </w:rPr>
       </w:pPr>
+      <w:proofErr w:type="gramStart"/>
       <w:r>
         <w:rPr>
           <w:rFonts w:ascii="Consolas" w:hAnsi="Consolas"/>
@@ -9995,6 +10948,7 @@
         </w:rPr>
         <w:t>print(</w:t>
       </w:r>
+      <w:proofErr w:type="gramEnd"/>
       <w:r>
         <w:rPr>
           <w:rStyle w:val="string"/>
@@ -10028,6 +10982,7 @@
           <w:shd w:val="clear" w:color="auto" w:fill="FAFAFA"/>
         </w:rPr>
       </w:pPr>
+      <w:proofErr w:type="gramStart"/>
       <w:r>
         <w:rPr>
           <w:rStyle w:val="keyword"/>
@@ -10050,6 +11005,7 @@
         </w:rPr>
         <w:t>(</w:t>
       </w:r>
+      <w:proofErr w:type="gramEnd"/>
       <w:r>
         <w:rPr>
           <w:rStyle w:val="number"/>
@@ -10083,6 +11039,7 @@
           <w:shd w:val="clear" w:color="auto" w:fill="FAFAFA"/>
         </w:rPr>
       </w:pPr>
+      <w:proofErr w:type="gramStart"/>
       <w:r>
         <w:rPr>
           <w:rFonts w:ascii="Consolas" w:hAnsi="Consolas"/>
@@ -10093,6 +11050,7 @@
         </w:rPr>
         <w:t>print(</w:t>
       </w:r>
+      <w:proofErr w:type="gramEnd"/>
       <w:r>
         <w:rPr>
           <w:rStyle w:val="string"/>
@@ -10126,6 +11084,7 @@
           <w:shd w:val="clear" w:color="auto" w:fill="FAFAFA"/>
         </w:rPr>
       </w:pPr>
+      <w:proofErr w:type="gramStart"/>
       <w:r>
         <w:rPr>
           <w:rStyle w:val="keyword"/>
@@ -10148,6 +11107,7 @@
         </w:rPr>
         <w:t>(</w:t>
       </w:r>
+      <w:proofErr w:type="gramEnd"/>
       <w:r>
         <w:rPr>
           <w:rStyle w:val="number"/>
@@ -10202,7 +11162,29 @@
           <w:sz w:val="18"/>
           <w:szCs w:val="18"/>
         </w:rPr>
-        <w:t>&gt;&gt;&gt; o = odd()</w:t>
+        <w:t xml:space="preserve">&gt;&gt;&gt; o = </w:t>
+      </w:r>
+      <w:proofErr w:type="gramStart"/>
+      <w:r>
+        <w:rPr>
+          <w:rFonts w:ascii="Consolas" w:hAnsi="Consolas"/>
+          <w:b w:val="0"/>
+          <w:bCs/>
+          <w:sz w:val="18"/>
+          <w:szCs w:val="18"/>
+        </w:rPr>
+        <w:t>odd(</w:t>
+      </w:r>
+      <w:proofErr w:type="gramEnd"/>
+      <w:r>
+        <w:rPr>
+          <w:rFonts w:ascii="Consolas" w:hAnsi="Consolas"/>
+          <w:b w:val="0"/>
+          <w:bCs/>
+          <w:sz w:val="18"/>
+          <w:szCs w:val="18"/>
+        </w:rPr>
+        <w:t>)</w:t>
       </w:r>
     </w:p>
     <w:p>
@@ -10705,6 +11687,7 @@
           <w:szCs w:val="18"/>
         </w:rPr>
       </w:pPr>
+      <w:proofErr w:type="spellStart"/>
       <w:r>
         <w:rPr>
           <w:b w:val="0"/>
@@ -10713,36 +11696,3474 @@
         </w:rPr>
         <w:t>StopIteration</w:t>
       </w:r>
-    </w:p>
-    <w:p>
-      <w:pPr>
-        <w:pStyle w:val="af6"/>
-        <w:spacing w:before="50" w:after="0"/>
-        <w:rPr>
-          <w:rFonts w:ascii="Consolas" w:hAnsi="Consolas"/>
-          <w:color w:val="444444"/>
-          <w:sz w:val="18"/>
-          <w:szCs w:val="18"/>
-          <w:shd w:val="clear" w:color="auto" w:fill="FAFAFA"/>
-        </w:rPr>
-      </w:pPr>
-    </w:p>
-    <w:p>
-      <w:pPr>
-        <w:pStyle w:val="af6"/>
-        <w:spacing w:before="50" w:after="0"/>
-      </w:pPr>
-    </w:p>
-    <w:p>
-      <w:pPr>
-        <w:pStyle w:val="af6"/>
-        <w:spacing w:before="50" w:after="0"/>
-        <w:rPr>
-          <w:rFonts w:ascii="Consolas" w:hAnsi="Consolas"/>
-          <w:color w:val="444444"/>
-          <w:sz w:val="18"/>
-          <w:szCs w:val="18"/>
-          <w:shd w:val="clear" w:color="auto" w:fill="FAFAFA"/>
+      <w:proofErr w:type="spellEnd"/>
+    </w:p>
+    <w:p>
+      <w:pPr>
+        <w:rPr>
+          <w:rFonts w:ascii="Consolas" w:eastAsia="黑体" w:hAnsi="Consolas"/>
+          <w:b/>
+          <w:snapToGrid w:val="0"/>
+          <w:color w:val="444444"/>
+          <w:sz w:val="18"/>
+          <w:szCs w:val="18"/>
+          <w:shd w:val="clear" w:color="auto" w:fill="FAFAFA"/>
+        </w:rPr>
+      </w:pPr>
+      <w:r>
+        <w:rPr>
+          <w:rFonts w:ascii="Consolas" w:hAnsi="Consolas"/>
+          <w:color w:val="444444"/>
+          <w:sz w:val="18"/>
+          <w:szCs w:val="18"/>
+          <w:shd w:val="clear" w:color="auto" w:fill="FAFAFA"/>
+        </w:rPr>
+        <w:br w:type="page"/>
+      </w:r>
+    </w:p>
+    <w:p>
+      <w:pPr>
+        <w:pStyle w:val="af6"/>
+        <w:spacing w:before="500" w:afterLines="50" w:after="156"/>
+        <w:jc w:val="center"/>
+        <w:rPr>
+          <w:rFonts w:ascii="Consolas" w:hAnsi="Consolas"/>
+          <w:color w:val="444444"/>
+          <w:sz w:val="40"/>
+          <w:szCs w:val="40"/>
+          <w:shd w:val="clear" w:color="auto" w:fill="FAFAFA"/>
+        </w:rPr>
+      </w:pPr>
+      <w:r>
+        <w:rPr>
+          <w:rFonts w:ascii="Consolas" w:hAnsi="Consolas" w:hint="eastAsia"/>
+          <w:color w:val="444444"/>
+          <w:sz w:val="40"/>
+          <w:szCs w:val="40"/>
+          <w:shd w:val="clear" w:color="auto" w:fill="FAFAFA"/>
+        </w:rPr>
+        <w:lastRenderedPageBreak/>
+        <w:t>迭代器</w:t>
+      </w:r>
+    </w:p>
+    <w:p>
+      <w:pPr>
+        <w:pStyle w:val="af6"/>
+        <w:spacing w:before="50" w:after="0"/>
+        <w:rPr>
+          <w:rFonts w:ascii="&amp;quot" w:hAnsi="&amp;quot"/>
+        </w:rPr>
+      </w:pPr>
+      <w:r>
+        <w:rPr>
+          <w:rFonts w:ascii="Helvetica" w:hAnsi="Helvetica"/>
+          <w:shd w:val="clear" w:color="auto" w:fill="FFFFFF"/>
+        </w:rPr>
+        <w:t>如</w:t>
+      </w:r>
+      <w:r>
+        <w:rPr>
+          <w:rStyle w:val="HTML"/>
+          <w:rFonts w:ascii="Consolas" w:hAnsi="Consolas"/>
+          <w:color w:val="DD0055"/>
+          <w:sz w:val="18"/>
+          <w:szCs w:val="18"/>
+          <w:bdr w:val="single" w:sz="6" w:space="0" w:color="DDDDDD" w:frame="1"/>
+          <w:shd w:val="clear" w:color="auto" w:fill="FAFAFA"/>
+        </w:rPr>
+        <w:t>list</w:t>
+      </w:r>
+      <w:r>
+        <w:rPr>
+          <w:rFonts w:ascii="Helvetica" w:hAnsi="Helvetica"/>
+          <w:shd w:val="clear" w:color="auto" w:fill="FFFFFF"/>
+        </w:rPr>
+        <w:t>、</w:t>
+      </w:r>
+      <w:r>
+        <w:rPr>
+          <w:rStyle w:val="HTML"/>
+          <w:rFonts w:ascii="Consolas" w:hAnsi="Consolas"/>
+          <w:color w:val="DD0055"/>
+          <w:sz w:val="18"/>
+          <w:szCs w:val="18"/>
+          <w:bdr w:val="single" w:sz="6" w:space="0" w:color="DDDDDD" w:frame="1"/>
+          <w:shd w:val="clear" w:color="auto" w:fill="FAFAFA"/>
+        </w:rPr>
+        <w:t>tuple</w:t>
+      </w:r>
+      <w:r>
+        <w:rPr>
+          <w:rFonts w:ascii="Helvetica" w:hAnsi="Helvetica"/>
+          <w:shd w:val="clear" w:color="auto" w:fill="FFFFFF"/>
+        </w:rPr>
+        <w:t>、</w:t>
+      </w:r>
+      <w:proofErr w:type="spellStart"/>
+      <w:r>
+        <w:rPr>
+          <w:rStyle w:val="HTML"/>
+          <w:rFonts w:ascii="Consolas" w:hAnsi="Consolas"/>
+          <w:color w:val="DD0055"/>
+          <w:sz w:val="18"/>
+          <w:szCs w:val="18"/>
+          <w:bdr w:val="single" w:sz="6" w:space="0" w:color="DDDDDD" w:frame="1"/>
+          <w:shd w:val="clear" w:color="auto" w:fill="FAFAFA"/>
+        </w:rPr>
+        <w:t>dict</w:t>
+      </w:r>
+      <w:proofErr w:type="spellEnd"/>
+      <w:r>
+        <w:rPr>
+          <w:rFonts w:ascii="Helvetica" w:hAnsi="Helvetica"/>
+          <w:shd w:val="clear" w:color="auto" w:fill="FFFFFF"/>
+        </w:rPr>
+        <w:t>、</w:t>
+      </w:r>
+      <w:r>
+        <w:rPr>
+          <w:rStyle w:val="HTML"/>
+          <w:rFonts w:ascii="Consolas" w:hAnsi="Consolas"/>
+          <w:color w:val="DD0055"/>
+          <w:sz w:val="18"/>
+          <w:szCs w:val="18"/>
+          <w:bdr w:val="single" w:sz="6" w:space="0" w:color="DDDDDD" w:frame="1"/>
+          <w:shd w:val="clear" w:color="auto" w:fill="FAFAFA"/>
+        </w:rPr>
+        <w:t>set</w:t>
+      </w:r>
+      <w:r>
+        <w:rPr>
+          <w:rFonts w:ascii="Helvetica" w:hAnsi="Helvetica"/>
+          <w:shd w:val="clear" w:color="auto" w:fill="FFFFFF"/>
+        </w:rPr>
+        <w:t>、</w:t>
+      </w:r>
+      <w:r>
+        <w:rPr>
+          <w:rStyle w:val="HTML"/>
+          <w:rFonts w:ascii="Consolas" w:hAnsi="Consolas"/>
+          <w:color w:val="DD0055"/>
+          <w:sz w:val="18"/>
+          <w:szCs w:val="18"/>
+          <w:bdr w:val="single" w:sz="6" w:space="0" w:color="DDDDDD" w:frame="1"/>
+          <w:shd w:val="clear" w:color="auto" w:fill="FAFAFA"/>
+        </w:rPr>
+        <w:t>str</w:t>
+      </w:r>
+      <w:r>
+        <w:rPr>
+          <w:rFonts w:ascii="Helvetica" w:hAnsi="Helvetica"/>
+          <w:shd w:val="clear" w:color="auto" w:fill="FFFFFF"/>
+        </w:rPr>
+        <w:t>等</w:t>
+      </w:r>
+      <w:r>
+        <w:rPr>
+          <w:rFonts w:ascii="Helvetica" w:hAnsi="Helvetica" w:hint="eastAsia"/>
+          <w:shd w:val="clear" w:color="auto" w:fill="FFFFFF"/>
+        </w:rPr>
+        <w:t>,</w:t>
+      </w:r>
+      <w:r>
+        <w:rPr>
+          <w:rStyle w:val="HTML"/>
+          <w:rFonts w:ascii="Consolas" w:hAnsi="Consolas"/>
+          <w:color w:val="DD0055"/>
+          <w:sz w:val="18"/>
+          <w:szCs w:val="18"/>
+          <w:bdr w:val="single" w:sz="6" w:space="0" w:color="DDDDDD" w:frame="1"/>
+          <w:shd w:val="clear" w:color="auto" w:fill="FAFAFA"/>
+        </w:rPr>
+        <w:t xml:space="preserve"> </w:t>
+      </w:r>
+      <w:r>
+        <w:rPr>
+          <w:rStyle w:val="HTML"/>
+          <w:rFonts w:ascii="Consolas" w:hAnsi="Consolas"/>
+          <w:color w:val="DD0055"/>
+          <w:sz w:val="18"/>
+          <w:szCs w:val="18"/>
+          <w:bdr w:val="single" w:sz="6" w:space="0" w:color="DDDDDD" w:frame="1"/>
+          <w:shd w:val="clear" w:color="auto" w:fill="FAFAFA"/>
+        </w:rPr>
+        <w:t>generator</w:t>
+      </w:r>
+      <w:r>
+        <w:rPr>
+          <w:rFonts w:ascii="Helvetica" w:hAnsi="Helvetica"/>
+          <w:shd w:val="clear" w:color="auto" w:fill="FFFFFF"/>
+        </w:rPr>
+        <w:t>，包括生成器和带</w:t>
+      </w:r>
+      <w:r>
+        <w:rPr>
+          <w:rStyle w:val="HTML"/>
+          <w:rFonts w:ascii="Consolas" w:hAnsi="Consolas"/>
+          <w:color w:val="DD0055"/>
+          <w:sz w:val="18"/>
+          <w:szCs w:val="18"/>
+          <w:bdr w:val="single" w:sz="6" w:space="0" w:color="DDDDDD" w:frame="1"/>
+          <w:shd w:val="clear" w:color="auto" w:fill="FAFAFA"/>
+        </w:rPr>
+        <w:t>yield</w:t>
+      </w:r>
+      <w:r>
+        <w:rPr>
+          <w:rFonts w:ascii="Helvetica" w:hAnsi="Helvetica"/>
+          <w:shd w:val="clear" w:color="auto" w:fill="FFFFFF"/>
+        </w:rPr>
+        <w:t>的</w:t>
+      </w:r>
+      <w:r>
+        <w:rPr>
+          <w:rFonts w:ascii="Helvetica" w:hAnsi="Helvetica"/>
+          <w:shd w:val="clear" w:color="auto" w:fill="FFFFFF"/>
+        </w:rPr>
+        <w:t>generator function</w:t>
+      </w:r>
+      <w:r>
+        <w:rPr>
+          <w:rFonts w:ascii="Helvetica" w:hAnsi="Helvetica"/>
+          <w:shd w:val="clear" w:color="auto" w:fill="FFFFFF"/>
+        </w:rPr>
+        <w:t>。这些可以直接作用于</w:t>
+      </w:r>
+      <w:r>
+        <w:rPr>
+          <w:rStyle w:val="HTML"/>
+          <w:rFonts w:ascii="Consolas" w:hAnsi="Consolas"/>
+          <w:color w:val="DD0055"/>
+          <w:sz w:val="18"/>
+          <w:szCs w:val="18"/>
+          <w:bdr w:val="single" w:sz="6" w:space="0" w:color="DDDDDD" w:frame="1"/>
+          <w:shd w:val="clear" w:color="auto" w:fill="FAFAFA"/>
+        </w:rPr>
+        <w:t>for</w:t>
+      </w:r>
+      <w:r>
+        <w:rPr>
+          <w:rFonts w:ascii="Helvetica" w:hAnsi="Helvetica"/>
+          <w:shd w:val="clear" w:color="auto" w:fill="FFFFFF"/>
+        </w:rPr>
+        <w:t>循环的对象统称为可迭代对象：</w:t>
+      </w:r>
+      <w:proofErr w:type="spellStart"/>
+      <w:r>
+        <w:rPr>
+          <w:rStyle w:val="HTML"/>
+          <w:rFonts w:ascii="Consolas" w:hAnsi="Consolas"/>
+          <w:color w:val="DD0055"/>
+          <w:sz w:val="18"/>
+          <w:szCs w:val="18"/>
+          <w:bdr w:val="single" w:sz="6" w:space="0" w:color="DDDDDD" w:frame="1"/>
+          <w:shd w:val="clear" w:color="auto" w:fill="FAFAFA"/>
+        </w:rPr>
+        <w:t>Iterable</w:t>
+      </w:r>
+      <w:proofErr w:type="spellEnd"/>
+      <w:r>
+        <w:rPr>
+          <w:rStyle w:val="HTML"/>
+          <w:rFonts w:ascii="Consolas" w:hAnsi="Consolas"/>
+          <w:color w:val="DD0055"/>
+          <w:sz w:val="18"/>
+          <w:szCs w:val="18"/>
+          <w:bdr w:val="single" w:sz="6" w:space="0" w:color="DDDDDD" w:frame="1"/>
+          <w:shd w:val="clear" w:color="auto" w:fill="FAFAFA"/>
+        </w:rPr>
+        <w:t>,</w:t>
+      </w:r>
+      <w:r>
+        <w:rPr>
+          <w:rFonts w:ascii="&amp;quot" w:hAnsi="&amp;quot"/>
+        </w:rPr>
+        <w:t>可以使用</w:t>
+      </w:r>
+      <w:proofErr w:type="spellStart"/>
+      <w:r>
+        <w:rPr>
+          <w:color w:val="DD0055"/>
+          <w:sz w:val="18"/>
+          <w:szCs w:val="18"/>
+          <w:bdr w:val="single" w:sz="6" w:space="0" w:color="DDDDDD" w:frame="1"/>
+          <w:shd w:val="clear" w:color="auto" w:fill="FAFAFA"/>
+        </w:rPr>
+        <w:t>isinstance</w:t>
+      </w:r>
+      <w:proofErr w:type="spellEnd"/>
+      <w:r>
+        <w:rPr>
+          <w:color w:val="DD0055"/>
+          <w:sz w:val="18"/>
+          <w:szCs w:val="18"/>
+          <w:bdr w:val="single" w:sz="6" w:space="0" w:color="DDDDDD" w:frame="1"/>
+          <w:shd w:val="clear" w:color="auto" w:fill="FAFAFA"/>
+        </w:rPr>
+        <w:t>()</w:t>
+      </w:r>
+      <w:r>
+        <w:rPr>
+          <w:rFonts w:ascii="&amp;quot" w:hAnsi="&amp;quot"/>
+        </w:rPr>
+        <w:t>判断一个对象是否是</w:t>
+      </w:r>
+      <w:proofErr w:type="spellStart"/>
+      <w:r>
+        <w:rPr>
+          <w:color w:val="DD0055"/>
+          <w:sz w:val="18"/>
+          <w:szCs w:val="18"/>
+          <w:bdr w:val="single" w:sz="6" w:space="0" w:color="DDDDDD" w:frame="1"/>
+          <w:shd w:val="clear" w:color="auto" w:fill="FAFAFA"/>
+        </w:rPr>
+        <w:t>Iterable</w:t>
+      </w:r>
+      <w:proofErr w:type="spellEnd"/>
+      <w:r>
+        <w:rPr>
+          <w:rFonts w:ascii="&amp;quot" w:hAnsi="&amp;quot"/>
+        </w:rPr>
+        <w:t>对象：</w:t>
+      </w:r>
+    </w:p>
+    <w:p>
+      <w:pPr>
+        <w:pStyle w:val="af6"/>
+        <w:spacing w:before="50" w:after="0"/>
+        <w:rPr>
+          <w:bCs/>
+        </w:rPr>
+      </w:pPr>
+      <w:r>
+        <w:rPr>
+          <w:bCs/>
+          <w:color w:val="990073"/>
+        </w:rPr>
+        <w:t xml:space="preserve">&gt;&gt;&gt; </w:t>
+      </w:r>
+      <w:r>
+        <w:rPr>
+          <w:bCs/>
+          <w:color w:val="333333"/>
+        </w:rPr>
+        <w:t>from</w:t>
+      </w:r>
+      <w:r>
+        <w:rPr>
+          <w:bCs/>
+        </w:rPr>
+        <w:t xml:space="preserve"> collections </w:t>
+      </w:r>
+      <w:r>
+        <w:rPr>
+          <w:bCs/>
+          <w:color w:val="333333"/>
+        </w:rPr>
+        <w:t>import</w:t>
+      </w:r>
+      <w:r>
+        <w:rPr>
+          <w:bCs/>
+        </w:rPr>
+        <w:t xml:space="preserve"> </w:t>
+      </w:r>
+      <w:proofErr w:type="spellStart"/>
+      <w:r>
+        <w:rPr>
+          <w:bCs/>
+        </w:rPr>
+        <w:t>Iterable</w:t>
+      </w:r>
+      <w:proofErr w:type="spellEnd"/>
+    </w:p>
+    <w:p>
+      <w:pPr>
+        <w:pStyle w:val="af6"/>
+        <w:spacing w:before="50" w:after="0"/>
+        <w:rPr>
+          <w:bCs/>
+        </w:rPr>
+      </w:pPr>
+      <w:r>
+        <w:rPr>
+          <w:bCs/>
+          <w:color w:val="990073"/>
+        </w:rPr>
+        <w:t xml:space="preserve">&gt;&gt;&gt; </w:t>
+      </w:r>
+      <w:proofErr w:type="spellStart"/>
+      <w:proofErr w:type="gramStart"/>
+      <w:r>
+        <w:rPr>
+          <w:bCs/>
+        </w:rPr>
+        <w:t>isinstance</w:t>
+      </w:r>
+      <w:proofErr w:type="spellEnd"/>
+      <w:r>
+        <w:rPr>
+          <w:bCs/>
+        </w:rPr>
+        <w:t>(</w:t>
+      </w:r>
+      <w:proofErr w:type="gramEnd"/>
+      <w:r>
+        <w:rPr>
+          <w:bCs/>
+        </w:rPr>
+        <w:t xml:space="preserve">[], </w:t>
+      </w:r>
+      <w:proofErr w:type="spellStart"/>
+      <w:r>
+        <w:rPr>
+          <w:bCs/>
+        </w:rPr>
+        <w:t>Iterable</w:t>
+      </w:r>
+      <w:proofErr w:type="spellEnd"/>
+      <w:r>
+        <w:rPr>
+          <w:bCs/>
+        </w:rPr>
+        <w:t>)</w:t>
+      </w:r>
+    </w:p>
+    <w:p>
+      <w:pPr>
+        <w:pStyle w:val="af6"/>
+        <w:spacing w:before="50" w:after="0"/>
+        <w:rPr>
+          <w:bCs/>
+        </w:rPr>
+      </w:pPr>
+      <w:r>
+        <w:rPr>
+          <w:bCs/>
+          <w:color w:val="0086B3"/>
+        </w:rPr>
+        <w:t>True</w:t>
+      </w:r>
+    </w:p>
+    <w:p>
+      <w:pPr>
+        <w:pStyle w:val="af6"/>
+        <w:spacing w:before="50" w:after="0"/>
+        <w:rPr>
+          <w:bCs/>
+        </w:rPr>
+      </w:pPr>
+      <w:r>
+        <w:rPr>
+          <w:bCs/>
+          <w:color w:val="990073"/>
+        </w:rPr>
+        <w:t xml:space="preserve">&gt;&gt;&gt; </w:t>
+      </w:r>
+      <w:proofErr w:type="spellStart"/>
+      <w:proofErr w:type="gramStart"/>
+      <w:r>
+        <w:rPr>
+          <w:bCs/>
+        </w:rPr>
+        <w:t>isinstance</w:t>
+      </w:r>
+      <w:proofErr w:type="spellEnd"/>
+      <w:r>
+        <w:rPr>
+          <w:bCs/>
+        </w:rPr>
+        <w:t>(</w:t>
+      </w:r>
+      <w:proofErr w:type="gramEnd"/>
+      <w:r>
+        <w:rPr>
+          <w:bCs/>
+        </w:rPr>
+        <w:t xml:space="preserve">{}, </w:t>
+      </w:r>
+      <w:proofErr w:type="spellStart"/>
+      <w:r>
+        <w:rPr>
+          <w:bCs/>
+        </w:rPr>
+        <w:t>Iterable</w:t>
+      </w:r>
+      <w:proofErr w:type="spellEnd"/>
+      <w:r>
+        <w:rPr>
+          <w:bCs/>
+        </w:rPr>
+        <w:t>)</w:t>
+      </w:r>
+    </w:p>
+    <w:p>
+      <w:pPr>
+        <w:pStyle w:val="af6"/>
+        <w:spacing w:before="50" w:after="0"/>
+        <w:rPr>
+          <w:bCs/>
+        </w:rPr>
+      </w:pPr>
+      <w:r>
+        <w:rPr>
+          <w:bCs/>
+          <w:color w:val="0086B3"/>
+        </w:rPr>
+        <w:t>True</w:t>
+      </w:r>
+    </w:p>
+    <w:p>
+      <w:pPr>
+        <w:pStyle w:val="af6"/>
+        <w:spacing w:before="50" w:after="0"/>
+        <w:rPr>
+          <w:bCs/>
+        </w:rPr>
+      </w:pPr>
+      <w:r>
+        <w:rPr>
+          <w:bCs/>
+          <w:color w:val="990073"/>
+        </w:rPr>
+        <w:t xml:space="preserve">&gt;&gt;&gt; </w:t>
+      </w:r>
+      <w:proofErr w:type="spellStart"/>
+      <w:proofErr w:type="gramStart"/>
+      <w:r>
+        <w:rPr>
+          <w:bCs/>
+        </w:rPr>
+        <w:t>isinstance</w:t>
+      </w:r>
+      <w:proofErr w:type="spellEnd"/>
+      <w:r>
+        <w:rPr>
+          <w:bCs/>
+        </w:rPr>
+        <w:t>(</w:t>
+      </w:r>
+      <w:proofErr w:type="gramEnd"/>
+      <w:r>
+        <w:rPr>
+          <w:bCs/>
+          <w:color w:val="DD1144"/>
+        </w:rPr>
+        <w:t>'</w:t>
+      </w:r>
+      <w:proofErr w:type="spellStart"/>
+      <w:r>
+        <w:rPr>
+          <w:bCs/>
+          <w:color w:val="DD1144"/>
+        </w:rPr>
+        <w:t>abc</w:t>
+      </w:r>
+      <w:proofErr w:type="spellEnd"/>
+      <w:r>
+        <w:rPr>
+          <w:bCs/>
+          <w:color w:val="DD1144"/>
+        </w:rPr>
+        <w:t>'</w:t>
+      </w:r>
+      <w:r>
+        <w:rPr>
+          <w:bCs/>
+        </w:rPr>
+        <w:t xml:space="preserve">, </w:t>
+      </w:r>
+      <w:proofErr w:type="spellStart"/>
+      <w:r>
+        <w:rPr>
+          <w:bCs/>
+        </w:rPr>
+        <w:t>Iterable</w:t>
+      </w:r>
+      <w:proofErr w:type="spellEnd"/>
+      <w:r>
+        <w:rPr>
+          <w:bCs/>
+        </w:rPr>
+        <w:t>)</w:t>
+      </w:r>
+      <w:bookmarkStart w:id="0" w:name="_GoBack"/>
+      <w:bookmarkEnd w:id="0"/>
+    </w:p>
+    <w:p>
+      <w:pPr>
+        <w:pStyle w:val="af6"/>
+        <w:spacing w:before="50" w:after="0"/>
+        <w:rPr>
+          <w:bCs/>
+        </w:rPr>
+      </w:pPr>
+      <w:r>
+        <w:rPr>
+          <w:bCs/>
+          <w:color w:val="0086B3"/>
+        </w:rPr>
+        <w:t>True</w:t>
+      </w:r>
+    </w:p>
+    <w:p>
+      <w:pPr>
+        <w:pStyle w:val="af6"/>
+        <w:spacing w:before="50" w:after="0"/>
+        <w:rPr>
+          <w:bCs/>
+        </w:rPr>
+      </w:pPr>
+      <w:r>
+        <w:rPr>
+          <w:bCs/>
+          <w:color w:val="990073"/>
+        </w:rPr>
+        <w:t xml:space="preserve">&gt;&gt;&gt; </w:t>
+      </w:r>
+      <w:proofErr w:type="spellStart"/>
+      <w:proofErr w:type="gramStart"/>
+      <w:r>
+        <w:rPr>
+          <w:bCs/>
+        </w:rPr>
+        <w:t>isinstance</w:t>
+      </w:r>
+      <w:proofErr w:type="spellEnd"/>
+      <w:r>
+        <w:rPr>
+          <w:bCs/>
+        </w:rPr>
+        <w:t>(</w:t>
+      </w:r>
+      <w:proofErr w:type="gramEnd"/>
+      <w:r>
+        <w:rPr>
+          <w:bCs/>
+        </w:rPr>
+        <w:t xml:space="preserve">(x </w:t>
+      </w:r>
+      <w:r>
+        <w:rPr>
+          <w:bCs/>
+          <w:color w:val="333333"/>
+        </w:rPr>
+        <w:t>for</w:t>
+      </w:r>
+      <w:r>
+        <w:rPr>
+          <w:bCs/>
+        </w:rPr>
+        <w:t xml:space="preserve"> x </w:t>
+      </w:r>
+      <w:r>
+        <w:rPr>
+          <w:bCs/>
+          <w:color w:val="333333"/>
+        </w:rPr>
+        <w:t>in</w:t>
+      </w:r>
+      <w:r>
+        <w:rPr>
+          <w:bCs/>
+        </w:rPr>
+        <w:t xml:space="preserve"> range(</w:t>
+      </w:r>
+      <w:r>
+        <w:rPr>
+          <w:bCs/>
+          <w:color w:val="009999"/>
+        </w:rPr>
+        <w:t>10</w:t>
+      </w:r>
+      <w:r>
+        <w:rPr>
+          <w:bCs/>
+        </w:rPr>
+        <w:t xml:space="preserve">)), </w:t>
+      </w:r>
+      <w:proofErr w:type="spellStart"/>
+      <w:r>
+        <w:rPr>
+          <w:bCs/>
+        </w:rPr>
+        <w:t>Iterable</w:t>
+      </w:r>
+      <w:proofErr w:type="spellEnd"/>
+      <w:r>
+        <w:rPr>
+          <w:bCs/>
+        </w:rPr>
+        <w:t>)</w:t>
+      </w:r>
+    </w:p>
+    <w:p>
+      <w:pPr>
+        <w:pStyle w:val="af6"/>
+        <w:spacing w:before="50" w:after="0"/>
+        <w:rPr>
+          <w:bCs/>
+        </w:rPr>
+      </w:pPr>
+      <w:r>
+        <w:rPr>
+          <w:bCs/>
+          <w:color w:val="0086B3"/>
+        </w:rPr>
+        <w:t>True</w:t>
+      </w:r>
+    </w:p>
+    <w:p>
+      <w:pPr>
+        <w:pStyle w:val="af6"/>
+        <w:spacing w:before="50" w:after="0"/>
+        <w:rPr>
+          <w:bCs/>
+        </w:rPr>
+      </w:pPr>
+      <w:r>
+        <w:rPr>
+          <w:bCs/>
+          <w:color w:val="990073"/>
+        </w:rPr>
+        <w:t xml:space="preserve">&gt;&gt;&gt; </w:t>
+      </w:r>
+      <w:proofErr w:type="spellStart"/>
+      <w:proofErr w:type="gramStart"/>
+      <w:r>
+        <w:rPr>
+          <w:bCs/>
+        </w:rPr>
+        <w:t>isinstance</w:t>
+      </w:r>
+      <w:proofErr w:type="spellEnd"/>
+      <w:r>
+        <w:rPr>
+          <w:bCs/>
+        </w:rPr>
+        <w:t>(</w:t>
+      </w:r>
+      <w:proofErr w:type="gramEnd"/>
+      <w:r>
+        <w:rPr>
+          <w:bCs/>
+          <w:color w:val="009999"/>
+        </w:rPr>
+        <w:t>100</w:t>
+      </w:r>
+      <w:r>
+        <w:rPr>
+          <w:bCs/>
+        </w:rPr>
+        <w:t xml:space="preserve">, </w:t>
+      </w:r>
+      <w:proofErr w:type="spellStart"/>
+      <w:r>
+        <w:rPr>
+          <w:bCs/>
+        </w:rPr>
+        <w:t>Iterable</w:t>
+      </w:r>
+      <w:proofErr w:type="spellEnd"/>
+      <w:r>
+        <w:rPr>
+          <w:bCs/>
+        </w:rPr>
+        <w:t>)</w:t>
+      </w:r>
+    </w:p>
+    <w:p>
+      <w:pPr>
+        <w:pStyle w:val="af6"/>
+        <w:spacing w:before="50" w:after="0"/>
+        <w:rPr>
+          <w:bCs/>
+          <w:sz w:val="18"/>
+          <w:szCs w:val="18"/>
+        </w:rPr>
+      </w:pPr>
+      <w:r>
+        <w:rPr>
+          <w:bCs/>
+          <w:color w:val="0086B3"/>
+        </w:rPr>
+        <w:t>False</w:t>
+      </w:r>
+    </w:p>
+    <w:p>
+      <w:pPr>
+        <w:pStyle w:val="af6"/>
+        <w:spacing w:before="50" w:after="0"/>
+      </w:pPr>
+    </w:p>
+    <w:p>
+      <w:pPr>
+        <w:pStyle w:val="af6"/>
+        <w:spacing w:before="50" w:after="0"/>
+        <w:rPr>
+          <w:rStyle w:val="HTML"/>
+          <w:rFonts w:ascii="Consolas" w:hAnsi="Consolas"/>
+          <w:color w:val="DD0055"/>
+          <w:sz w:val="18"/>
+          <w:szCs w:val="18"/>
+          <w:bdr w:val="single" w:sz="6" w:space="0" w:color="DDDDDD" w:frame="1"/>
+          <w:shd w:val="clear" w:color="auto" w:fill="FAFAFA"/>
+        </w:rPr>
+      </w:pPr>
+      <w:r>
+        <w:rPr>
+          <w:rFonts w:ascii="Helvetica" w:hAnsi="Helvetica"/>
+          <w:shd w:val="clear" w:color="auto" w:fill="FFFFFF"/>
+        </w:rPr>
+        <w:t>可以被</w:t>
+      </w:r>
+      <w:r>
+        <w:rPr>
+          <w:rStyle w:val="HTML"/>
+          <w:rFonts w:ascii="Consolas" w:hAnsi="Consolas"/>
+          <w:color w:val="DD0055"/>
+          <w:sz w:val="18"/>
+          <w:szCs w:val="18"/>
+          <w:bdr w:val="single" w:sz="6" w:space="0" w:color="DDDDDD" w:frame="1"/>
+          <w:shd w:val="clear" w:color="auto" w:fill="FAFAFA"/>
+        </w:rPr>
+        <w:t>next()</w:t>
+      </w:r>
+      <w:r>
+        <w:rPr>
+          <w:rFonts w:ascii="Helvetica" w:hAnsi="Helvetica"/>
+          <w:shd w:val="clear" w:color="auto" w:fill="FFFFFF"/>
+        </w:rPr>
+        <w:t>函数调用并不断返回下一个值的对象称为迭代器：</w:t>
+      </w:r>
+      <w:r>
+        <w:rPr>
+          <w:rStyle w:val="HTML"/>
+          <w:rFonts w:ascii="Consolas" w:hAnsi="Consolas"/>
+          <w:color w:val="DD0055"/>
+          <w:sz w:val="18"/>
+          <w:szCs w:val="18"/>
+          <w:bdr w:val="single" w:sz="6" w:space="0" w:color="DDDDDD" w:frame="1"/>
+          <w:shd w:val="clear" w:color="auto" w:fill="FAFAFA"/>
+        </w:rPr>
+        <w:t>Iterator</w:t>
+      </w:r>
+    </w:p>
+    <w:p>
+      <w:pPr>
+        <w:pStyle w:val="af6"/>
+        <w:spacing w:before="50" w:after="0"/>
+        <w:rPr>
+          <w:rFonts w:ascii="&amp;quot" w:eastAsia="宋体" w:hAnsi="&amp;quot" w:cs="宋体"/>
+        </w:rPr>
+      </w:pPr>
+      <w:r>
+        <w:rPr>
+          <w:rFonts w:ascii="&amp;quot" w:eastAsia="宋体" w:hAnsi="&amp;quot" w:cs="宋体"/>
+        </w:rPr>
+        <w:t>可以使用</w:t>
+      </w:r>
+      <w:proofErr w:type="spellStart"/>
+      <w:r>
+        <w:rPr>
+          <w:rFonts w:eastAsia="宋体" w:cs="宋体"/>
+          <w:color w:val="DD0055"/>
+          <w:sz w:val="18"/>
+          <w:szCs w:val="18"/>
+          <w:bdr w:val="single" w:sz="6" w:space="0" w:color="DDDDDD" w:frame="1"/>
+          <w:shd w:val="clear" w:color="auto" w:fill="FAFAFA"/>
+        </w:rPr>
+        <w:t>isinstance</w:t>
+      </w:r>
+      <w:proofErr w:type="spellEnd"/>
+      <w:r>
+        <w:rPr>
+          <w:rFonts w:eastAsia="宋体" w:cs="宋体"/>
+          <w:color w:val="DD0055"/>
+          <w:sz w:val="18"/>
+          <w:szCs w:val="18"/>
+          <w:bdr w:val="single" w:sz="6" w:space="0" w:color="DDDDDD" w:frame="1"/>
+          <w:shd w:val="clear" w:color="auto" w:fill="FAFAFA"/>
+        </w:rPr>
+        <w:t>()</w:t>
+      </w:r>
+      <w:r>
+        <w:rPr>
+          <w:rFonts w:ascii="&amp;quot" w:eastAsia="宋体" w:hAnsi="&amp;quot" w:cs="宋体"/>
+        </w:rPr>
+        <w:t>判断一个对象是否是</w:t>
+      </w:r>
+      <w:r>
+        <w:rPr>
+          <w:rFonts w:eastAsia="宋体" w:cs="宋体"/>
+          <w:color w:val="DD0055"/>
+          <w:sz w:val="18"/>
+          <w:szCs w:val="18"/>
+          <w:bdr w:val="single" w:sz="6" w:space="0" w:color="DDDDDD" w:frame="1"/>
+          <w:shd w:val="clear" w:color="auto" w:fill="FAFAFA"/>
+        </w:rPr>
+        <w:t>Iterator</w:t>
+      </w:r>
+      <w:r>
+        <w:rPr>
+          <w:rFonts w:ascii="&amp;quot" w:eastAsia="宋体" w:hAnsi="&amp;quot" w:cs="宋体"/>
+        </w:rPr>
+        <w:t>对象：</w:t>
+      </w:r>
+    </w:p>
+    <w:p>
+      <w:pPr>
+        <w:pBdr>
+          <w:top w:val="single" w:sz="6" w:space="8" w:color="DDDDDD"/>
+          <w:left w:val="single" w:sz="6" w:space="8" w:color="DDDDDD"/>
+          <w:bottom w:val="single" w:sz="6" w:space="8" w:color="DDDDDD"/>
+          <w:right w:val="single" w:sz="6" w:space="8" w:color="DDDDDD"/>
+        </w:pBdr>
+        <w:shd w:val="clear" w:color="auto" w:fill="FAFAFA"/>
+        <w:tabs>
+          <w:tab w:val="left" w:pos="916"/>
+          <w:tab w:val="left" w:pos="1832"/>
+          <w:tab w:val="left" w:pos="2748"/>
+          <w:tab w:val="left" w:pos="3664"/>
+          <w:tab w:val="left" w:pos="4580"/>
+          <w:tab w:val="left" w:pos="5496"/>
+          <w:tab w:val="left" w:pos="6412"/>
+          <w:tab w:val="left" w:pos="7328"/>
+          <w:tab w:val="left" w:pos="8244"/>
+          <w:tab w:val="left" w:pos="9160"/>
+          <w:tab w:val="left" w:pos="10076"/>
+          <w:tab w:val="left" w:pos="10992"/>
+          <w:tab w:val="left" w:pos="11908"/>
+          <w:tab w:val="left" w:pos="12824"/>
+          <w:tab w:val="left" w:pos="13740"/>
+          <w:tab w:val="left" w:pos="14656"/>
+        </w:tabs>
+        <w:spacing w:before="50" w:after="0" w:line="270" w:lineRule="atLeast"/>
+        <w:rPr>
+          <w:rFonts w:ascii="宋体" w:eastAsia="宋体" w:hAnsi="宋体" w:cs="宋体"/>
+          <w:color w:val="444444"/>
+          <w:sz w:val="24"/>
+          <w:szCs w:val="24"/>
+        </w:rPr>
+      </w:pPr>
+      <w:r>
+        <w:rPr>
+          <w:rFonts w:ascii="宋体" w:eastAsia="宋体" w:hAnsi="宋体" w:cs="宋体"/>
+          <w:color w:val="990073"/>
+          <w:sz w:val="24"/>
+          <w:szCs w:val="24"/>
+        </w:rPr>
+        <w:t xml:space="preserve">&gt;&gt;&gt; </w:t>
+      </w:r>
+      <w:r>
+        <w:rPr>
+          <w:rFonts w:ascii="宋体" w:eastAsia="宋体" w:hAnsi="宋体" w:cs="宋体"/>
+          <w:b/>
+          <w:bCs/>
+          <w:color w:val="333333"/>
+          <w:sz w:val="24"/>
+          <w:szCs w:val="24"/>
+        </w:rPr>
+        <w:t>from</w:t>
+      </w:r>
+      <w:r>
+        <w:rPr>
+          <w:rFonts w:ascii="宋体" w:eastAsia="宋体" w:hAnsi="宋体" w:cs="宋体"/>
+          <w:color w:val="444444"/>
+          <w:sz w:val="24"/>
+          <w:szCs w:val="24"/>
+        </w:rPr>
+        <w:t xml:space="preserve"> collections </w:t>
+      </w:r>
+      <w:r>
+        <w:rPr>
+          <w:rFonts w:ascii="宋体" w:eastAsia="宋体" w:hAnsi="宋体" w:cs="宋体"/>
+          <w:b/>
+          <w:bCs/>
+          <w:color w:val="333333"/>
+          <w:sz w:val="24"/>
+          <w:szCs w:val="24"/>
+        </w:rPr>
+        <w:t>import</w:t>
+      </w:r>
+      <w:r>
+        <w:rPr>
+          <w:rFonts w:ascii="宋体" w:eastAsia="宋体" w:hAnsi="宋体" w:cs="宋体"/>
+          <w:color w:val="444444"/>
+          <w:sz w:val="24"/>
+          <w:szCs w:val="24"/>
+        </w:rPr>
+        <w:t xml:space="preserve"> Iterator</w:t>
+      </w:r>
+    </w:p>
+    <w:p>
+      <w:pPr>
+        <w:pBdr>
+          <w:top w:val="single" w:sz="6" w:space="8" w:color="DDDDDD"/>
+          <w:left w:val="single" w:sz="6" w:space="8" w:color="DDDDDD"/>
+          <w:bottom w:val="single" w:sz="6" w:space="8" w:color="DDDDDD"/>
+          <w:right w:val="single" w:sz="6" w:space="8" w:color="DDDDDD"/>
+        </w:pBdr>
+        <w:shd w:val="clear" w:color="auto" w:fill="FAFAFA"/>
+        <w:tabs>
+          <w:tab w:val="left" w:pos="916"/>
+          <w:tab w:val="left" w:pos="1832"/>
+          <w:tab w:val="left" w:pos="2748"/>
+          <w:tab w:val="left" w:pos="3664"/>
+          <w:tab w:val="left" w:pos="4580"/>
+          <w:tab w:val="left" w:pos="5496"/>
+          <w:tab w:val="left" w:pos="6412"/>
+          <w:tab w:val="left" w:pos="7328"/>
+          <w:tab w:val="left" w:pos="8244"/>
+          <w:tab w:val="left" w:pos="9160"/>
+          <w:tab w:val="left" w:pos="10076"/>
+          <w:tab w:val="left" w:pos="10992"/>
+          <w:tab w:val="left" w:pos="11908"/>
+          <w:tab w:val="left" w:pos="12824"/>
+          <w:tab w:val="left" w:pos="13740"/>
+          <w:tab w:val="left" w:pos="14656"/>
+        </w:tabs>
+        <w:spacing w:before="50" w:after="0" w:line="270" w:lineRule="atLeast"/>
+        <w:rPr>
+          <w:rFonts w:ascii="宋体" w:eastAsia="宋体" w:hAnsi="宋体" w:cs="宋体"/>
+          <w:color w:val="444444"/>
+          <w:sz w:val="24"/>
+          <w:szCs w:val="24"/>
+        </w:rPr>
+      </w:pPr>
+      <w:r>
+        <w:rPr>
+          <w:rFonts w:ascii="宋体" w:eastAsia="宋体" w:hAnsi="宋体" w:cs="宋体"/>
+          <w:color w:val="990073"/>
+          <w:sz w:val="24"/>
+          <w:szCs w:val="24"/>
+        </w:rPr>
+        <w:t xml:space="preserve">&gt;&gt;&gt; </w:t>
+      </w:r>
+      <w:proofErr w:type="spellStart"/>
+      <w:proofErr w:type="gramStart"/>
+      <w:r>
+        <w:rPr>
+          <w:rFonts w:ascii="宋体" w:eastAsia="宋体" w:hAnsi="宋体" w:cs="宋体"/>
+          <w:color w:val="444444"/>
+          <w:sz w:val="24"/>
+          <w:szCs w:val="24"/>
+        </w:rPr>
+        <w:t>isinstance</w:t>
+      </w:r>
+      <w:proofErr w:type="spellEnd"/>
+      <w:r>
+        <w:rPr>
+          <w:rFonts w:ascii="宋体" w:eastAsia="宋体" w:hAnsi="宋体" w:cs="宋体"/>
+          <w:color w:val="444444"/>
+          <w:sz w:val="24"/>
+          <w:szCs w:val="24"/>
+        </w:rPr>
+        <w:t>(</w:t>
+      </w:r>
+      <w:proofErr w:type="gramEnd"/>
+      <w:r>
+        <w:rPr>
+          <w:rFonts w:ascii="宋体" w:eastAsia="宋体" w:hAnsi="宋体" w:cs="宋体"/>
+          <w:color w:val="444444"/>
+          <w:sz w:val="24"/>
+          <w:szCs w:val="24"/>
+        </w:rPr>
+        <w:t xml:space="preserve">(x </w:t>
+      </w:r>
+      <w:r>
+        <w:rPr>
+          <w:rFonts w:ascii="宋体" w:eastAsia="宋体" w:hAnsi="宋体" w:cs="宋体"/>
+          <w:b/>
+          <w:bCs/>
+          <w:color w:val="333333"/>
+          <w:sz w:val="24"/>
+          <w:szCs w:val="24"/>
+        </w:rPr>
+        <w:t>for</w:t>
+      </w:r>
+      <w:r>
+        <w:rPr>
+          <w:rFonts w:ascii="宋体" w:eastAsia="宋体" w:hAnsi="宋体" w:cs="宋体"/>
+          <w:color w:val="444444"/>
+          <w:sz w:val="24"/>
+          <w:szCs w:val="24"/>
+        </w:rPr>
+        <w:t xml:space="preserve"> x </w:t>
+      </w:r>
+      <w:r>
+        <w:rPr>
+          <w:rFonts w:ascii="宋体" w:eastAsia="宋体" w:hAnsi="宋体" w:cs="宋体"/>
+          <w:b/>
+          <w:bCs/>
+          <w:color w:val="333333"/>
+          <w:sz w:val="24"/>
+          <w:szCs w:val="24"/>
+        </w:rPr>
+        <w:t>in</w:t>
+      </w:r>
+      <w:r>
+        <w:rPr>
+          <w:rFonts w:ascii="宋体" w:eastAsia="宋体" w:hAnsi="宋体" w:cs="宋体"/>
+          <w:color w:val="444444"/>
+          <w:sz w:val="24"/>
+          <w:szCs w:val="24"/>
+        </w:rPr>
+        <w:t xml:space="preserve"> range(</w:t>
+      </w:r>
+      <w:r>
+        <w:rPr>
+          <w:rFonts w:ascii="宋体" w:eastAsia="宋体" w:hAnsi="宋体" w:cs="宋体"/>
+          <w:color w:val="009999"/>
+          <w:sz w:val="24"/>
+          <w:szCs w:val="24"/>
+        </w:rPr>
+        <w:t>10</w:t>
+      </w:r>
+      <w:r>
+        <w:rPr>
+          <w:rFonts w:ascii="宋体" w:eastAsia="宋体" w:hAnsi="宋体" w:cs="宋体"/>
+          <w:color w:val="444444"/>
+          <w:sz w:val="24"/>
+          <w:szCs w:val="24"/>
+        </w:rPr>
+        <w:t>)), Iterator)</w:t>
+      </w:r>
+    </w:p>
+    <w:p>
+      <w:pPr>
+        <w:pBdr>
+          <w:top w:val="single" w:sz="6" w:space="8" w:color="DDDDDD"/>
+          <w:left w:val="single" w:sz="6" w:space="8" w:color="DDDDDD"/>
+          <w:bottom w:val="single" w:sz="6" w:space="8" w:color="DDDDDD"/>
+          <w:right w:val="single" w:sz="6" w:space="8" w:color="DDDDDD"/>
+        </w:pBdr>
+        <w:shd w:val="clear" w:color="auto" w:fill="FAFAFA"/>
+        <w:tabs>
+          <w:tab w:val="left" w:pos="916"/>
+          <w:tab w:val="left" w:pos="1832"/>
+          <w:tab w:val="left" w:pos="2748"/>
+          <w:tab w:val="left" w:pos="3664"/>
+          <w:tab w:val="left" w:pos="4580"/>
+          <w:tab w:val="left" w:pos="5496"/>
+          <w:tab w:val="left" w:pos="6412"/>
+          <w:tab w:val="left" w:pos="7328"/>
+          <w:tab w:val="left" w:pos="8244"/>
+          <w:tab w:val="left" w:pos="9160"/>
+          <w:tab w:val="left" w:pos="10076"/>
+          <w:tab w:val="left" w:pos="10992"/>
+          <w:tab w:val="left" w:pos="11908"/>
+          <w:tab w:val="left" w:pos="12824"/>
+          <w:tab w:val="left" w:pos="13740"/>
+          <w:tab w:val="left" w:pos="14656"/>
+        </w:tabs>
+        <w:spacing w:before="50" w:after="0" w:line="270" w:lineRule="atLeast"/>
+        <w:rPr>
+          <w:rFonts w:ascii="宋体" w:eastAsia="宋体" w:hAnsi="宋体" w:cs="宋体"/>
+          <w:color w:val="444444"/>
+          <w:sz w:val="24"/>
+          <w:szCs w:val="24"/>
+        </w:rPr>
+      </w:pPr>
+      <w:r>
+        <w:rPr>
+          <w:rFonts w:ascii="宋体" w:eastAsia="宋体" w:hAnsi="宋体" w:cs="宋体"/>
+          <w:color w:val="0086B3"/>
+          <w:sz w:val="24"/>
+          <w:szCs w:val="24"/>
+        </w:rPr>
+        <w:t>True</w:t>
+      </w:r>
+    </w:p>
+    <w:p>
+      <w:pPr>
+        <w:pBdr>
+          <w:top w:val="single" w:sz="6" w:space="8" w:color="DDDDDD"/>
+          <w:left w:val="single" w:sz="6" w:space="8" w:color="DDDDDD"/>
+          <w:bottom w:val="single" w:sz="6" w:space="8" w:color="DDDDDD"/>
+          <w:right w:val="single" w:sz="6" w:space="8" w:color="DDDDDD"/>
+        </w:pBdr>
+        <w:shd w:val="clear" w:color="auto" w:fill="FAFAFA"/>
+        <w:tabs>
+          <w:tab w:val="left" w:pos="916"/>
+          <w:tab w:val="left" w:pos="1832"/>
+          <w:tab w:val="left" w:pos="2748"/>
+          <w:tab w:val="left" w:pos="3664"/>
+          <w:tab w:val="left" w:pos="4580"/>
+          <w:tab w:val="left" w:pos="5496"/>
+          <w:tab w:val="left" w:pos="6412"/>
+          <w:tab w:val="left" w:pos="7328"/>
+          <w:tab w:val="left" w:pos="8244"/>
+          <w:tab w:val="left" w:pos="9160"/>
+          <w:tab w:val="left" w:pos="10076"/>
+          <w:tab w:val="left" w:pos="10992"/>
+          <w:tab w:val="left" w:pos="11908"/>
+          <w:tab w:val="left" w:pos="12824"/>
+          <w:tab w:val="left" w:pos="13740"/>
+          <w:tab w:val="left" w:pos="14656"/>
+        </w:tabs>
+        <w:spacing w:before="50" w:after="0" w:line="270" w:lineRule="atLeast"/>
+        <w:rPr>
+          <w:rFonts w:ascii="宋体" w:eastAsia="宋体" w:hAnsi="宋体" w:cs="宋体"/>
+          <w:color w:val="444444"/>
+          <w:sz w:val="24"/>
+          <w:szCs w:val="24"/>
+        </w:rPr>
+      </w:pPr>
+      <w:r>
+        <w:rPr>
+          <w:rFonts w:ascii="宋体" w:eastAsia="宋体" w:hAnsi="宋体" w:cs="宋体"/>
+          <w:color w:val="990073"/>
+          <w:sz w:val="24"/>
+          <w:szCs w:val="24"/>
+        </w:rPr>
+        <w:t xml:space="preserve">&gt;&gt;&gt; </w:t>
+      </w:r>
+      <w:proofErr w:type="spellStart"/>
+      <w:proofErr w:type="gramStart"/>
+      <w:r>
+        <w:rPr>
+          <w:rFonts w:ascii="宋体" w:eastAsia="宋体" w:hAnsi="宋体" w:cs="宋体"/>
+          <w:color w:val="444444"/>
+          <w:sz w:val="24"/>
+          <w:szCs w:val="24"/>
+        </w:rPr>
+        <w:t>isinstance</w:t>
+      </w:r>
+      <w:proofErr w:type="spellEnd"/>
+      <w:r>
+        <w:rPr>
+          <w:rFonts w:ascii="宋体" w:eastAsia="宋体" w:hAnsi="宋体" w:cs="宋体"/>
+          <w:color w:val="444444"/>
+          <w:sz w:val="24"/>
+          <w:szCs w:val="24"/>
+        </w:rPr>
+        <w:t>(</w:t>
+      </w:r>
+      <w:proofErr w:type="gramEnd"/>
+      <w:r>
+        <w:rPr>
+          <w:rFonts w:ascii="宋体" w:eastAsia="宋体" w:hAnsi="宋体" w:cs="宋体"/>
+          <w:color w:val="444444"/>
+          <w:sz w:val="24"/>
+          <w:szCs w:val="24"/>
+        </w:rPr>
+        <w:t>[], Iterator)</w:t>
+      </w:r>
+    </w:p>
+    <w:p>
+      <w:pPr>
+        <w:pBdr>
+          <w:top w:val="single" w:sz="6" w:space="8" w:color="DDDDDD"/>
+          <w:left w:val="single" w:sz="6" w:space="8" w:color="DDDDDD"/>
+          <w:bottom w:val="single" w:sz="6" w:space="8" w:color="DDDDDD"/>
+          <w:right w:val="single" w:sz="6" w:space="8" w:color="DDDDDD"/>
+        </w:pBdr>
+        <w:shd w:val="clear" w:color="auto" w:fill="FAFAFA"/>
+        <w:tabs>
+          <w:tab w:val="left" w:pos="916"/>
+          <w:tab w:val="left" w:pos="1832"/>
+          <w:tab w:val="left" w:pos="2748"/>
+          <w:tab w:val="left" w:pos="3664"/>
+          <w:tab w:val="left" w:pos="4580"/>
+          <w:tab w:val="left" w:pos="5496"/>
+          <w:tab w:val="left" w:pos="6412"/>
+          <w:tab w:val="left" w:pos="7328"/>
+          <w:tab w:val="left" w:pos="8244"/>
+          <w:tab w:val="left" w:pos="9160"/>
+          <w:tab w:val="left" w:pos="10076"/>
+          <w:tab w:val="left" w:pos="10992"/>
+          <w:tab w:val="left" w:pos="11908"/>
+          <w:tab w:val="left" w:pos="12824"/>
+          <w:tab w:val="left" w:pos="13740"/>
+          <w:tab w:val="left" w:pos="14656"/>
+        </w:tabs>
+        <w:spacing w:before="50" w:after="0" w:line="270" w:lineRule="atLeast"/>
+        <w:rPr>
+          <w:rFonts w:ascii="宋体" w:eastAsia="宋体" w:hAnsi="宋体" w:cs="宋体"/>
+          <w:color w:val="444444"/>
+          <w:sz w:val="24"/>
+          <w:szCs w:val="24"/>
+        </w:rPr>
+      </w:pPr>
+      <w:r>
+        <w:rPr>
+          <w:rFonts w:ascii="宋体" w:eastAsia="宋体" w:hAnsi="宋体" w:cs="宋体"/>
+          <w:color w:val="0086B3"/>
+          <w:sz w:val="24"/>
+          <w:szCs w:val="24"/>
+        </w:rPr>
+        <w:t>False</w:t>
+      </w:r>
+    </w:p>
+    <w:p>
+      <w:pPr>
+        <w:pBdr>
+          <w:top w:val="single" w:sz="6" w:space="8" w:color="DDDDDD"/>
+          <w:left w:val="single" w:sz="6" w:space="8" w:color="DDDDDD"/>
+          <w:bottom w:val="single" w:sz="6" w:space="8" w:color="DDDDDD"/>
+          <w:right w:val="single" w:sz="6" w:space="8" w:color="DDDDDD"/>
+        </w:pBdr>
+        <w:shd w:val="clear" w:color="auto" w:fill="FAFAFA"/>
+        <w:tabs>
+          <w:tab w:val="left" w:pos="916"/>
+          <w:tab w:val="left" w:pos="1832"/>
+          <w:tab w:val="left" w:pos="2748"/>
+          <w:tab w:val="left" w:pos="3664"/>
+          <w:tab w:val="left" w:pos="4580"/>
+          <w:tab w:val="left" w:pos="5496"/>
+          <w:tab w:val="left" w:pos="6412"/>
+          <w:tab w:val="left" w:pos="7328"/>
+          <w:tab w:val="left" w:pos="8244"/>
+          <w:tab w:val="left" w:pos="9160"/>
+          <w:tab w:val="left" w:pos="10076"/>
+          <w:tab w:val="left" w:pos="10992"/>
+          <w:tab w:val="left" w:pos="11908"/>
+          <w:tab w:val="left" w:pos="12824"/>
+          <w:tab w:val="left" w:pos="13740"/>
+          <w:tab w:val="left" w:pos="14656"/>
+        </w:tabs>
+        <w:spacing w:before="50" w:after="0" w:line="270" w:lineRule="atLeast"/>
+        <w:rPr>
+          <w:rFonts w:ascii="宋体" w:eastAsia="宋体" w:hAnsi="宋体" w:cs="宋体"/>
+          <w:color w:val="444444"/>
+          <w:sz w:val="24"/>
+          <w:szCs w:val="24"/>
+        </w:rPr>
+      </w:pPr>
+      <w:r>
+        <w:rPr>
+          <w:rFonts w:ascii="宋体" w:eastAsia="宋体" w:hAnsi="宋体" w:cs="宋体"/>
+          <w:color w:val="990073"/>
+          <w:sz w:val="24"/>
+          <w:szCs w:val="24"/>
+        </w:rPr>
+        <w:t xml:space="preserve">&gt;&gt;&gt; </w:t>
+      </w:r>
+      <w:proofErr w:type="spellStart"/>
+      <w:proofErr w:type="gramStart"/>
+      <w:r>
+        <w:rPr>
+          <w:rFonts w:ascii="宋体" w:eastAsia="宋体" w:hAnsi="宋体" w:cs="宋体"/>
+          <w:color w:val="444444"/>
+          <w:sz w:val="24"/>
+          <w:szCs w:val="24"/>
+        </w:rPr>
+        <w:t>isinstance</w:t>
+      </w:r>
+      <w:proofErr w:type="spellEnd"/>
+      <w:r>
+        <w:rPr>
+          <w:rFonts w:ascii="宋体" w:eastAsia="宋体" w:hAnsi="宋体" w:cs="宋体"/>
+          <w:color w:val="444444"/>
+          <w:sz w:val="24"/>
+          <w:szCs w:val="24"/>
+        </w:rPr>
+        <w:t>(</w:t>
+      </w:r>
+      <w:proofErr w:type="gramEnd"/>
+      <w:r>
+        <w:rPr>
+          <w:rFonts w:ascii="宋体" w:eastAsia="宋体" w:hAnsi="宋体" w:cs="宋体"/>
+          <w:color w:val="444444"/>
+          <w:sz w:val="24"/>
+          <w:szCs w:val="24"/>
+        </w:rPr>
+        <w:t>{}, Iterator)</w:t>
+      </w:r>
+    </w:p>
+    <w:p>
+      <w:pPr>
+        <w:pBdr>
+          <w:top w:val="single" w:sz="6" w:space="8" w:color="DDDDDD"/>
+          <w:left w:val="single" w:sz="6" w:space="8" w:color="DDDDDD"/>
+          <w:bottom w:val="single" w:sz="6" w:space="8" w:color="DDDDDD"/>
+          <w:right w:val="single" w:sz="6" w:space="8" w:color="DDDDDD"/>
+        </w:pBdr>
+        <w:shd w:val="clear" w:color="auto" w:fill="FAFAFA"/>
+        <w:tabs>
+          <w:tab w:val="left" w:pos="916"/>
+          <w:tab w:val="left" w:pos="1832"/>
+          <w:tab w:val="left" w:pos="2748"/>
+          <w:tab w:val="left" w:pos="3664"/>
+          <w:tab w:val="left" w:pos="4580"/>
+          <w:tab w:val="left" w:pos="5496"/>
+          <w:tab w:val="left" w:pos="6412"/>
+          <w:tab w:val="left" w:pos="7328"/>
+          <w:tab w:val="left" w:pos="8244"/>
+          <w:tab w:val="left" w:pos="9160"/>
+          <w:tab w:val="left" w:pos="10076"/>
+          <w:tab w:val="left" w:pos="10992"/>
+          <w:tab w:val="left" w:pos="11908"/>
+          <w:tab w:val="left" w:pos="12824"/>
+          <w:tab w:val="left" w:pos="13740"/>
+          <w:tab w:val="left" w:pos="14656"/>
+        </w:tabs>
+        <w:spacing w:before="50" w:after="0" w:line="270" w:lineRule="atLeast"/>
+        <w:rPr>
+          <w:rFonts w:ascii="宋体" w:eastAsia="宋体" w:hAnsi="宋体" w:cs="宋体"/>
+          <w:color w:val="444444"/>
+          <w:sz w:val="24"/>
+          <w:szCs w:val="24"/>
+        </w:rPr>
+      </w:pPr>
+      <w:r>
+        <w:rPr>
+          <w:rFonts w:ascii="宋体" w:eastAsia="宋体" w:hAnsi="宋体" w:cs="宋体"/>
+          <w:color w:val="0086B3"/>
+          <w:sz w:val="24"/>
+          <w:szCs w:val="24"/>
+        </w:rPr>
+        <w:t>False</w:t>
+      </w:r>
+    </w:p>
+    <w:p>
+      <w:pPr>
+        <w:pBdr>
+          <w:top w:val="single" w:sz="6" w:space="8" w:color="DDDDDD"/>
+          <w:left w:val="single" w:sz="6" w:space="8" w:color="DDDDDD"/>
+          <w:bottom w:val="single" w:sz="6" w:space="8" w:color="DDDDDD"/>
+          <w:right w:val="single" w:sz="6" w:space="8" w:color="DDDDDD"/>
+        </w:pBdr>
+        <w:shd w:val="clear" w:color="auto" w:fill="FAFAFA"/>
+        <w:tabs>
+          <w:tab w:val="left" w:pos="916"/>
+          <w:tab w:val="left" w:pos="1832"/>
+          <w:tab w:val="left" w:pos="2748"/>
+          <w:tab w:val="left" w:pos="3664"/>
+          <w:tab w:val="left" w:pos="4580"/>
+          <w:tab w:val="left" w:pos="5496"/>
+          <w:tab w:val="left" w:pos="6412"/>
+          <w:tab w:val="left" w:pos="7328"/>
+          <w:tab w:val="left" w:pos="8244"/>
+          <w:tab w:val="left" w:pos="9160"/>
+          <w:tab w:val="left" w:pos="10076"/>
+          <w:tab w:val="left" w:pos="10992"/>
+          <w:tab w:val="left" w:pos="11908"/>
+          <w:tab w:val="left" w:pos="12824"/>
+          <w:tab w:val="left" w:pos="13740"/>
+          <w:tab w:val="left" w:pos="14656"/>
+        </w:tabs>
+        <w:spacing w:before="50" w:after="0" w:line="270" w:lineRule="atLeast"/>
+        <w:rPr>
+          <w:rFonts w:ascii="宋体" w:eastAsia="宋体" w:hAnsi="宋体" w:cs="宋体"/>
+          <w:color w:val="444444"/>
+          <w:sz w:val="24"/>
+          <w:szCs w:val="24"/>
+        </w:rPr>
+      </w:pPr>
+      <w:r>
+        <w:rPr>
+          <w:rFonts w:ascii="宋体" w:eastAsia="宋体" w:hAnsi="宋体" w:cs="宋体"/>
+          <w:color w:val="990073"/>
+          <w:sz w:val="24"/>
+          <w:szCs w:val="24"/>
+        </w:rPr>
+        <w:t xml:space="preserve">&gt;&gt;&gt; </w:t>
+      </w:r>
+      <w:proofErr w:type="spellStart"/>
+      <w:proofErr w:type="gramStart"/>
+      <w:r>
+        <w:rPr>
+          <w:rFonts w:ascii="宋体" w:eastAsia="宋体" w:hAnsi="宋体" w:cs="宋体"/>
+          <w:color w:val="444444"/>
+          <w:sz w:val="24"/>
+          <w:szCs w:val="24"/>
+        </w:rPr>
+        <w:t>isinstance</w:t>
+      </w:r>
+      <w:proofErr w:type="spellEnd"/>
+      <w:r>
+        <w:rPr>
+          <w:rFonts w:ascii="宋体" w:eastAsia="宋体" w:hAnsi="宋体" w:cs="宋体"/>
+          <w:color w:val="444444"/>
+          <w:sz w:val="24"/>
+          <w:szCs w:val="24"/>
+        </w:rPr>
+        <w:t>(</w:t>
+      </w:r>
+      <w:proofErr w:type="gramEnd"/>
+      <w:r>
+        <w:rPr>
+          <w:rFonts w:ascii="宋体" w:eastAsia="宋体" w:hAnsi="宋体" w:cs="宋体"/>
+          <w:color w:val="DD1144"/>
+          <w:sz w:val="24"/>
+          <w:szCs w:val="24"/>
+        </w:rPr>
+        <w:t>'</w:t>
+      </w:r>
+      <w:proofErr w:type="spellStart"/>
+      <w:r>
+        <w:rPr>
+          <w:rFonts w:ascii="宋体" w:eastAsia="宋体" w:hAnsi="宋体" w:cs="宋体"/>
+          <w:color w:val="DD1144"/>
+          <w:sz w:val="24"/>
+          <w:szCs w:val="24"/>
+        </w:rPr>
+        <w:t>abc</w:t>
+      </w:r>
+      <w:proofErr w:type="spellEnd"/>
+      <w:r>
+        <w:rPr>
+          <w:rFonts w:ascii="宋体" w:eastAsia="宋体" w:hAnsi="宋体" w:cs="宋体"/>
+          <w:color w:val="DD1144"/>
+          <w:sz w:val="24"/>
+          <w:szCs w:val="24"/>
+        </w:rPr>
+        <w:t>'</w:t>
+      </w:r>
+      <w:r>
+        <w:rPr>
+          <w:rFonts w:ascii="宋体" w:eastAsia="宋体" w:hAnsi="宋体" w:cs="宋体"/>
+          <w:color w:val="444444"/>
+          <w:sz w:val="24"/>
+          <w:szCs w:val="24"/>
+        </w:rPr>
+        <w:t>, Iterator)</w:t>
+      </w:r>
+    </w:p>
+    <w:p>
+      <w:pPr>
+        <w:pBdr>
+          <w:top w:val="single" w:sz="6" w:space="8" w:color="DDDDDD"/>
+          <w:left w:val="single" w:sz="6" w:space="8" w:color="DDDDDD"/>
+          <w:bottom w:val="single" w:sz="6" w:space="8" w:color="DDDDDD"/>
+          <w:right w:val="single" w:sz="6" w:space="8" w:color="DDDDDD"/>
+        </w:pBdr>
+        <w:shd w:val="clear" w:color="auto" w:fill="FAFAFA"/>
+        <w:tabs>
+          <w:tab w:val="left" w:pos="916"/>
+          <w:tab w:val="left" w:pos="1832"/>
+          <w:tab w:val="left" w:pos="2748"/>
+          <w:tab w:val="left" w:pos="3664"/>
+          <w:tab w:val="left" w:pos="4580"/>
+          <w:tab w:val="left" w:pos="5496"/>
+          <w:tab w:val="left" w:pos="6412"/>
+          <w:tab w:val="left" w:pos="7328"/>
+          <w:tab w:val="left" w:pos="8244"/>
+          <w:tab w:val="left" w:pos="9160"/>
+          <w:tab w:val="left" w:pos="10076"/>
+          <w:tab w:val="left" w:pos="10992"/>
+          <w:tab w:val="left" w:pos="11908"/>
+          <w:tab w:val="left" w:pos="12824"/>
+          <w:tab w:val="left" w:pos="13740"/>
+          <w:tab w:val="left" w:pos="14656"/>
+        </w:tabs>
+        <w:spacing w:before="50" w:after="0" w:line="270" w:lineRule="atLeast"/>
+        <w:rPr>
+          <w:rFonts w:ascii="Consolas" w:eastAsia="宋体" w:hAnsi="Consolas" w:cs="宋体"/>
+          <w:color w:val="444444"/>
+          <w:sz w:val="18"/>
+          <w:szCs w:val="18"/>
+        </w:rPr>
+      </w:pPr>
+      <w:r>
+        <w:rPr>
+          <w:rFonts w:ascii="宋体" w:eastAsia="宋体" w:hAnsi="宋体" w:cs="宋体"/>
+          <w:color w:val="0086B3"/>
+          <w:sz w:val="24"/>
+          <w:szCs w:val="24"/>
+        </w:rPr>
+        <w:t>False</w:t>
+      </w:r>
+    </w:p>
+    <w:p>
+      <w:pPr>
+        <w:pStyle w:val="af6"/>
+        <w:spacing w:before="50" w:after="0"/>
+      </w:pPr>
+    </w:p>
+    <w:p>
+      <w:pPr>
+        <w:pStyle w:val="af6"/>
+        <w:spacing w:before="50" w:after="0"/>
+        <w:rPr>
+          <w:rFonts w:ascii="&amp;quot" w:eastAsia="宋体" w:hAnsi="&amp;quot" w:cs="宋体"/>
+          <w:color w:val="666666"/>
+          <w:sz w:val="21"/>
+          <w:szCs w:val="21"/>
+        </w:rPr>
+      </w:pPr>
+      <w:r>
+        <w:rPr>
+          <w:rFonts w:ascii="&amp;quot" w:eastAsia="宋体" w:hAnsi="&amp;quot" w:cs="宋体"/>
+          <w:color w:val="666666"/>
+          <w:sz w:val="21"/>
+          <w:szCs w:val="21"/>
+        </w:rPr>
+        <w:t>生成器都是</w:t>
+      </w:r>
+      <w:r>
+        <w:rPr>
+          <w:rFonts w:ascii="Consolas" w:eastAsia="宋体" w:hAnsi="Consolas" w:cs="宋体"/>
+          <w:color w:val="DD0055"/>
+          <w:sz w:val="18"/>
+          <w:szCs w:val="18"/>
+          <w:bdr w:val="single" w:sz="6" w:space="0" w:color="DDDDDD" w:frame="1"/>
+          <w:shd w:val="clear" w:color="auto" w:fill="FAFAFA"/>
+        </w:rPr>
+        <w:t>Iterator</w:t>
+      </w:r>
+      <w:r>
+        <w:rPr>
+          <w:rFonts w:ascii="&amp;quot" w:eastAsia="宋体" w:hAnsi="&amp;quot" w:cs="宋体"/>
+          <w:color w:val="666666"/>
+          <w:sz w:val="21"/>
+          <w:szCs w:val="21"/>
+        </w:rPr>
+        <w:t>对象，但</w:t>
+      </w:r>
+      <w:r>
+        <w:rPr>
+          <w:rFonts w:ascii="Consolas" w:eastAsia="宋体" w:hAnsi="Consolas" w:cs="宋体"/>
+          <w:color w:val="DD0055"/>
+          <w:sz w:val="18"/>
+          <w:szCs w:val="18"/>
+          <w:bdr w:val="single" w:sz="6" w:space="0" w:color="DDDDDD" w:frame="1"/>
+          <w:shd w:val="clear" w:color="auto" w:fill="FAFAFA"/>
+        </w:rPr>
+        <w:t>list</w:t>
+      </w:r>
+      <w:r>
+        <w:rPr>
+          <w:rFonts w:ascii="&amp;quot" w:eastAsia="宋体" w:hAnsi="&amp;quot" w:cs="宋体"/>
+          <w:color w:val="666666"/>
+          <w:sz w:val="21"/>
+          <w:szCs w:val="21"/>
+        </w:rPr>
+        <w:t>、</w:t>
+      </w:r>
+      <w:proofErr w:type="spellStart"/>
+      <w:r>
+        <w:rPr>
+          <w:rFonts w:ascii="Consolas" w:eastAsia="宋体" w:hAnsi="Consolas" w:cs="宋体"/>
+          <w:color w:val="DD0055"/>
+          <w:sz w:val="18"/>
+          <w:szCs w:val="18"/>
+          <w:bdr w:val="single" w:sz="6" w:space="0" w:color="DDDDDD" w:frame="1"/>
+          <w:shd w:val="clear" w:color="auto" w:fill="FAFAFA"/>
+        </w:rPr>
+        <w:t>dict</w:t>
+      </w:r>
+      <w:proofErr w:type="spellEnd"/>
+      <w:r>
+        <w:rPr>
+          <w:rFonts w:ascii="&amp;quot" w:eastAsia="宋体" w:hAnsi="&amp;quot" w:cs="宋体"/>
+          <w:color w:val="666666"/>
+          <w:sz w:val="21"/>
+          <w:szCs w:val="21"/>
+        </w:rPr>
+        <w:t>、</w:t>
+      </w:r>
+      <w:r>
+        <w:rPr>
+          <w:rFonts w:ascii="Consolas" w:eastAsia="宋体" w:hAnsi="Consolas" w:cs="宋体"/>
+          <w:color w:val="DD0055"/>
+          <w:sz w:val="18"/>
+          <w:szCs w:val="18"/>
+          <w:bdr w:val="single" w:sz="6" w:space="0" w:color="DDDDDD" w:frame="1"/>
+          <w:shd w:val="clear" w:color="auto" w:fill="FAFAFA"/>
+        </w:rPr>
+        <w:t>str</w:t>
+      </w:r>
+      <w:r>
+        <w:rPr>
+          <w:rFonts w:ascii="&amp;quot" w:eastAsia="宋体" w:hAnsi="&amp;quot" w:cs="宋体"/>
+          <w:color w:val="666666"/>
+          <w:sz w:val="21"/>
+          <w:szCs w:val="21"/>
+        </w:rPr>
+        <w:t>虽然是</w:t>
+      </w:r>
+      <w:proofErr w:type="spellStart"/>
+      <w:r>
+        <w:rPr>
+          <w:rFonts w:ascii="Consolas" w:eastAsia="宋体" w:hAnsi="Consolas" w:cs="宋体"/>
+          <w:color w:val="DD0055"/>
+          <w:sz w:val="18"/>
+          <w:szCs w:val="18"/>
+          <w:bdr w:val="single" w:sz="6" w:space="0" w:color="DDDDDD" w:frame="1"/>
+          <w:shd w:val="clear" w:color="auto" w:fill="FAFAFA"/>
+        </w:rPr>
+        <w:t>Iterable</w:t>
+      </w:r>
+      <w:proofErr w:type="spellEnd"/>
+      <w:r>
+        <w:rPr>
+          <w:rFonts w:ascii="&amp;quot" w:eastAsia="宋体" w:hAnsi="&amp;quot" w:cs="宋体"/>
+          <w:color w:val="666666"/>
+          <w:sz w:val="21"/>
+          <w:szCs w:val="21"/>
+        </w:rPr>
+        <w:t>，却不是</w:t>
+      </w:r>
+      <w:r>
+        <w:rPr>
+          <w:rFonts w:ascii="Consolas" w:eastAsia="宋体" w:hAnsi="Consolas" w:cs="宋体"/>
+          <w:color w:val="DD0055"/>
+          <w:sz w:val="18"/>
+          <w:szCs w:val="18"/>
+          <w:bdr w:val="single" w:sz="6" w:space="0" w:color="DDDDDD" w:frame="1"/>
+          <w:shd w:val="clear" w:color="auto" w:fill="FAFAFA"/>
+        </w:rPr>
+        <w:t>Iterator</w:t>
+      </w:r>
+      <w:r>
+        <w:rPr>
+          <w:rFonts w:ascii="&amp;quot" w:eastAsia="宋体" w:hAnsi="&amp;quot" w:cs="宋体"/>
+          <w:color w:val="666666"/>
+          <w:sz w:val="21"/>
+          <w:szCs w:val="21"/>
+        </w:rPr>
+        <w:t>。</w:t>
+      </w:r>
+    </w:p>
+    <w:p>
+      <w:pPr>
+        <w:pStyle w:val="af6"/>
+        <w:spacing w:before="50" w:after="0"/>
+        <w:rPr>
+          <w:rFonts w:ascii="&amp;quot" w:eastAsia="宋体" w:hAnsi="&amp;quot" w:cs="宋体"/>
+          <w:color w:val="666666"/>
+          <w:sz w:val="21"/>
+          <w:szCs w:val="21"/>
+        </w:rPr>
+      </w:pPr>
+      <w:r>
+        <w:rPr>
+          <w:rFonts w:ascii="&amp;quot" w:eastAsia="宋体" w:hAnsi="&amp;quot" w:cs="宋体"/>
+          <w:color w:val="666666"/>
+          <w:sz w:val="21"/>
+          <w:szCs w:val="21"/>
+        </w:rPr>
+        <w:t>把</w:t>
+      </w:r>
+      <w:r>
+        <w:rPr>
+          <w:rFonts w:ascii="Consolas" w:eastAsia="宋体" w:hAnsi="Consolas" w:cs="宋体"/>
+          <w:color w:val="DD0055"/>
+          <w:sz w:val="18"/>
+          <w:szCs w:val="18"/>
+          <w:bdr w:val="single" w:sz="6" w:space="0" w:color="DDDDDD" w:frame="1"/>
+          <w:shd w:val="clear" w:color="auto" w:fill="FAFAFA"/>
+        </w:rPr>
+        <w:t>list</w:t>
+      </w:r>
+      <w:r>
+        <w:rPr>
+          <w:rFonts w:ascii="&amp;quot" w:eastAsia="宋体" w:hAnsi="&amp;quot" w:cs="宋体"/>
+          <w:color w:val="666666"/>
+          <w:sz w:val="21"/>
+          <w:szCs w:val="21"/>
+        </w:rPr>
+        <w:t>、</w:t>
+      </w:r>
+      <w:proofErr w:type="spellStart"/>
+      <w:r>
+        <w:rPr>
+          <w:rFonts w:ascii="Consolas" w:eastAsia="宋体" w:hAnsi="Consolas" w:cs="宋体"/>
+          <w:color w:val="DD0055"/>
+          <w:sz w:val="18"/>
+          <w:szCs w:val="18"/>
+          <w:bdr w:val="single" w:sz="6" w:space="0" w:color="DDDDDD" w:frame="1"/>
+          <w:shd w:val="clear" w:color="auto" w:fill="FAFAFA"/>
+        </w:rPr>
+        <w:t>dict</w:t>
+      </w:r>
+      <w:proofErr w:type="spellEnd"/>
+      <w:r>
+        <w:rPr>
+          <w:rFonts w:ascii="&amp;quot" w:eastAsia="宋体" w:hAnsi="&amp;quot" w:cs="宋体"/>
+          <w:color w:val="666666"/>
+          <w:sz w:val="21"/>
+          <w:szCs w:val="21"/>
+        </w:rPr>
+        <w:t>、</w:t>
+      </w:r>
+      <w:r>
+        <w:rPr>
+          <w:rFonts w:ascii="Consolas" w:eastAsia="宋体" w:hAnsi="Consolas" w:cs="宋体"/>
+          <w:color w:val="DD0055"/>
+          <w:sz w:val="18"/>
+          <w:szCs w:val="18"/>
+          <w:bdr w:val="single" w:sz="6" w:space="0" w:color="DDDDDD" w:frame="1"/>
+          <w:shd w:val="clear" w:color="auto" w:fill="FAFAFA"/>
+        </w:rPr>
+        <w:t>str</w:t>
+      </w:r>
+      <w:r>
+        <w:rPr>
+          <w:rFonts w:ascii="&amp;quot" w:eastAsia="宋体" w:hAnsi="&amp;quot" w:cs="宋体"/>
+          <w:color w:val="666666"/>
+          <w:sz w:val="21"/>
+          <w:szCs w:val="21"/>
+        </w:rPr>
+        <w:t>等</w:t>
+      </w:r>
+      <w:proofErr w:type="spellStart"/>
+      <w:r>
+        <w:rPr>
+          <w:rFonts w:ascii="Consolas" w:eastAsia="宋体" w:hAnsi="Consolas" w:cs="宋体"/>
+          <w:color w:val="DD0055"/>
+          <w:sz w:val="18"/>
+          <w:szCs w:val="18"/>
+          <w:bdr w:val="single" w:sz="6" w:space="0" w:color="DDDDDD" w:frame="1"/>
+          <w:shd w:val="clear" w:color="auto" w:fill="FAFAFA"/>
+        </w:rPr>
+        <w:t>Iterable</w:t>
+      </w:r>
+      <w:proofErr w:type="spellEnd"/>
+      <w:r>
+        <w:rPr>
+          <w:rFonts w:ascii="&amp;quot" w:eastAsia="宋体" w:hAnsi="&amp;quot" w:cs="宋体"/>
+          <w:color w:val="666666"/>
+          <w:sz w:val="21"/>
+          <w:szCs w:val="21"/>
+        </w:rPr>
+        <w:t>变成</w:t>
+      </w:r>
+      <w:r>
+        <w:rPr>
+          <w:rFonts w:ascii="Consolas" w:eastAsia="宋体" w:hAnsi="Consolas" w:cs="宋体"/>
+          <w:color w:val="DD0055"/>
+          <w:sz w:val="18"/>
+          <w:szCs w:val="18"/>
+          <w:bdr w:val="single" w:sz="6" w:space="0" w:color="DDDDDD" w:frame="1"/>
+          <w:shd w:val="clear" w:color="auto" w:fill="FAFAFA"/>
+        </w:rPr>
+        <w:t>Iterator</w:t>
+      </w:r>
+      <w:r>
+        <w:rPr>
+          <w:rFonts w:ascii="&amp;quot" w:eastAsia="宋体" w:hAnsi="&amp;quot" w:cs="宋体"/>
+          <w:color w:val="666666"/>
+          <w:sz w:val="21"/>
+          <w:szCs w:val="21"/>
+        </w:rPr>
+        <w:t>可以使用</w:t>
+      </w:r>
+      <w:proofErr w:type="spellStart"/>
+      <w:r>
+        <w:rPr>
+          <w:rFonts w:ascii="Consolas" w:eastAsia="宋体" w:hAnsi="Consolas" w:cs="宋体"/>
+          <w:color w:val="DD0055"/>
+          <w:sz w:val="18"/>
+          <w:szCs w:val="18"/>
+          <w:bdr w:val="single" w:sz="6" w:space="0" w:color="DDDDDD" w:frame="1"/>
+          <w:shd w:val="clear" w:color="auto" w:fill="FAFAFA"/>
+        </w:rPr>
+        <w:t>iter</w:t>
+      </w:r>
+      <w:proofErr w:type="spellEnd"/>
+      <w:r>
+        <w:rPr>
+          <w:rFonts w:ascii="Consolas" w:eastAsia="宋体" w:hAnsi="Consolas" w:cs="宋体"/>
+          <w:color w:val="DD0055"/>
+          <w:sz w:val="18"/>
+          <w:szCs w:val="18"/>
+          <w:bdr w:val="single" w:sz="6" w:space="0" w:color="DDDDDD" w:frame="1"/>
+          <w:shd w:val="clear" w:color="auto" w:fill="FAFAFA"/>
+        </w:rPr>
+        <w:t>()</w:t>
+      </w:r>
+      <w:r>
+        <w:rPr>
+          <w:rFonts w:ascii="&amp;quot" w:eastAsia="宋体" w:hAnsi="&amp;quot" w:cs="宋体"/>
+          <w:color w:val="666666"/>
+          <w:sz w:val="21"/>
+          <w:szCs w:val="21"/>
+        </w:rPr>
+        <w:t>函数：</w:t>
+      </w:r>
+    </w:p>
+    <w:p>
+      <w:pPr>
+        <w:pBdr>
+          <w:top w:val="single" w:sz="6" w:space="8" w:color="DDDDDD"/>
+          <w:left w:val="single" w:sz="6" w:space="8" w:color="DDDDDD"/>
+          <w:bottom w:val="single" w:sz="6" w:space="8" w:color="DDDDDD"/>
+          <w:right w:val="single" w:sz="6" w:space="8" w:color="DDDDDD"/>
+        </w:pBdr>
+        <w:shd w:val="clear" w:color="auto" w:fill="FAFAFA"/>
+        <w:tabs>
+          <w:tab w:val="left" w:pos="916"/>
+          <w:tab w:val="left" w:pos="1832"/>
+          <w:tab w:val="left" w:pos="2748"/>
+          <w:tab w:val="left" w:pos="3664"/>
+          <w:tab w:val="left" w:pos="4580"/>
+          <w:tab w:val="left" w:pos="5496"/>
+          <w:tab w:val="left" w:pos="6412"/>
+          <w:tab w:val="left" w:pos="7328"/>
+          <w:tab w:val="left" w:pos="8244"/>
+          <w:tab w:val="left" w:pos="9160"/>
+          <w:tab w:val="left" w:pos="10076"/>
+          <w:tab w:val="left" w:pos="10992"/>
+          <w:tab w:val="left" w:pos="11908"/>
+          <w:tab w:val="left" w:pos="12824"/>
+          <w:tab w:val="left" w:pos="13740"/>
+          <w:tab w:val="left" w:pos="14656"/>
+        </w:tabs>
+        <w:spacing w:before="50" w:after="0" w:line="270" w:lineRule="atLeast"/>
+        <w:rPr>
+          <w:rFonts w:ascii="宋体" w:eastAsia="宋体" w:hAnsi="宋体" w:cs="宋体"/>
+          <w:color w:val="444444"/>
+          <w:sz w:val="24"/>
+          <w:szCs w:val="24"/>
+        </w:rPr>
+      </w:pPr>
+      <w:r>
+        <w:rPr>
+          <w:rFonts w:ascii="宋体" w:eastAsia="宋体" w:hAnsi="宋体" w:cs="宋体"/>
+          <w:color w:val="990073"/>
+          <w:sz w:val="24"/>
+          <w:szCs w:val="24"/>
+        </w:rPr>
+        <w:t xml:space="preserve">&gt;&gt;&gt; </w:t>
+      </w:r>
+      <w:proofErr w:type="spellStart"/>
+      <w:r>
+        <w:rPr>
+          <w:rFonts w:ascii="宋体" w:eastAsia="宋体" w:hAnsi="宋体" w:cs="宋体"/>
+          <w:color w:val="444444"/>
+          <w:sz w:val="24"/>
+          <w:szCs w:val="24"/>
+        </w:rPr>
+        <w:t>isinstance</w:t>
+      </w:r>
+      <w:proofErr w:type="spellEnd"/>
+      <w:r>
+        <w:rPr>
+          <w:rFonts w:ascii="宋体" w:eastAsia="宋体" w:hAnsi="宋体" w:cs="宋体"/>
+          <w:color w:val="444444"/>
+          <w:sz w:val="24"/>
+          <w:szCs w:val="24"/>
+        </w:rPr>
+        <w:t>(</w:t>
+      </w:r>
+      <w:proofErr w:type="spellStart"/>
+      <w:proofErr w:type="gramStart"/>
+      <w:r>
+        <w:rPr>
+          <w:rFonts w:ascii="宋体" w:eastAsia="宋体" w:hAnsi="宋体" w:cs="宋体"/>
+          <w:color w:val="444444"/>
+          <w:sz w:val="24"/>
+          <w:szCs w:val="24"/>
+        </w:rPr>
+        <w:t>iter</w:t>
+      </w:r>
+      <w:proofErr w:type="spellEnd"/>
+      <w:r>
+        <w:rPr>
+          <w:rFonts w:ascii="宋体" w:eastAsia="宋体" w:hAnsi="宋体" w:cs="宋体"/>
+          <w:color w:val="444444"/>
+          <w:sz w:val="24"/>
+          <w:szCs w:val="24"/>
+        </w:rPr>
+        <w:t>(</w:t>
+      </w:r>
+      <w:proofErr w:type="gramEnd"/>
+      <w:r>
+        <w:rPr>
+          <w:rFonts w:ascii="宋体" w:eastAsia="宋体" w:hAnsi="宋体" w:cs="宋体"/>
+          <w:color w:val="444444"/>
+          <w:sz w:val="24"/>
+          <w:szCs w:val="24"/>
+        </w:rPr>
+        <w:t>[]), Iterator)</w:t>
+      </w:r>
+    </w:p>
+    <w:p>
+      <w:pPr>
+        <w:pBdr>
+          <w:top w:val="single" w:sz="6" w:space="8" w:color="DDDDDD"/>
+          <w:left w:val="single" w:sz="6" w:space="8" w:color="DDDDDD"/>
+          <w:bottom w:val="single" w:sz="6" w:space="8" w:color="DDDDDD"/>
+          <w:right w:val="single" w:sz="6" w:space="8" w:color="DDDDDD"/>
+        </w:pBdr>
+        <w:shd w:val="clear" w:color="auto" w:fill="FAFAFA"/>
+        <w:tabs>
+          <w:tab w:val="left" w:pos="916"/>
+          <w:tab w:val="left" w:pos="1832"/>
+          <w:tab w:val="left" w:pos="2748"/>
+          <w:tab w:val="left" w:pos="3664"/>
+          <w:tab w:val="left" w:pos="4580"/>
+          <w:tab w:val="left" w:pos="5496"/>
+          <w:tab w:val="left" w:pos="6412"/>
+          <w:tab w:val="left" w:pos="7328"/>
+          <w:tab w:val="left" w:pos="8244"/>
+          <w:tab w:val="left" w:pos="9160"/>
+          <w:tab w:val="left" w:pos="10076"/>
+          <w:tab w:val="left" w:pos="10992"/>
+          <w:tab w:val="left" w:pos="11908"/>
+          <w:tab w:val="left" w:pos="12824"/>
+          <w:tab w:val="left" w:pos="13740"/>
+          <w:tab w:val="left" w:pos="14656"/>
+        </w:tabs>
+        <w:spacing w:before="50" w:after="0" w:line="270" w:lineRule="atLeast"/>
+        <w:rPr>
+          <w:rFonts w:ascii="宋体" w:eastAsia="宋体" w:hAnsi="宋体" w:cs="宋体"/>
+          <w:color w:val="444444"/>
+          <w:sz w:val="24"/>
+          <w:szCs w:val="24"/>
+        </w:rPr>
+      </w:pPr>
+      <w:r>
+        <w:rPr>
+          <w:rFonts w:ascii="宋体" w:eastAsia="宋体" w:hAnsi="宋体" w:cs="宋体"/>
+          <w:color w:val="0086B3"/>
+          <w:sz w:val="24"/>
+          <w:szCs w:val="24"/>
+        </w:rPr>
+        <w:t>True</w:t>
+      </w:r>
+    </w:p>
+    <w:p>
+      <w:pPr>
+        <w:pBdr>
+          <w:top w:val="single" w:sz="6" w:space="8" w:color="DDDDDD"/>
+          <w:left w:val="single" w:sz="6" w:space="8" w:color="DDDDDD"/>
+          <w:bottom w:val="single" w:sz="6" w:space="8" w:color="DDDDDD"/>
+          <w:right w:val="single" w:sz="6" w:space="8" w:color="DDDDDD"/>
+        </w:pBdr>
+        <w:shd w:val="clear" w:color="auto" w:fill="FAFAFA"/>
+        <w:tabs>
+          <w:tab w:val="left" w:pos="916"/>
+          <w:tab w:val="left" w:pos="1832"/>
+          <w:tab w:val="left" w:pos="2748"/>
+          <w:tab w:val="left" w:pos="3664"/>
+          <w:tab w:val="left" w:pos="4580"/>
+          <w:tab w:val="left" w:pos="5496"/>
+          <w:tab w:val="left" w:pos="6412"/>
+          <w:tab w:val="left" w:pos="7328"/>
+          <w:tab w:val="left" w:pos="8244"/>
+          <w:tab w:val="left" w:pos="9160"/>
+          <w:tab w:val="left" w:pos="10076"/>
+          <w:tab w:val="left" w:pos="10992"/>
+          <w:tab w:val="left" w:pos="11908"/>
+          <w:tab w:val="left" w:pos="12824"/>
+          <w:tab w:val="left" w:pos="13740"/>
+          <w:tab w:val="left" w:pos="14656"/>
+        </w:tabs>
+        <w:spacing w:before="50" w:after="0" w:line="270" w:lineRule="atLeast"/>
+        <w:rPr>
+          <w:rFonts w:ascii="宋体" w:eastAsia="宋体" w:hAnsi="宋体" w:cs="宋体"/>
+          <w:color w:val="444444"/>
+          <w:sz w:val="24"/>
+          <w:szCs w:val="24"/>
+        </w:rPr>
+      </w:pPr>
+      <w:r>
+        <w:rPr>
+          <w:rFonts w:ascii="宋体" w:eastAsia="宋体" w:hAnsi="宋体" w:cs="宋体"/>
+          <w:color w:val="990073"/>
+          <w:sz w:val="24"/>
+          <w:szCs w:val="24"/>
+        </w:rPr>
+        <w:t xml:space="preserve">&gt;&gt;&gt; </w:t>
+      </w:r>
+      <w:proofErr w:type="spellStart"/>
+      <w:r>
+        <w:rPr>
+          <w:rFonts w:ascii="宋体" w:eastAsia="宋体" w:hAnsi="宋体" w:cs="宋体"/>
+          <w:color w:val="444444"/>
+          <w:sz w:val="24"/>
+          <w:szCs w:val="24"/>
+        </w:rPr>
+        <w:t>isinstance</w:t>
+      </w:r>
+      <w:proofErr w:type="spellEnd"/>
+      <w:r>
+        <w:rPr>
+          <w:rFonts w:ascii="宋体" w:eastAsia="宋体" w:hAnsi="宋体" w:cs="宋体"/>
+          <w:color w:val="444444"/>
+          <w:sz w:val="24"/>
+          <w:szCs w:val="24"/>
+        </w:rPr>
+        <w:t>(</w:t>
+      </w:r>
+      <w:proofErr w:type="spellStart"/>
+      <w:r>
+        <w:rPr>
+          <w:rFonts w:ascii="宋体" w:eastAsia="宋体" w:hAnsi="宋体" w:cs="宋体"/>
+          <w:color w:val="444444"/>
+          <w:sz w:val="24"/>
+          <w:szCs w:val="24"/>
+        </w:rPr>
+        <w:t>iter</w:t>
+      </w:r>
+      <w:proofErr w:type="spellEnd"/>
+      <w:r>
+        <w:rPr>
+          <w:rFonts w:ascii="宋体" w:eastAsia="宋体" w:hAnsi="宋体" w:cs="宋体"/>
+          <w:color w:val="444444"/>
+          <w:sz w:val="24"/>
+          <w:szCs w:val="24"/>
+        </w:rPr>
+        <w:t>(</w:t>
+      </w:r>
+      <w:r>
+        <w:rPr>
+          <w:rFonts w:ascii="宋体" w:eastAsia="宋体" w:hAnsi="宋体" w:cs="宋体"/>
+          <w:color w:val="DD1144"/>
+          <w:sz w:val="24"/>
+          <w:szCs w:val="24"/>
+        </w:rPr>
+        <w:t>'</w:t>
+      </w:r>
+      <w:proofErr w:type="spellStart"/>
+      <w:r>
+        <w:rPr>
+          <w:rFonts w:ascii="宋体" w:eastAsia="宋体" w:hAnsi="宋体" w:cs="宋体"/>
+          <w:color w:val="DD1144"/>
+          <w:sz w:val="24"/>
+          <w:szCs w:val="24"/>
+        </w:rPr>
+        <w:t>abc</w:t>
+      </w:r>
+      <w:proofErr w:type="spellEnd"/>
+      <w:r>
+        <w:rPr>
+          <w:rFonts w:ascii="宋体" w:eastAsia="宋体" w:hAnsi="宋体" w:cs="宋体"/>
+          <w:color w:val="DD1144"/>
+          <w:sz w:val="24"/>
+          <w:szCs w:val="24"/>
+        </w:rPr>
+        <w:t>'</w:t>
+      </w:r>
+      <w:r>
+        <w:rPr>
+          <w:rFonts w:ascii="宋体" w:eastAsia="宋体" w:hAnsi="宋体" w:cs="宋体"/>
+          <w:color w:val="444444"/>
+          <w:sz w:val="24"/>
+          <w:szCs w:val="24"/>
+        </w:rPr>
+        <w:t>), Iterator)</w:t>
+      </w:r>
+    </w:p>
+    <w:p>
+      <w:pPr>
+        <w:pBdr>
+          <w:top w:val="single" w:sz="6" w:space="8" w:color="DDDDDD"/>
+          <w:left w:val="single" w:sz="6" w:space="8" w:color="DDDDDD"/>
+          <w:bottom w:val="single" w:sz="6" w:space="8" w:color="DDDDDD"/>
+          <w:right w:val="single" w:sz="6" w:space="8" w:color="DDDDDD"/>
+        </w:pBdr>
+        <w:shd w:val="clear" w:color="auto" w:fill="FAFAFA"/>
+        <w:tabs>
+          <w:tab w:val="left" w:pos="916"/>
+          <w:tab w:val="left" w:pos="1832"/>
+          <w:tab w:val="left" w:pos="2748"/>
+          <w:tab w:val="left" w:pos="3664"/>
+          <w:tab w:val="left" w:pos="4580"/>
+          <w:tab w:val="left" w:pos="5496"/>
+          <w:tab w:val="left" w:pos="6412"/>
+          <w:tab w:val="left" w:pos="7328"/>
+          <w:tab w:val="left" w:pos="8244"/>
+          <w:tab w:val="left" w:pos="9160"/>
+          <w:tab w:val="left" w:pos="10076"/>
+          <w:tab w:val="left" w:pos="10992"/>
+          <w:tab w:val="left" w:pos="11908"/>
+          <w:tab w:val="left" w:pos="12824"/>
+          <w:tab w:val="left" w:pos="13740"/>
+          <w:tab w:val="left" w:pos="14656"/>
+        </w:tabs>
+        <w:spacing w:before="50" w:after="0" w:line="270" w:lineRule="atLeast"/>
+        <w:rPr>
+          <w:rFonts w:ascii="Consolas" w:eastAsia="宋体" w:hAnsi="Consolas" w:cs="宋体"/>
+          <w:color w:val="444444"/>
+          <w:sz w:val="18"/>
+          <w:szCs w:val="18"/>
+        </w:rPr>
+      </w:pPr>
+      <w:r>
+        <w:rPr>
+          <w:rFonts w:ascii="宋体" w:eastAsia="宋体" w:hAnsi="宋体" w:cs="宋体"/>
+          <w:color w:val="0086B3"/>
+          <w:sz w:val="24"/>
+          <w:szCs w:val="24"/>
+        </w:rPr>
+        <w:t>True</w:t>
+      </w:r>
+    </w:p>
+    <w:p>
+      <w:pPr>
+        <w:pStyle w:val="af6"/>
+        <w:spacing w:before="50" w:after="0"/>
+        <w:rPr>
+          <w:shd w:val="clear" w:color="auto" w:fill="FFFFFF"/>
+        </w:rPr>
+      </w:pPr>
+      <w:r>
+        <w:rPr>
+          <w:rStyle w:val="HTML"/>
+          <w:rFonts w:ascii="Consolas" w:hAnsi="Consolas"/>
+          <w:color w:val="DD0055"/>
+          <w:sz w:val="18"/>
+          <w:szCs w:val="18"/>
+          <w:bdr w:val="single" w:sz="6" w:space="0" w:color="DDDDDD" w:frame="1"/>
+          <w:shd w:val="clear" w:color="auto" w:fill="FAFAFA"/>
+        </w:rPr>
+        <w:lastRenderedPageBreak/>
+        <w:t>Iterator</w:t>
+      </w:r>
+      <w:r>
+        <w:rPr>
+          <w:shd w:val="clear" w:color="auto" w:fill="FFFFFF"/>
+        </w:rPr>
+        <w:t>甚至可以表示一个无限大的数据流，例如全体自然数。而使用list是永远不可能存储全体自然数的</w:t>
+      </w:r>
+    </w:p>
+    <w:p>
+      <w:pPr>
+        <w:pStyle w:val="af6"/>
+        <w:spacing w:before="50" w:after="0"/>
+        <w:rPr>
+          <w:rFonts w:ascii="&amp;quot" w:eastAsia="宋体" w:hAnsi="&amp;quot" w:cs="宋体"/>
+        </w:rPr>
+      </w:pPr>
+      <w:r>
+        <w:rPr>
+          <w:rFonts w:ascii="&amp;quot" w:eastAsia="宋体" w:hAnsi="&amp;quot" w:cs="宋体"/>
+        </w:rPr>
+        <w:t>凡是可作用于</w:t>
+      </w:r>
+      <w:r>
+        <w:rPr>
+          <w:rFonts w:ascii="Consolas" w:eastAsia="宋体" w:hAnsi="Consolas" w:cs="宋体"/>
+          <w:color w:val="DD0055"/>
+          <w:sz w:val="18"/>
+          <w:szCs w:val="18"/>
+          <w:bdr w:val="single" w:sz="6" w:space="0" w:color="DDDDDD" w:frame="1"/>
+          <w:shd w:val="clear" w:color="auto" w:fill="FAFAFA"/>
+        </w:rPr>
+        <w:t>for</w:t>
+      </w:r>
+      <w:r>
+        <w:rPr>
+          <w:rFonts w:ascii="&amp;quot" w:eastAsia="宋体" w:hAnsi="&amp;quot" w:cs="宋体"/>
+        </w:rPr>
+        <w:t>循环的对象都是</w:t>
+      </w:r>
+      <w:proofErr w:type="spellStart"/>
+      <w:r>
+        <w:rPr>
+          <w:rFonts w:ascii="Consolas" w:eastAsia="宋体" w:hAnsi="Consolas" w:cs="宋体"/>
+          <w:color w:val="DD0055"/>
+          <w:sz w:val="18"/>
+          <w:szCs w:val="18"/>
+          <w:bdr w:val="single" w:sz="6" w:space="0" w:color="DDDDDD" w:frame="1"/>
+          <w:shd w:val="clear" w:color="auto" w:fill="FAFAFA"/>
+        </w:rPr>
+        <w:t>Iterable</w:t>
+      </w:r>
+      <w:proofErr w:type="spellEnd"/>
+      <w:r>
+        <w:rPr>
+          <w:rFonts w:ascii="&amp;quot" w:eastAsia="宋体" w:hAnsi="&amp;quot" w:cs="宋体"/>
+        </w:rPr>
+        <w:t>类型；</w:t>
+      </w:r>
+    </w:p>
+    <w:p>
+      <w:pPr>
+        <w:pStyle w:val="af6"/>
+        <w:spacing w:before="50" w:after="0"/>
+        <w:rPr>
+          <w:rFonts w:ascii="&amp;quot" w:eastAsia="宋体" w:hAnsi="&amp;quot" w:cs="宋体"/>
+        </w:rPr>
+      </w:pPr>
+      <w:r>
+        <w:rPr>
+          <w:rFonts w:ascii="&amp;quot" w:eastAsia="宋体" w:hAnsi="&amp;quot" w:cs="宋体"/>
+        </w:rPr>
+        <w:t>凡是可作用于</w:t>
+      </w:r>
+      <w:r>
+        <w:rPr>
+          <w:rFonts w:ascii="Consolas" w:eastAsia="宋体" w:hAnsi="Consolas" w:cs="宋体"/>
+          <w:color w:val="DD0055"/>
+          <w:sz w:val="18"/>
+          <w:szCs w:val="18"/>
+          <w:bdr w:val="single" w:sz="6" w:space="0" w:color="DDDDDD" w:frame="1"/>
+          <w:shd w:val="clear" w:color="auto" w:fill="FAFAFA"/>
+        </w:rPr>
+        <w:t>next()</w:t>
+      </w:r>
+      <w:r>
+        <w:rPr>
+          <w:rFonts w:ascii="&amp;quot" w:eastAsia="宋体" w:hAnsi="&amp;quot" w:cs="宋体"/>
+        </w:rPr>
+        <w:t>函数的对象都是</w:t>
+      </w:r>
+      <w:r>
+        <w:rPr>
+          <w:rFonts w:ascii="Consolas" w:eastAsia="宋体" w:hAnsi="Consolas" w:cs="宋体"/>
+          <w:color w:val="DD0055"/>
+          <w:sz w:val="18"/>
+          <w:szCs w:val="18"/>
+          <w:bdr w:val="single" w:sz="6" w:space="0" w:color="DDDDDD" w:frame="1"/>
+          <w:shd w:val="clear" w:color="auto" w:fill="FAFAFA"/>
+        </w:rPr>
+        <w:t>Iterator</w:t>
+      </w:r>
+      <w:r>
+        <w:rPr>
+          <w:rFonts w:ascii="&amp;quot" w:eastAsia="宋体" w:hAnsi="&amp;quot" w:cs="宋体"/>
+        </w:rPr>
+        <w:t>类型，它们表示一个惰性计算的序列；</w:t>
+      </w:r>
+    </w:p>
+    <w:p>
+      <w:pPr>
+        <w:pStyle w:val="af6"/>
+        <w:spacing w:before="50" w:after="0"/>
+        <w:rPr>
+          <w:rFonts w:ascii="&amp;quot" w:eastAsia="宋体" w:hAnsi="&amp;quot" w:cs="宋体"/>
+        </w:rPr>
+      </w:pPr>
+      <w:r>
+        <w:rPr>
+          <w:rFonts w:ascii="&amp;quot" w:eastAsia="宋体" w:hAnsi="&amp;quot" w:cs="宋体"/>
+        </w:rPr>
+        <w:t>集合数据类型如</w:t>
+      </w:r>
+      <w:r>
+        <w:rPr>
+          <w:rFonts w:ascii="Consolas" w:eastAsia="宋体" w:hAnsi="Consolas" w:cs="宋体"/>
+          <w:color w:val="DD0055"/>
+          <w:sz w:val="18"/>
+          <w:szCs w:val="18"/>
+          <w:bdr w:val="single" w:sz="6" w:space="0" w:color="DDDDDD" w:frame="1"/>
+          <w:shd w:val="clear" w:color="auto" w:fill="FAFAFA"/>
+        </w:rPr>
+        <w:t>list</w:t>
+      </w:r>
+      <w:r>
+        <w:rPr>
+          <w:rFonts w:ascii="&amp;quot" w:eastAsia="宋体" w:hAnsi="&amp;quot" w:cs="宋体"/>
+        </w:rPr>
+        <w:t>、</w:t>
+      </w:r>
+      <w:proofErr w:type="spellStart"/>
+      <w:r>
+        <w:rPr>
+          <w:rFonts w:ascii="Consolas" w:eastAsia="宋体" w:hAnsi="Consolas" w:cs="宋体"/>
+          <w:color w:val="DD0055"/>
+          <w:sz w:val="18"/>
+          <w:szCs w:val="18"/>
+          <w:bdr w:val="single" w:sz="6" w:space="0" w:color="DDDDDD" w:frame="1"/>
+          <w:shd w:val="clear" w:color="auto" w:fill="FAFAFA"/>
+        </w:rPr>
+        <w:t>dict</w:t>
+      </w:r>
+      <w:proofErr w:type="spellEnd"/>
+      <w:r>
+        <w:rPr>
+          <w:rFonts w:ascii="&amp;quot" w:eastAsia="宋体" w:hAnsi="&amp;quot" w:cs="宋体"/>
+        </w:rPr>
+        <w:t>、</w:t>
+      </w:r>
+      <w:r>
+        <w:rPr>
+          <w:rFonts w:ascii="Consolas" w:eastAsia="宋体" w:hAnsi="Consolas" w:cs="宋体"/>
+          <w:color w:val="DD0055"/>
+          <w:sz w:val="18"/>
+          <w:szCs w:val="18"/>
+          <w:bdr w:val="single" w:sz="6" w:space="0" w:color="DDDDDD" w:frame="1"/>
+          <w:shd w:val="clear" w:color="auto" w:fill="FAFAFA"/>
+        </w:rPr>
+        <w:t>str</w:t>
+      </w:r>
+      <w:r>
+        <w:rPr>
+          <w:rFonts w:ascii="&amp;quot" w:eastAsia="宋体" w:hAnsi="&amp;quot" w:cs="宋体"/>
+        </w:rPr>
+        <w:t>等是</w:t>
+      </w:r>
+      <w:proofErr w:type="spellStart"/>
+      <w:r>
+        <w:rPr>
+          <w:rFonts w:ascii="Consolas" w:eastAsia="宋体" w:hAnsi="Consolas" w:cs="宋体"/>
+          <w:color w:val="DD0055"/>
+          <w:sz w:val="18"/>
+          <w:szCs w:val="18"/>
+          <w:bdr w:val="single" w:sz="6" w:space="0" w:color="DDDDDD" w:frame="1"/>
+          <w:shd w:val="clear" w:color="auto" w:fill="FAFAFA"/>
+        </w:rPr>
+        <w:t>Iterable</w:t>
+      </w:r>
+      <w:proofErr w:type="spellEnd"/>
+      <w:r>
+        <w:rPr>
+          <w:rFonts w:ascii="&amp;quot" w:eastAsia="宋体" w:hAnsi="&amp;quot" w:cs="宋体"/>
+        </w:rPr>
+        <w:t>但不是</w:t>
+      </w:r>
+      <w:r>
+        <w:rPr>
+          <w:rFonts w:ascii="Consolas" w:eastAsia="宋体" w:hAnsi="Consolas" w:cs="宋体"/>
+          <w:color w:val="DD0055"/>
+          <w:sz w:val="18"/>
+          <w:szCs w:val="18"/>
+          <w:bdr w:val="single" w:sz="6" w:space="0" w:color="DDDDDD" w:frame="1"/>
+          <w:shd w:val="clear" w:color="auto" w:fill="FAFAFA"/>
+        </w:rPr>
+        <w:t>Iterator</w:t>
+      </w:r>
+      <w:r>
+        <w:rPr>
+          <w:rFonts w:ascii="&amp;quot" w:eastAsia="宋体" w:hAnsi="&amp;quot" w:cs="宋体"/>
+        </w:rPr>
+        <w:t>，不过可以通过</w:t>
+      </w:r>
+      <w:proofErr w:type="spellStart"/>
+      <w:r>
+        <w:rPr>
+          <w:rFonts w:ascii="Consolas" w:eastAsia="宋体" w:hAnsi="Consolas" w:cs="宋体"/>
+          <w:color w:val="DD0055"/>
+          <w:sz w:val="18"/>
+          <w:szCs w:val="18"/>
+          <w:bdr w:val="single" w:sz="6" w:space="0" w:color="DDDDDD" w:frame="1"/>
+          <w:shd w:val="clear" w:color="auto" w:fill="FAFAFA"/>
+        </w:rPr>
+        <w:t>iter</w:t>
+      </w:r>
+      <w:proofErr w:type="spellEnd"/>
+      <w:r>
+        <w:rPr>
+          <w:rFonts w:ascii="Consolas" w:eastAsia="宋体" w:hAnsi="Consolas" w:cs="宋体"/>
+          <w:color w:val="DD0055"/>
+          <w:sz w:val="18"/>
+          <w:szCs w:val="18"/>
+          <w:bdr w:val="single" w:sz="6" w:space="0" w:color="DDDDDD" w:frame="1"/>
+          <w:shd w:val="clear" w:color="auto" w:fill="FAFAFA"/>
+        </w:rPr>
+        <w:t>()</w:t>
+      </w:r>
+      <w:r>
+        <w:rPr>
+          <w:rFonts w:ascii="&amp;quot" w:eastAsia="宋体" w:hAnsi="&amp;quot" w:cs="宋体"/>
+        </w:rPr>
+        <w:t>函数获得一个</w:t>
+      </w:r>
+      <w:r>
+        <w:rPr>
+          <w:rFonts w:ascii="Consolas" w:eastAsia="宋体" w:hAnsi="Consolas" w:cs="宋体"/>
+          <w:color w:val="DD0055"/>
+          <w:sz w:val="18"/>
+          <w:szCs w:val="18"/>
+          <w:bdr w:val="single" w:sz="6" w:space="0" w:color="DDDDDD" w:frame="1"/>
+          <w:shd w:val="clear" w:color="auto" w:fill="FAFAFA"/>
+        </w:rPr>
+        <w:t>Iterator</w:t>
+      </w:r>
+      <w:r>
+        <w:rPr>
+          <w:rFonts w:ascii="&amp;quot" w:eastAsia="宋体" w:hAnsi="&amp;quot" w:cs="宋体"/>
+        </w:rPr>
+        <w:t>对象。</w:t>
+      </w:r>
+    </w:p>
+    <w:p>
+      <w:pPr>
+        <w:pStyle w:val="af6"/>
+        <w:spacing w:before="50" w:after="0"/>
+        <w:rPr>
+          <w:rFonts w:ascii="&amp;quot" w:eastAsia="宋体" w:hAnsi="&amp;quot" w:cs="宋体"/>
+        </w:rPr>
+      </w:pPr>
+      <w:r>
+        <w:rPr>
+          <w:rFonts w:ascii="Consolas" w:eastAsia="宋体" w:hAnsi="Consolas" w:cs="宋体"/>
+          <w:color w:val="DD0055"/>
+          <w:sz w:val="18"/>
+          <w:szCs w:val="18"/>
+          <w:bdr w:val="single" w:sz="6" w:space="0" w:color="DDDDDD" w:frame="1"/>
+          <w:shd w:val="clear" w:color="auto" w:fill="FAFAFA"/>
+        </w:rPr>
+        <w:t>for</w:t>
+      </w:r>
+      <w:r>
+        <w:rPr>
+          <w:rFonts w:ascii="&amp;quot" w:eastAsia="宋体" w:hAnsi="&amp;quot" w:cs="宋体"/>
+        </w:rPr>
+        <w:t>循环本质上就是通过不断调用</w:t>
+      </w:r>
+      <w:r>
+        <w:rPr>
+          <w:rFonts w:ascii="Consolas" w:eastAsia="宋体" w:hAnsi="Consolas" w:cs="宋体"/>
+          <w:color w:val="DD0055"/>
+          <w:sz w:val="18"/>
+          <w:szCs w:val="18"/>
+          <w:bdr w:val="single" w:sz="6" w:space="0" w:color="DDDDDD" w:frame="1"/>
+          <w:shd w:val="clear" w:color="auto" w:fill="FAFAFA"/>
+        </w:rPr>
+        <w:t>next()</w:t>
+      </w:r>
+      <w:r>
+        <w:rPr>
+          <w:rFonts w:ascii="&amp;quot" w:eastAsia="宋体" w:hAnsi="&amp;quot" w:cs="宋体"/>
+        </w:rPr>
+        <w:t>函数实现的，例如：</w:t>
+      </w:r>
+    </w:p>
+    <w:p>
+      <w:pPr>
+        <w:pBdr>
+          <w:top w:val="single" w:sz="6" w:space="8" w:color="DDDDDD"/>
+          <w:left w:val="single" w:sz="6" w:space="8" w:color="DDDDDD"/>
+          <w:bottom w:val="single" w:sz="6" w:space="8" w:color="DDDDDD"/>
+          <w:right w:val="single" w:sz="6" w:space="8" w:color="DDDDDD"/>
+        </w:pBdr>
+        <w:shd w:val="clear" w:color="auto" w:fill="FAFAFA"/>
+        <w:tabs>
+          <w:tab w:val="left" w:pos="916"/>
+          <w:tab w:val="left" w:pos="1832"/>
+          <w:tab w:val="left" w:pos="2748"/>
+          <w:tab w:val="left" w:pos="3664"/>
+          <w:tab w:val="left" w:pos="4580"/>
+          <w:tab w:val="left" w:pos="5496"/>
+          <w:tab w:val="left" w:pos="6412"/>
+          <w:tab w:val="left" w:pos="7328"/>
+          <w:tab w:val="left" w:pos="8244"/>
+          <w:tab w:val="left" w:pos="9160"/>
+          <w:tab w:val="left" w:pos="10076"/>
+          <w:tab w:val="left" w:pos="10992"/>
+          <w:tab w:val="left" w:pos="11908"/>
+          <w:tab w:val="left" w:pos="12824"/>
+          <w:tab w:val="left" w:pos="13740"/>
+          <w:tab w:val="left" w:pos="14656"/>
+        </w:tabs>
+        <w:spacing w:before="225" w:after="225" w:line="270" w:lineRule="atLeast"/>
+        <w:rPr>
+          <w:rFonts w:ascii="宋体" w:eastAsia="宋体" w:hAnsi="宋体" w:cs="宋体"/>
+          <w:color w:val="444444"/>
+          <w:sz w:val="24"/>
+          <w:szCs w:val="24"/>
+        </w:rPr>
+      </w:pPr>
+      <w:r>
+        <w:rPr>
+          <w:rFonts w:ascii="宋体" w:eastAsia="宋体" w:hAnsi="宋体" w:cs="宋体"/>
+          <w:b/>
+          <w:bCs/>
+          <w:color w:val="333333"/>
+          <w:sz w:val="24"/>
+          <w:szCs w:val="24"/>
+        </w:rPr>
+        <w:t>for</w:t>
+      </w:r>
+      <w:r>
+        <w:rPr>
+          <w:rFonts w:ascii="宋体" w:eastAsia="宋体" w:hAnsi="宋体" w:cs="宋体"/>
+          <w:color w:val="444444"/>
+          <w:sz w:val="24"/>
+          <w:szCs w:val="24"/>
+        </w:rPr>
+        <w:t xml:space="preserve"> x </w:t>
+      </w:r>
+      <w:r>
+        <w:rPr>
+          <w:rFonts w:ascii="宋体" w:eastAsia="宋体" w:hAnsi="宋体" w:cs="宋体"/>
+          <w:b/>
+          <w:bCs/>
+          <w:color w:val="333333"/>
+          <w:sz w:val="24"/>
+          <w:szCs w:val="24"/>
+        </w:rPr>
+        <w:t>in</w:t>
+      </w:r>
+      <w:r>
+        <w:rPr>
+          <w:rFonts w:ascii="宋体" w:eastAsia="宋体" w:hAnsi="宋体" w:cs="宋体"/>
+          <w:color w:val="444444"/>
+          <w:sz w:val="24"/>
+          <w:szCs w:val="24"/>
+        </w:rPr>
+        <w:t xml:space="preserve"> [</w:t>
+      </w:r>
+      <w:r>
+        <w:rPr>
+          <w:rFonts w:ascii="宋体" w:eastAsia="宋体" w:hAnsi="宋体" w:cs="宋体"/>
+          <w:color w:val="009999"/>
+          <w:sz w:val="24"/>
+          <w:szCs w:val="24"/>
+        </w:rPr>
+        <w:t>1</w:t>
+      </w:r>
+      <w:r>
+        <w:rPr>
+          <w:rFonts w:ascii="宋体" w:eastAsia="宋体" w:hAnsi="宋体" w:cs="宋体"/>
+          <w:color w:val="444444"/>
+          <w:sz w:val="24"/>
+          <w:szCs w:val="24"/>
+        </w:rPr>
+        <w:t xml:space="preserve">, </w:t>
+      </w:r>
+      <w:r>
+        <w:rPr>
+          <w:rFonts w:ascii="宋体" w:eastAsia="宋体" w:hAnsi="宋体" w:cs="宋体"/>
+          <w:color w:val="009999"/>
+          <w:sz w:val="24"/>
+          <w:szCs w:val="24"/>
+        </w:rPr>
+        <w:t>2</w:t>
+      </w:r>
+      <w:r>
+        <w:rPr>
+          <w:rFonts w:ascii="宋体" w:eastAsia="宋体" w:hAnsi="宋体" w:cs="宋体"/>
+          <w:color w:val="444444"/>
+          <w:sz w:val="24"/>
+          <w:szCs w:val="24"/>
+        </w:rPr>
+        <w:t xml:space="preserve">, </w:t>
+      </w:r>
+      <w:r>
+        <w:rPr>
+          <w:rFonts w:ascii="宋体" w:eastAsia="宋体" w:hAnsi="宋体" w:cs="宋体"/>
+          <w:color w:val="009999"/>
+          <w:sz w:val="24"/>
+          <w:szCs w:val="24"/>
+        </w:rPr>
+        <w:t>3</w:t>
+      </w:r>
+      <w:r>
+        <w:rPr>
+          <w:rFonts w:ascii="宋体" w:eastAsia="宋体" w:hAnsi="宋体" w:cs="宋体"/>
+          <w:color w:val="444444"/>
+          <w:sz w:val="24"/>
+          <w:szCs w:val="24"/>
+        </w:rPr>
+        <w:t xml:space="preserve">, </w:t>
+      </w:r>
+      <w:r>
+        <w:rPr>
+          <w:rFonts w:ascii="宋体" w:eastAsia="宋体" w:hAnsi="宋体" w:cs="宋体"/>
+          <w:color w:val="009999"/>
+          <w:sz w:val="24"/>
+          <w:szCs w:val="24"/>
+        </w:rPr>
+        <w:t>4</w:t>
+      </w:r>
+      <w:r>
+        <w:rPr>
+          <w:rFonts w:ascii="宋体" w:eastAsia="宋体" w:hAnsi="宋体" w:cs="宋体"/>
+          <w:color w:val="444444"/>
+          <w:sz w:val="24"/>
+          <w:szCs w:val="24"/>
+        </w:rPr>
+        <w:t xml:space="preserve">, </w:t>
+      </w:r>
+      <w:r>
+        <w:rPr>
+          <w:rFonts w:ascii="宋体" w:eastAsia="宋体" w:hAnsi="宋体" w:cs="宋体"/>
+          <w:color w:val="009999"/>
+          <w:sz w:val="24"/>
+          <w:szCs w:val="24"/>
+        </w:rPr>
+        <w:t>5</w:t>
+      </w:r>
+      <w:r>
+        <w:rPr>
+          <w:rFonts w:ascii="宋体" w:eastAsia="宋体" w:hAnsi="宋体" w:cs="宋体"/>
+          <w:color w:val="444444"/>
+          <w:sz w:val="24"/>
+          <w:szCs w:val="24"/>
+        </w:rPr>
+        <w:t>]:</w:t>
+      </w:r>
+    </w:p>
+    <w:p>
+      <w:pPr>
+        <w:pBdr>
+          <w:top w:val="single" w:sz="6" w:space="8" w:color="DDDDDD"/>
+          <w:left w:val="single" w:sz="6" w:space="8" w:color="DDDDDD"/>
+          <w:bottom w:val="single" w:sz="6" w:space="8" w:color="DDDDDD"/>
+          <w:right w:val="single" w:sz="6" w:space="8" w:color="DDDDDD"/>
+        </w:pBdr>
+        <w:shd w:val="clear" w:color="auto" w:fill="FAFAFA"/>
+        <w:tabs>
+          <w:tab w:val="left" w:pos="916"/>
+          <w:tab w:val="left" w:pos="1832"/>
+          <w:tab w:val="left" w:pos="2748"/>
+          <w:tab w:val="left" w:pos="3664"/>
+          <w:tab w:val="left" w:pos="4580"/>
+          <w:tab w:val="left" w:pos="5496"/>
+          <w:tab w:val="left" w:pos="6412"/>
+          <w:tab w:val="left" w:pos="7328"/>
+          <w:tab w:val="left" w:pos="8244"/>
+          <w:tab w:val="left" w:pos="9160"/>
+          <w:tab w:val="left" w:pos="10076"/>
+          <w:tab w:val="left" w:pos="10992"/>
+          <w:tab w:val="left" w:pos="11908"/>
+          <w:tab w:val="left" w:pos="12824"/>
+          <w:tab w:val="left" w:pos="13740"/>
+          <w:tab w:val="left" w:pos="14656"/>
+        </w:tabs>
+        <w:spacing w:before="225" w:after="225" w:line="270" w:lineRule="atLeast"/>
+        <w:rPr>
+          <w:rFonts w:ascii="宋体" w:eastAsia="宋体" w:hAnsi="宋体" w:cs="宋体"/>
+          <w:color w:val="444444"/>
+          <w:sz w:val="24"/>
+          <w:szCs w:val="24"/>
+        </w:rPr>
+      </w:pPr>
+      <w:r>
+        <w:rPr>
+          <w:rFonts w:ascii="宋体" w:eastAsia="宋体" w:hAnsi="宋体" w:cs="宋体"/>
+          <w:color w:val="444444"/>
+          <w:sz w:val="24"/>
+          <w:szCs w:val="24"/>
+        </w:rPr>
+        <w:t xml:space="preserve">    </w:t>
+      </w:r>
+      <w:r>
+        <w:rPr>
+          <w:rFonts w:ascii="宋体" w:eastAsia="宋体" w:hAnsi="宋体" w:cs="宋体"/>
+          <w:b/>
+          <w:bCs/>
+          <w:color w:val="333333"/>
+          <w:sz w:val="24"/>
+          <w:szCs w:val="24"/>
+        </w:rPr>
+        <w:t>pass</w:t>
+      </w:r>
+    </w:p>
+    <w:p>
+      <w:pPr>
+        <w:pStyle w:val="af6"/>
+        <w:spacing w:before="50" w:after="0"/>
+      </w:pPr>
+      <w:r>
+        <w:t>实际上完全等价于：</w:t>
+      </w:r>
+    </w:p>
+    <w:p>
+      <w:pPr>
+        <w:pBdr>
+          <w:top w:val="single" w:sz="6" w:space="8" w:color="DDDDDD"/>
+          <w:left w:val="single" w:sz="6" w:space="8" w:color="DDDDDD"/>
+          <w:bottom w:val="single" w:sz="6" w:space="0" w:color="DDDDDD"/>
+          <w:right w:val="single" w:sz="6" w:space="8" w:color="DDDDDD"/>
+        </w:pBdr>
+        <w:shd w:val="clear" w:color="auto" w:fill="FAFAFA"/>
+        <w:tabs>
+          <w:tab w:val="left" w:pos="916"/>
+          <w:tab w:val="left" w:pos="1832"/>
+          <w:tab w:val="left" w:pos="2748"/>
+          <w:tab w:val="left" w:pos="3664"/>
+          <w:tab w:val="left" w:pos="4580"/>
+          <w:tab w:val="left" w:pos="5496"/>
+          <w:tab w:val="left" w:pos="6412"/>
+          <w:tab w:val="left" w:pos="7328"/>
+          <w:tab w:val="left" w:pos="8244"/>
+          <w:tab w:val="left" w:pos="9160"/>
+          <w:tab w:val="left" w:pos="10076"/>
+          <w:tab w:val="left" w:pos="10992"/>
+          <w:tab w:val="left" w:pos="11908"/>
+          <w:tab w:val="left" w:pos="12824"/>
+          <w:tab w:val="left" w:pos="13740"/>
+          <w:tab w:val="left" w:pos="14656"/>
+        </w:tabs>
+        <w:spacing w:before="225" w:after="225" w:line="270" w:lineRule="atLeast"/>
+        <w:rPr>
+          <w:rFonts w:ascii="宋体" w:eastAsia="宋体" w:hAnsi="宋体" w:cs="宋体"/>
+          <w:color w:val="444444"/>
+          <w:sz w:val="24"/>
+          <w:szCs w:val="24"/>
+        </w:rPr>
+      </w:pPr>
+      <w:r>
+        <w:rPr>
+          <w:rFonts w:ascii="宋体" w:eastAsia="宋体" w:hAnsi="宋体" w:cs="宋体"/>
+          <w:i/>
+          <w:iCs/>
+          <w:color w:val="999988"/>
+          <w:sz w:val="24"/>
+          <w:szCs w:val="24"/>
+        </w:rPr>
+        <w:t># 首先获得Iterator对象:</w:t>
+      </w:r>
+    </w:p>
+    <w:p>
+      <w:pPr>
+        <w:pBdr>
+          <w:top w:val="single" w:sz="6" w:space="8" w:color="DDDDDD"/>
+          <w:left w:val="single" w:sz="6" w:space="8" w:color="DDDDDD"/>
+          <w:bottom w:val="single" w:sz="6" w:space="0" w:color="DDDDDD"/>
+          <w:right w:val="single" w:sz="6" w:space="8" w:color="DDDDDD"/>
+        </w:pBdr>
+        <w:shd w:val="clear" w:color="auto" w:fill="FAFAFA"/>
+        <w:tabs>
+          <w:tab w:val="left" w:pos="916"/>
+          <w:tab w:val="left" w:pos="1832"/>
+          <w:tab w:val="left" w:pos="2748"/>
+          <w:tab w:val="left" w:pos="3664"/>
+          <w:tab w:val="left" w:pos="4580"/>
+          <w:tab w:val="left" w:pos="5496"/>
+          <w:tab w:val="left" w:pos="6412"/>
+          <w:tab w:val="left" w:pos="7328"/>
+          <w:tab w:val="left" w:pos="8244"/>
+          <w:tab w:val="left" w:pos="9160"/>
+          <w:tab w:val="left" w:pos="10076"/>
+          <w:tab w:val="left" w:pos="10992"/>
+          <w:tab w:val="left" w:pos="11908"/>
+          <w:tab w:val="left" w:pos="12824"/>
+          <w:tab w:val="left" w:pos="13740"/>
+          <w:tab w:val="left" w:pos="14656"/>
+        </w:tabs>
+        <w:spacing w:before="225" w:after="225" w:line="270" w:lineRule="atLeast"/>
+        <w:rPr>
+          <w:rFonts w:ascii="宋体" w:eastAsia="宋体" w:hAnsi="宋体" w:cs="宋体"/>
+          <w:color w:val="444444"/>
+          <w:sz w:val="24"/>
+          <w:szCs w:val="24"/>
+        </w:rPr>
+      </w:pPr>
+      <w:r>
+        <w:rPr>
+          <w:rFonts w:ascii="宋体" w:eastAsia="宋体" w:hAnsi="宋体" w:cs="宋体"/>
+          <w:color w:val="444444"/>
+          <w:sz w:val="24"/>
+          <w:szCs w:val="24"/>
+        </w:rPr>
+        <w:t xml:space="preserve">it = </w:t>
+      </w:r>
+      <w:proofErr w:type="spellStart"/>
+      <w:proofErr w:type="gramStart"/>
+      <w:r>
+        <w:rPr>
+          <w:rFonts w:ascii="宋体" w:eastAsia="宋体" w:hAnsi="宋体" w:cs="宋体"/>
+          <w:color w:val="444444"/>
+          <w:sz w:val="24"/>
+          <w:szCs w:val="24"/>
+        </w:rPr>
+        <w:t>iter</w:t>
+      </w:r>
+      <w:proofErr w:type="spellEnd"/>
+      <w:r>
+        <w:rPr>
+          <w:rFonts w:ascii="宋体" w:eastAsia="宋体" w:hAnsi="宋体" w:cs="宋体"/>
+          <w:color w:val="444444"/>
+          <w:sz w:val="24"/>
+          <w:szCs w:val="24"/>
+        </w:rPr>
+        <w:t>(</w:t>
+      </w:r>
+      <w:proofErr w:type="gramEnd"/>
+      <w:r>
+        <w:rPr>
+          <w:rFonts w:ascii="宋体" w:eastAsia="宋体" w:hAnsi="宋体" w:cs="宋体"/>
+          <w:color w:val="444444"/>
+          <w:sz w:val="24"/>
+          <w:szCs w:val="24"/>
+        </w:rPr>
+        <w:t>[</w:t>
+      </w:r>
+      <w:r>
+        <w:rPr>
+          <w:rFonts w:ascii="宋体" w:eastAsia="宋体" w:hAnsi="宋体" w:cs="宋体"/>
+          <w:color w:val="009999"/>
+          <w:sz w:val="24"/>
+          <w:szCs w:val="24"/>
+        </w:rPr>
+        <w:t>1</w:t>
+      </w:r>
+      <w:r>
+        <w:rPr>
+          <w:rFonts w:ascii="宋体" w:eastAsia="宋体" w:hAnsi="宋体" w:cs="宋体"/>
+          <w:color w:val="444444"/>
+          <w:sz w:val="24"/>
+          <w:szCs w:val="24"/>
+        </w:rPr>
+        <w:t xml:space="preserve">, </w:t>
+      </w:r>
+      <w:r>
+        <w:rPr>
+          <w:rFonts w:ascii="宋体" w:eastAsia="宋体" w:hAnsi="宋体" w:cs="宋体"/>
+          <w:color w:val="009999"/>
+          <w:sz w:val="24"/>
+          <w:szCs w:val="24"/>
+        </w:rPr>
+        <w:t>2</w:t>
+      </w:r>
+      <w:r>
+        <w:rPr>
+          <w:rFonts w:ascii="宋体" w:eastAsia="宋体" w:hAnsi="宋体" w:cs="宋体"/>
+          <w:color w:val="444444"/>
+          <w:sz w:val="24"/>
+          <w:szCs w:val="24"/>
+        </w:rPr>
+        <w:t xml:space="preserve">, </w:t>
+      </w:r>
+      <w:r>
+        <w:rPr>
+          <w:rFonts w:ascii="宋体" w:eastAsia="宋体" w:hAnsi="宋体" w:cs="宋体"/>
+          <w:color w:val="009999"/>
+          <w:sz w:val="24"/>
+          <w:szCs w:val="24"/>
+        </w:rPr>
+        <w:t>3</w:t>
+      </w:r>
+      <w:r>
+        <w:rPr>
+          <w:rFonts w:ascii="宋体" w:eastAsia="宋体" w:hAnsi="宋体" w:cs="宋体"/>
+          <w:color w:val="444444"/>
+          <w:sz w:val="24"/>
+          <w:szCs w:val="24"/>
+        </w:rPr>
+        <w:t xml:space="preserve">, </w:t>
+      </w:r>
+      <w:r>
+        <w:rPr>
+          <w:rFonts w:ascii="宋体" w:eastAsia="宋体" w:hAnsi="宋体" w:cs="宋体"/>
+          <w:color w:val="009999"/>
+          <w:sz w:val="24"/>
+          <w:szCs w:val="24"/>
+        </w:rPr>
+        <w:t>4</w:t>
+      </w:r>
+      <w:r>
+        <w:rPr>
+          <w:rFonts w:ascii="宋体" w:eastAsia="宋体" w:hAnsi="宋体" w:cs="宋体"/>
+          <w:color w:val="444444"/>
+          <w:sz w:val="24"/>
+          <w:szCs w:val="24"/>
+        </w:rPr>
+        <w:t xml:space="preserve">, </w:t>
+      </w:r>
+      <w:r>
+        <w:rPr>
+          <w:rFonts w:ascii="宋体" w:eastAsia="宋体" w:hAnsi="宋体" w:cs="宋体"/>
+          <w:color w:val="009999"/>
+          <w:sz w:val="24"/>
+          <w:szCs w:val="24"/>
+        </w:rPr>
+        <w:t>5</w:t>
+      </w:r>
+      <w:r>
+        <w:rPr>
+          <w:rFonts w:ascii="宋体" w:eastAsia="宋体" w:hAnsi="宋体" w:cs="宋体"/>
+          <w:color w:val="444444"/>
+          <w:sz w:val="24"/>
+          <w:szCs w:val="24"/>
+        </w:rPr>
+        <w:t>])</w:t>
+      </w:r>
+    </w:p>
+    <w:p>
+      <w:pPr>
+        <w:pBdr>
+          <w:top w:val="single" w:sz="6" w:space="8" w:color="DDDDDD"/>
+          <w:left w:val="single" w:sz="6" w:space="8" w:color="DDDDDD"/>
+          <w:bottom w:val="single" w:sz="6" w:space="0" w:color="DDDDDD"/>
+          <w:right w:val="single" w:sz="6" w:space="8" w:color="DDDDDD"/>
+        </w:pBdr>
+        <w:shd w:val="clear" w:color="auto" w:fill="FAFAFA"/>
+        <w:tabs>
+          <w:tab w:val="left" w:pos="916"/>
+          <w:tab w:val="left" w:pos="1832"/>
+          <w:tab w:val="left" w:pos="2748"/>
+          <w:tab w:val="left" w:pos="3664"/>
+          <w:tab w:val="left" w:pos="4580"/>
+          <w:tab w:val="left" w:pos="5496"/>
+          <w:tab w:val="left" w:pos="6412"/>
+          <w:tab w:val="left" w:pos="7328"/>
+          <w:tab w:val="left" w:pos="8244"/>
+          <w:tab w:val="left" w:pos="9160"/>
+          <w:tab w:val="left" w:pos="10076"/>
+          <w:tab w:val="left" w:pos="10992"/>
+          <w:tab w:val="left" w:pos="11908"/>
+          <w:tab w:val="left" w:pos="12824"/>
+          <w:tab w:val="left" w:pos="13740"/>
+          <w:tab w:val="left" w:pos="14656"/>
+        </w:tabs>
+        <w:spacing w:before="225" w:after="225" w:line="270" w:lineRule="atLeast"/>
+        <w:rPr>
+          <w:rFonts w:ascii="宋体" w:eastAsia="宋体" w:hAnsi="宋体" w:cs="宋体"/>
+          <w:color w:val="444444"/>
+          <w:sz w:val="24"/>
+          <w:szCs w:val="24"/>
+        </w:rPr>
+      </w:pPr>
+      <w:r>
+        <w:rPr>
+          <w:rFonts w:ascii="宋体" w:eastAsia="宋体" w:hAnsi="宋体" w:cs="宋体"/>
+          <w:i/>
+          <w:iCs/>
+          <w:color w:val="999988"/>
+          <w:sz w:val="24"/>
+          <w:szCs w:val="24"/>
+        </w:rPr>
+        <w:t># 循环:</w:t>
+      </w:r>
+    </w:p>
+    <w:p>
+      <w:pPr>
+        <w:pBdr>
+          <w:top w:val="single" w:sz="6" w:space="8" w:color="DDDDDD"/>
+          <w:left w:val="single" w:sz="6" w:space="8" w:color="DDDDDD"/>
+          <w:bottom w:val="single" w:sz="6" w:space="0" w:color="DDDDDD"/>
+          <w:right w:val="single" w:sz="6" w:space="8" w:color="DDDDDD"/>
+        </w:pBdr>
+        <w:shd w:val="clear" w:color="auto" w:fill="FAFAFA"/>
+        <w:tabs>
+          <w:tab w:val="left" w:pos="916"/>
+          <w:tab w:val="left" w:pos="1832"/>
+          <w:tab w:val="left" w:pos="2748"/>
+          <w:tab w:val="left" w:pos="3664"/>
+          <w:tab w:val="left" w:pos="4580"/>
+          <w:tab w:val="left" w:pos="5496"/>
+          <w:tab w:val="left" w:pos="6412"/>
+          <w:tab w:val="left" w:pos="7328"/>
+          <w:tab w:val="left" w:pos="8244"/>
+          <w:tab w:val="left" w:pos="9160"/>
+          <w:tab w:val="left" w:pos="10076"/>
+          <w:tab w:val="left" w:pos="10992"/>
+          <w:tab w:val="left" w:pos="11908"/>
+          <w:tab w:val="left" w:pos="12824"/>
+          <w:tab w:val="left" w:pos="13740"/>
+          <w:tab w:val="left" w:pos="14656"/>
+        </w:tabs>
+        <w:spacing w:before="225" w:after="225" w:line="270" w:lineRule="atLeast"/>
+        <w:rPr>
+          <w:rFonts w:ascii="宋体" w:eastAsia="宋体" w:hAnsi="宋体" w:cs="宋体"/>
+          <w:color w:val="444444"/>
+          <w:sz w:val="24"/>
+          <w:szCs w:val="24"/>
+        </w:rPr>
+      </w:pPr>
+      <w:r>
+        <w:rPr>
+          <w:rFonts w:ascii="宋体" w:eastAsia="宋体" w:hAnsi="宋体" w:cs="宋体"/>
+          <w:b/>
+          <w:bCs/>
+          <w:color w:val="333333"/>
+          <w:sz w:val="24"/>
+          <w:szCs w:val="24"/>
+        </w:rPr>
+        <w:t>while</w:t>
+      </w:r>
+      <w:r>
+        <w:rPr>
+          <w:rFonts w:ascii="宋体" w:eastAsia="宋体" w:hAnsi="宋体" w:cs="宋体"/>
+          <w:color w:val="444444"/>
+          <w:sz w:val="24"/>
+          <w:szCs w:val="24"/>
+        </w:rPr>
+        <w:t xml:space="preserve"> </w:t>
+      </w:r>
+      <w:r>
+        <w:rPr>
+          <w:rFonts w:ascii="宋体" w:eastAsia="宋体" w:hAnsi="宋体" w:cs="宋体"/>
+          <w:color w:val="0086B3"/>
+          <w:sz w:val="24"/>
+          <w:szCs w:val="24"/>
+        </w:rPr>
+        <w:t>True</w:t>
+      </w:r>
+      <w:r>
+        <w:rPr>
+          <w:rFonts w:ascii="宋体" w:eastAsia="宋体" w:hAnsi="宋体" w:cs="宋体"/>
+          <w:color w:val="444444"/>
+          <w:sz w:val="24"/>
+          <w:szCs w:val="24"/>
+        </w:rPr>
+        <w:t>:</w:t>
+      </w:r>
+    </w:p>
+    <w:p>
+      <w:pPr>
+        <w:pBdr>
+          <w:top w:val="single" w:sz="6" w:space="8" w:color="DDDDDD"/>
+          <w:left w:val="single" w:sz="6" w:space="8" w:color="DDDDDD"/>
+          <w:bottom w:val="single" w:sz="6" w:space="0" w:color="DDDDDD"/>
+          <w:right w:val="single" w:sz="6" w:space="8" w:color="DDDDDD"/>
+        </w:pBdr>
+        <w:shd w:val="clear" w:color="auto" w:fill="FAFAFA"/>
+        <w:tabs>
+          <w:tab w:val="left" w:pos="916"/>
+          <w:tab w:val="left" w:pos="1832"/>
+          <w:tab w:val="left" w:pos="2748"/>
+          <w:tab w:val="left" w:pos="3664"/>
+          <w:tab w:val="left" w:pos="4580"/>
+          <w:tab w:val="left" w:pos="5496"/>
+          <w:tab w:val="left" w:pos="6412"/>
+          <w:tab w:val="left" w:pos="7328"/>
+          <w:tab w:val="left" w:pos="8244"/>
+          <w:tab w:val="left" w:pos="9160"/>
+          <w:tab w:val="left" w:pos="10076"/>
+          <w:tab w:val="left" w:pos="10992"/>
+          <w:tab w:val="left" w:pos="11908"/>
+          <w:tab w:val="left" w:pos="12824"/>
+          <w:tab w:val="left" w:pos="13740"/>
+          <w:tab w:val="left" w:pos="14656"/>
+        </w:tabs>
+        <w:spacing w:before="225" w:after="225" w:line="270" w:lineRule="atLeast"/>
+        <w:rPr>
+          <w:rFonts w:ascii="宋体" w:eastAsia="宋体" w:hAnsi="宋体" w:cs="宋体"/>
+          <w:color w:val="444444"/>
+          <w:sz w:val="24"/>
+          <w:szCs w:val="24"/>
+        </w:rPr>
+      </w:pPr>
+      <w:r>
+        <w:rPr>
+          <w:rFonts w:ascii="宋体" w:eastAsia="宋体" w:hAnsi="宋体" w:cs="宋体"/>
+          <w:color w:val="444444"/>
+          <w:sz w:val="24"/>
+          <w:szCs w:val="24"/>
+        </w:rPr>
+        <w:t xml:space="preserve">    </w:t>
+      </w:r>
+      <w:r>
+        <w:rPr>
+          <w:rFonts w:ascii="宋体" w:eastAsia="宋体" w:hAnsi="宋体" w:cs="宋体"/>
+          <w:b/>
+          <w:bCs/>
+          <w:color w:val="333333"/>
+          <w:sz w:val="24"/>
+          <w:szCs w:val="24"/>
+        </w:rPr>
+        <w:t>try</w:t>
+      </w:r>
+      <w:r>
+        <w:rPr>
+          <w:rFonts w:ascii="宋体" w:eastAsia="宋体" w:hAnsi="宋体" w:cs="宋体"/>
+          <w:color w:val="444444"/>
+          <w:sz w:val="24"/>
+          <w:szCs w:val="24"/>
+        </w:rPr>
+        <w:t>:</w:t>
+      </w:r>
+    </w:p>
+    <w:p>
+      <w:pPr>
+        <w:pBdr>
+          <w:top w:val="single" w:sz="6" w:space="8" w:color="DDDDDD"/>
+          <w:left w:val="single" w:sz="6" w:space="8" w:color="DDDDDD"/>
+          <w:bottom w:val="single" w:sz="6" w:space="0" w:color="DDDDDD"/>
+          <w:right w:val="single" w:sz="6" w:space="8" w:color="DDDDDD"/>
+        </w:pBdr>
+        <w:shd w:val="clear" w:color="auto" w:fill="FAFAFA"/>
+        <w:tabs>
+          <w:tab w:val="left" w:pos="916"/>
+          <w:tab w:val="left" w:pos="1832"/>
+          <w:tab w:val="left" w:pos="2748"/>
+          <w:tab w:val="left" w:pos="3664"/>
+          <w:tab w:val="left" w:pos="4580"/>
+          <w:tab w:val="left" w:pos="5496"/>
+          <w:tab w:val="left" w:pos="6412"/>
+          <w:tab w:val="left" w:pos="7328"/>
+          <w:tab w:val="left" w:pos="8244"/>
+          <w:tab w:val="left" w:pos="9160"/>
+          <w:tab w:val="left" w:pos="10076"/>
+          <w:tab w:val="left" w:pos="10992"/>
+          <w:tab w:val="left" w:pos="11908"/>
+          <w:tab w:val="left" w:pos="12824"/>
+          <w:tab w:val="left" w:pos="13740"/>
+          <w:tab w:val="left" w:pos="14656"/>
+        </w:tabs>
+        <w:spacing w:before="225" w:after="225" w:line="270" w:lineRule="atLeast"/>
+        <w:rPr>
+          <w:rFonts w:ascii="宋体" w:eastAsia="宋体" w:hAnsi="宋体" w:cs="宋体"/>
+          <w:color w:val="444444"/>
+          <w:sz w:val="24"/>
+          <w:szCs w:val="24"/>
+        </w:rPr>
+      </w:pPr>
+      <w:r>
+        <w:rPr>
+          <w:rFonts w:ascii="宋体" w:eastAsia="宋体" w:hAnsi="宋体" w:cs="宋体"/>
+          <w:color w:val="444444"/>
+          <w:sz w:val="24"/>
+          <w:szCs w:val="24"/>
+        </w:rPr>
+        <w:t xml:space="preserve">        </w:t>
+      </w:r>
+      <w:r>
+        <w:rPr>
+          <w:rFonts w:ascii="宋体" w:eastAsia="宋体" w:hAnsi="宋体" w:cs="宋体"/>
+          <w:i/>
+          <w:iCs/>
+          <w:color w:val="999988"/>
+          <w:sz w:val="24"/>
+          <w:szCs w:val="24"/>
+        </w:rPr>
+        <w:t># 获得下一个值:</w:t>
+      </w:r>
+    </w:p>
+    <w:p>
+      <w:pPr>
+        <w:pBdr>
+          <w:top w:val="single" w:sz="6" w:space="8" w:color="DDDDDD"/>
+          <w:left w:val="single" w:sz="6" w:space="8" w:color="DDDDDD"/>
+          <w:bottom w:val="single" w:sz="6" w:space="0" w:color="DDDDDD"/>
+          <w:right w:val="single" w:sz="6" w:space="8" w:color="DDDDDD"/>
+        </w:pBdr>
+        <w:shd w:val="clear" w:color="auto" w:fill="FAFAFA"/>
+        <w:tabs>
+          <w:tab w:val="left" w:pos="916"/>
+          <w:tab w:val="left" w:pos="1832"/>
+          <w:tab w:val="left" w:pos="2748"/>
+          <w:tab w:val="left" w:pos="3664"/>
+          <w:tab w:val="left" w:pos="4580"/>
+          <w:tab w:val="left" w:pos="5496"/>
+          <w:tab w:val="left" w:pos="6412"/>
+          <w:tab w:val="left" w:pos="7328"/>
+          <w:tab w:val="left" w:pos="8244"/>
+          <w:tab w:val="left" w:pos="9160"/>
+          <w:tab w:val="left" w:pos="10076"/>
+          <w:tab w:val="left" w:pos="10992"/>
+          <w:tab w:val="left" w:pos="11908"/>
+          <w:tab w:val="left" w:pos="12824"/>
+          <w:tab w:val="left" w:pos="13740"/>
+          <w:tab w:val="left" w:pos="14656"/>
+        </w:tabs>
+        <w:spacing w:before="225" w:after="225" w:line="270" w:lineRule="atLeast"/>
+        <w:rPr>
+          <w:rFonts w:ascii="宋体" w:eastAsia="宋体" w:hAnsi="宋体" w:cs="宋体"/>
+          <w:color w:val="444444"/>
+          <w:sz w:val="24"/>
+          <w:szCs w:val="24"/>
+        </w:rPr>
+      </w:pPr>
+      <w:r>
+        <w:rPr>
+          <w:rFonts w:ascii="宋体" w:eastAsia="宋体" w:hAnsi="宋体" w:cs="宋体"/>
+          <w:color w:val="444444"/>
+          <w:sz w:val="24"/>
+          <w:szCs w:val="24"/>
+        </w:rPr>
+        <w:t xml:space="preserve">        x = next(it)</w:t>
+      </w:r>
+    </w:p>
+    <w:p>
+      <w:pPr>
+        <w:pBdr>
+          <w:top w:val="single" w:sz="6" w:space="8" w:color="DDDDDD"/>
+          <w:left w:val="single" w:sz="6" w:space="8" w:color="DDDDDD"/>
+          <w:bottom w:val="single" w:sz="6" w:space="0" w:color="DDDDDD"/>
+          <w:right w:val="single" w:sz="6" w:space="8" w:color="DDDDDD"/>
+        </w:pBdr>
+        <w:shd w:val="clear" w:color="auto" w:fill="FAFAFA"/>
+        <w:tabs>
+          <w:tab w:val="left" w:pos="916"/>
+          <w:tab w:val="left" w:pos="1832"/>
+          <w:tab w:val="left" w:pos="2748"/>
+          <w:tab w:val="left" w:pos="3664"/>
+          <w:tab w:val="left" w:pos="4580"/>
+          <w:tab w:val="left" w:pos="5496"/>
+          <w:tab w:val="left" w:pos="6412"/>
+          <w:tab w:val="left" w:pos="7328"/>
+          <w:tab w:val="left" w:pos="8244"/>
+          <w:tab w:val="left" w:pos="9160"/>
+          <w:tab w:val="left" w:pos="10076"/>
+          <w:tab w:val="left" w:pos="10992"/>
+          <w:tab w:val="left" w:pos="11908"/>
+          <w:tab w:val="left" w:pos="12824"/>
+          <w:tab w:val="left" w:pos="13740"/>
+          <w:tab w:val="left" w:pos="14656"/>
+        </w:tabs>
+        <w:spacing w:before="225" w:after="225" w:line="270" w:lineRule="atLeast"/>
+        <w:rPr>
+          <w:rFonts w:ascii="宋体" w:eastAsia="宋体" w:hAnsi="宋体" w:cs="宋体"/>
+          <w:color w:val="444444"/>
+          <w:sz w:val="24"/>
+          <w:szCs w:val="24"/>
+        </w:rPr>
+      </w:pPr>
+      <w:r>
+        <w:rPr>
+          <w:rFonts w:ascii="宋体" w:eastAsia="宋体" w:hAnsi="宋体" w:cs="宋体"/>
+          <w:color w:val="444444"/>
+          <w:sz w:val="24"/>
+          <w:szCs w:val="24"/>
+        </w:rPr>
+        <w:t xml:space="preserve">    </w:t>
+      </w:r>
+      <w:r>
+        <w:rPr>
+          <w:rFonts w:ascii="宋体" w:eastAsia="宋体" w:hAnsi="宋体" w:cs="宋体"/>
+          <w:b/>
+          <w:bCs/>
+          <w:color w:val="333333"/>
+          <w:sz w:val="24"/>
+          <w:szCs w:val="24"/>
+        </w:rPr>
+        <w:t>except</w:t>
+      </w:r>
+      <w:r>
+        <w:rPr>
+          <w:rFonts w:ascii="宋体" w:eastAsia="宋体" w:hAnsi="宋体" w:cs="宋体"/>
+          <w:color w:val="444444"/>
+          <w:sz w:val="24"/>
+          <w:szCs w:val="24"/>
+        </w:rPr>
+        <w:t xml:space="preserve"> </w:t>
+      </w:r>
+      <w:proofErr w:type="spellStart"/>
+      <w:r>
+        <w:rPr>
+          <w:rFonts w:ascii="宋体" w:eastAsia="宋体" w:hAnsi="宋体" w:cs="宋体"/>
+          <w:color w:val="444444"/>
+          <w:sz w:val="24"/>
+          <w:szCs w:val="24"/>
+        </w:rPr>
+        <w:t>StopIteration</w:t>
+      </w:r>
+      <w:proofErr w:type="spellEnd"/>
+      <w:r>
+        <w:rPr>
+          <w:rFonts w:ascii="宋体" w:eastAsia="宋体" w:hAnsi="宋体" w:cs="宋体"/>
+          <w:color w:val="444444"/>
+          <w:sz w:val="24"/>
+          <w:szCs w:val="24"/>
+        </w:rPr>
+        <w:t>:</w:t>
+      </w:r>
+    </w:p>
+    <w:p>
+      <w:pPr>
+        <w:pBdr>
+          <w:top w:val="single" w:sz="6" w:space="8" w:color="DDDDDD"/>
+          <w:left w:val="single" w:sz="6" w:space="8" w:color="DDDDDD"/>
+          <w:bottom w:val="single" w:sz="6" w:space="0" w:color="DDDDDD"/>
+          <w:right w:val="single" w:sz="6" w:space="8" w:color="DDDDDD"/>
+        </w:pBdr>
+        <w:shd w:val="clear" w:color="auto" w:fill="FAFAFA"/>
+        <w:tabs>
+          <w:tab w:val="left" w:pos="916"/>
+          <w:tab w:val="left" w:pos="1832"/>
+          <w:tab w:val="left" w:pos="2748"/>
+          <w:tab w:val="left" w:pos="3664"/>
+          <w:tab w:val="left" w:pos="4580"/>
+          <w:tab w:val="left" w:pos="5496"/>
+          <w:tab w:val="left" w:pos="6412"/>
+          <w:tab w:val="left" w:pos="7328"/>
+          <w:tab w:val="left" w:pos="8244"/>
+          <w:tab w:val="left" w:pos="9160"/>
+          <w:tab w:val="left" w:pos="10076"/>
+          <w:tab w:val="left" w:pos="10992"/>
+          <w:tab w:val="left" w:pos="11908"/>
+          <w:tab w:val="left" w:pos="12824"/>
+          <w:tab w:val="left" w:pos="13740"/>
+          <w:tab w:val="left" w:pos="14656"/>
+        </w:tabs>
+        <w:spacing w:before="225" w:after="225" w:line="270" w:lineRule="atLeast"/>
+        <w:rPr>
+          <w:rFonts w:ascii="宋体" w:eastAsia="宋体" w:hAnsi="宋体" w:cs="宋体"/>
+          <w:color w:val="444444"/>
+          <w:sz w:val="24"/>
+          <w:szCs w:val="24"/>
+        </w:rPr>
+      </w:pPr>
+      <w:r>
+        <w:rPr>
+          <w:rFonts w:ascii="宋体" w:eastAsia="宋体" w:hAnsi="宋体" w:cs="宋体"/>
+          <w:color w:val="444444"/>
+          <w:sz w:val="24"/>
+          <w:szCs w:val="24"/>
+        </w:rPr>
+        <w:t xml:space="preserve">        </w:t>
+      </w:r>
+      <w:r>
+        <w:rPr>
+          <w:rFonts w:ascii="宋体" w:eastAsia="宋体" w:hAnsi="宋体" w:cs="宋体"/>
+          <w:i/>
+          <w:iCs/>
+          <w:color w:val="999988"/>
+          <w:sz w:val="24"/>
+          <w:szCs w:val="24"/>
+        </w:rPr>
+        <w:t># 遇到</w:t>
+      </w:r>
+      <w:proofErr w:type="spellStart"/>
+      <w:r>
+        <w:rPr>
+          <w:rFonts w:ascii="宋体" w:eastAsia="宋体" w:hAnsi="宋体" w:cs="宋体"/>
+          <w:i/>
+          <w:iCs/>
+          <w:color w:val="999988"/>
+          <w:sz w:val="24"/>
+          <w:szCs w:val="24"/>
+        </w:rPr>
+        <w:t>StopIteration</w:t>
+      </w:r>
+      <w:proofErr w:type="spellEnd"/>
+      <w:r>
+        <w:rPr>
+          <w:rFonts w:ascii="宋体" w:eastAsia="宋体" w:hAnsi="宋体" w:cs="宋体"/>
+          <w:i/>
+          <w:iCs/>
+          <w:color w:val="999988"/>
+          <w:sz w:val="24"/>
+          <w:szCs w:val="24"/>
+        </w:rPr>
+        <w:t>就退出循环</w:t>
+      </w:r>
+    </w:p>
+    <w:p>
+      <w:pPr>
+        <w:pBdr>
+          <w:top w:val="single" w:sz="6" w:space="8" w:color="DDDDDD"/>
+          <w:left w:val="single" w:sz="6" w:space="8" w:color="DDDDDD"/>
+          <w:bottom w:val="single" w:sz="6" w:space="0" w:color="DDDDDD"/>
+          <w:right w:val="single" w:sz="6" w:space="8" w:color="DDDDDD"/>
+        </w:pBdr>
+        <w:shd w:val="clear" w:color="auto" w:fill="FAFAFA"/>
+        <w:tabs>
+          <w:tab w:val="left" w:pos="916"/>
+          <w:tab w:val="left" w:pos="1832"/>
+          <w:tab w:val="left" w:pos="2748"/>
+          <w:tab w:val="left" w:pos="3664"/>
+          <w:tab w:val="left" w:pos="4580"/>
+          <w:tab w:val="left" w:pos="5496"/>
+          <w:tab w:val="left" w:pos="6412"/>
+          <w:tab w:val="left" w:pos="7328"/>
+          <w:tab w:val="left" w:pos="8244"/>
+          <w:tab w:val="left" w:pos="9160"/>
+          <w:tab w:val="left" w:pos="10076"/>
+          <w:tab w:val="left" w:pos="10992"/>
+          <w:tab w:val="left" w:pos="11908"/>
+          <w:tab w:val="left" w:pos="12824"/>
+          <w:tab w:val="left" w:pos="13740"/>
+          <w:tab w:val="left" w:pos="14656"/>
+        </w:tabs>
+        <w:spacing w:before="225" w:after="225" w:line="270" w:lineRule="atLeast"/>
+        <w:rPr>
+          <w:rFonts w:ascii="Consolas" w:eastAsia="宋体" w:hAnsi="Consolas" w:cs="宋体"/>
+          <w:color w:val="444444"/>
+          <w:sz w:val="18"/>
+          <w:szCs w:val="18"/>
+        </w:rPr>
+      </w:pPr>
+      <w:r>
+        <w:rPr>
+          <w:rFonts w:ascii="宋体" w:eastAsia="宋体" w:hAnsi="宋体" w:cs="宋体"/>
+          <w:color w:val="444444"/>
+          <w:sz w:val="24"/>
+          <w:szCs w:val="24"/>
+        </w:rPr>
+        <w:t xml:space="preserve">        </w:t>
+      </w:r>
+      <w:r>
+        <w:rPr>
+          <w:rFonts w:ascii="宋体" w:eastAsia="宋体" w:hAnsi="宋体" w:cs="宋体"/>
+          <w:b/>
+          <w:bCs/>
+          <w:color w:val="333333"/>
+          <w:sz w:val="24"/>
+          <w:szCs w:val="24"/>
+        </w:rPr>
+        <w:t>break</w:t>
+      </w:r>
+    </w:p>
+    <w:p>
+      <w:pPr>
+        <w:pStyle w:val="af6"/>
+        <w:rPr>
+          <w:rFonts w:hint="eastAsia"/>
         </w:rPr>
       </w:pPr>
     </w:p>
@@ -12434,7 +16855,7 @@
 </file>
 
 <file path=customXml/itemProps1.xml><?xml version="1.0" encoding="utf-8"?>
-<ds:datastoreItem xmlns:ds="http://schemas.openxmlformats.org/officeDocument/2006/customXml" ds:itemID="{E163EB1C-99E2-495E-8992-9807D49E48A8}">
+<ds:datastoreItem xmlns:ds="http://schemas.openxmlformats.org/officeDocument/2006/customXml" ds:itemID="{06E439EC-F8EC-483F-B434-3C7F415132B3}">
   <ds:schemaRefs>
     <ds:schemaRef ds:uri="http://schemas.openxmlformats.org/officeDocument/2006/bibliography"/>
   </ds:schemaRefs>
